--- a/Generics/Conditions/Java-Advanced-Generics-Lab.docx
+++ b/Generics/Conditions/Java-Advanced-Generics-Lab.docx
@@ -1,10 +1,10 @@
 
 <file path=word/document.xml><?xml version="1.0" encoding="utf-8"?>
-<w:document xmlns:wpc="http://schemas.microsoft.com/office/word/2010/wordprocessingCanvas" xmlns:cx="http://schemas.microsoft.com/office/drawing/2014/chartex" xmlns:cx1="http://schemas.microsoft.com/office/drawing/2015/9/8/chartex" xmlns:cx2="http://schemas.microsoft.com/office/drawing/2015/10/21/chartex" xmlns:cx3="http://schemas.microsoft.com/office/drawing/2016/5/9/chartex" xmlns:cx4="http://schemas.microsoft.com/office/drawing/2016/5/10/chartex" xmlns:cx5="http://schemas.microsoft.com/office/drawing/2016/5/11/chartex" xmlns:cx6="http://schemas.microsoft.com/office/drawing/2016/5/12/chartex" xmlns:cx7="http://schemas.microsoft.com/office/drawing/2016/5/13/chartex" xmlns:cx8="http://schemas.microsoft.com/office/drawing/2016/5/14/chartex" xmlns:mc="http://schemas.openxmlformats.org/markup-compatibility/2006" xmlns:aink="http://schemas.microsoft.com/office/drawing/2016/ink" xmlns:am3d="http://schemas.microsoft.com/office/drawing/2017/model3d" xmlns:o="urn:schemas-microsoft-com:office:office" xmlns:r="http://schemas.openxmlformats.org/officeDocument/2006/relationships" xmlns:m="http://schemas.openxmlformats.org/officeDocument/2006/math" xmlns:v="urn:schemas-microsoft-com:vml" xmlns:wp14="http://schemas.microsoft.com/office/word/2010/wordprocessingDrawing" xmlns:wp="http://schemas.openxmlformats.org/drawingml/2006/wordprocessingDrawing" xmlns:w10="urn:schemas-microsoft-com:office:word" xmlns:w="http://schemas.openxmlformats.org/wordprocessingml/2006/main" xmlns:w14="http://schemas.microsoft.com/office/word/2010/wordml" xmlns:w15="http://schemas.microsoft.com/office/word/2012/wordml" xmlns:w16cid="http://schemas.microsoft.com/office/word/2016/wordml/cid" xmlns:w16se="http://schemas.microsoft.com/office/word/2015/wordml/symex" xmlns:wpg="http://schemas.microsoft.com/office/word/2010/wordprocessingGroup" xmlns:wpi="http://schemas.microsoft.com/office/word/2010/wordprocessingInk" xmlns:wne="http://schemas.microsoft.com/office/word/2006/wordml" xmlns:wps="http://schemas.microsoft.com/office/word/2010/wordprocessingShape" mc:Ignorable="w14 w15 w16se w16cid wp14">
+<w:document xmlns:ve="http://schemas.openxmlformats.org/markup-compatibility/2006" xmlns:o="urn:schemas-microsoft-com:office:office" xmlns:r="http://schemas.openxmlformats.org/officeDocument/2006/relationships" xmlns:m="http://schemas.openxmlformats.org/officeDocument/2006/math" xmlns:v="urn:schemas-microsoft-com:vml" xmlns:wp="http://schemas.openxmlformats.org/drawingml/2006/wordprocessingDrawing" xmlns:w10="urn:schemas-microsoft-com:office:word" xmlns:w="http://schemas.openxmlformats.org/wordprocessingml/2006/main" xmlns:wne="http://schemas.microsoft.com/office/word/2006/wordml">
   <w:body>
     <w:p>
       <w:pPr>
-        <w:pStyle w:val="Heading1"/>
+        <w:pStyle w:val="1"/>
         <w:jc w:val="center"/>
         <w:rPr>
           <w:lang w:val="bg-BG"/>
@@ -35,7 +35,7 @@
       <w:hyperlink r:id="rId8" w:history="1">
         <w:r>
           <w:rPr>
-            <w:rStyle w:val="Hyperlink"/>
+            <w:rStyle w:val="a9"/>
           </w:rPr>
           <w:t>"Java Advanced" course @ Software University</w:t>
         </w:r>
@@ -64,7 +64,7 @@
       <w:hyperlink r:id="rId9" w:history="1">
         <w:r>
           <w:rPr>
-            <w:rStyle w:val="Hyperlink"/>
+            <w:rStyle w:val="a9"/>
           </w:rPr>
           <w:t>Judge</w:t>
         </w:r>
@@ -75,13 +75,19 @@
     </w:p>
     <w:p>
       <w:pPr>
-        <w:pStyle w:val="Heading2"/>
+        <w:pStyle w:val="2"/>
         <w:rPr>
           <w:lang w:val="bg-BG"/>
         </w:rPr>
       </w:pPr>
       <w:r>
         <w:t>Jar of T</w:t>
+      </w:r>
+      <w:r>
+        <w:rPr>
+          <w:lang w:val="bg-BG"/>
+        </w:rPr>
+        <w:t xml:space="preserve"> </w:t>
       </w:r>
     </w:p>
     <w:p>
@@ -188,7 +194,7 @@
     </w:p>
     <w:p>
       <w:pPr>
-        <w:pStyle w:val="Heading3"/>
+        <w:pStyle w:val="3"/>
         <w:rPr>
           <w:lang w:val="bg-BG"/>
         </w:rPr>
@@ -208,7 +214,7 @@
           <w:noProof/>
         </w:rPr>
         <w:drawing>
-          <wp:inline distT="0" distB="0" distL="0" distR="0" wp14:anchorId="79947CD2" wp14:editId="50857488">
+          <wp:inline distT="0" distB="0" distL="0" distR="0">
             <wp:extent cx="3230089" cy="1058509"/>
             <wp:effectExtent l="19050" t="19050" r="8890" b="27940"/>
             <wp:docPr id="8" name="Picture 8"/>
@@ -223,7 +229,7 @@
                     <pic:cNvPicPr/>
                   </pic:nvPicPr>
                   <pic:blipFill>
-                    <a:blip r:embed="rId10"/>
+                    <a:blip r:embed="rId10" cstate="print"/>
                     <a:stretch>
                       <a:fillRect/>
                     </a:stretch>
@@ -251,7 +257,7 @@
     </w:p>
     <w:p>
       <w:pPr>
-        <w:pStyle w:val="Heading3"/>
+        <w:pStyle w:val="3"/>
         <w:rPr>
           <w:lang w:val="bg-BG"/>
         </w:rPr>
@@ -287,7 +293,7 @@
     </w:p>
     <w:p>
       <w:pPr>
-        <w:pStyle w:val="Heading3"/>
+        <w:pStyle w:val="3"/>
         <w:rPr>
           <w:lang w:val="bg-BG"/>
         </w:rPr>
@@ -362,7 +368,7 @@
           <w:noProof/>
         </w:rPr>
         <w:drawing>
-          <wp:inline distT="0" distB="0" distL="0" distR="0" wp14:anchorId="2AD46325" wp14:editId="30EC3ED6">
+          <wp:inline distT="0" distB="0" distL="0" distR="0">
             <wp:extent cx="1771650" cy="1200150"/>
             <wp:effectExtent l="19050" t="19050" r="19050" b="19050"/>
             <wp:docPr id="9" name="Picture 9"/>
@@ -377,7 +383,7 @@
                     <pic:cNvPicPr/>
                   </pic:nvPicPr>
                   <pic:blipFill>
-                    <a:blip r:embed="rId11"/>
+                    <a:blip r:embed="rId11" cstate="print"/>
                     <a:stretch>
                       <a:fillRect/>
                     </a:stretch>
@@ -433,7 +439,7 @@
     </w:p>
     <w:p>
       <w:pPr>
-        <w:pStyle w:val="Heading2"/>
+        <w:pStyle w:val="2"/>
         <w:rPr>
           <w:lang w:val="bg-BG"/>
         </w:rPr>
@@ -509,7 +515,7 @@
     </w:p>
     <w:p>
       <w:pPr>
-        <w:pStyle w:val="Heading3"/>
+        <w:pStyle w:val="3"/>
         <w:rPr>
           <w:lang w:val="bg-BG"/>
         </w:rPr>
@@ -530,7 +536,7 @@
           <w:noProof/>
         </w:rPr>
         <w:drawing>
-          <wp:inline distT="0" distB="0" distL="0" distR="0" wp14:anchorId="72335AA7" wp14:editId="37299A60">
+          <wp:inline distT="0" distB="0" distL="0" distR="0">
             <wp:extent cx="4714504" cy="484778"/>
             <wp:effectExtent l="19050" t="19050" r="10160" b="10795"/>
             <wp:docPr id="10" name="Picture 10"/>
@@ -545,7 +551,7 @@
                     <pic:cNvPicPr/>
                   </pic:nvPicPr>
                   <pic:blipFill>
-                    <a:blip r:embed="rId12"/>
+                    <a:blip r:embed="rId12" cstate="print"/>
                     <a:stretch>
                       <a:fillRect/>
                     </a:stretch>
@@ -573,7 +579,7 @@
     </w:p>
     <w:p>
       <w:pPr>
-        <w:pStyle w:val="Heading2"/>
+        <w:pStyle w:val="2"/>
         <w:rPr>
           <w:lang w:val="bg-BG"/>
         </w:rPr>
@@ -710,7 +716,7 @@
     </w:p>
     <w:p>
       <w:pPr>
-        <w:pStyle w:val="Heading3"/>
+        <w:pStyle w:val="3"/>
         <w:rPr>
           <w:lang w:val="bg-BG"/>
         </w:rPr>
@@ -730,7 +736,7 @@
           <w:noProof/>
         </w:rPr>
         <w:drawing>
-          <wp:inline distT="0" distB="0" distL="0" distR="0" wp14:anchorId="52142952" wp14:editId="6A81FD76">
+          <wp:inline distT="0" distB="0" distL="0" distR="0">
             <wp:extent cx="4123055" cy="884646"/>
             <wp:effectExtent l="19050" t="19050" r="10795" b="10795"/>
             <wp:docPr id="11" name="Picture 11"/>
@@ -745,7 +751,7 @@
                     <pic:cNvPicPr/>
                   </pic:nvPicPr>
                   <pic:blipFill rotWithShape="1">
-                    <a:blip r:embed="rId13"/>
+                    <a:blip r:embed="rId13" cstate="print"/>
                     <a:srcRect t="3088" b="4887"/>
                     <a:stretch/>
                   </pic:blipFill>
@@ -764,7 +770,7 @@
                     </a:ln>
                     <a:extLst>
                       <a:ext uri="{53640926-AAD7-44D8-BBD7-CCE9431645EC}">
-                        <a14:shadowObscured xmlns:a14="http://schemas.microsoft.com/office/drawing/2010/main"/>
+                        <a14:shadowObscured xmlns:a14="http://schemas.microsoft.com/office/drawing/2010/main" xmlns:wps="http://schemas.microsoft.com/office/word/2010/wordprocessingShape" xmlns:wpi="http://schemas.microsoft.com/office/word/2010/wordprocessingInk" xmlns:wpg="http://schemas.microsoft.com/office/word/2010/wordprocessingGroup" xmlns:w16se="http://schemas.microsoft.com/office/word/2015/wordml/symex" xmlns:w16cid="http://schemas.microsoft.com/office/word/2016/wordml/cid" xmlns:w15="http://schemas.microsoft.com/office/word/2012/wordml" xmlns:w14="http://schemas.microsoft.com/office/word/2010/wordml" xmlns:w="http://schemas.openxmlformats.org/wordprocessingml/2006/main" xmlns:w10="urn:schemas-microsoft-com:office:word" xmlns:wp14="http://schemas.microsoft.com/office/word/2010/wordprocessingDrawing" xmlns:v="urn:schemas-microsoft-com:vml" xmlns:o="urn:schemas-microsoft-com:office:office" xmlns:am3d="http://schemas.microsoft.com/office/drawing/2017/model3d" xmlns:aink="http://schemas.microsoft.com/office/drawing/2016/ink" xmlns:mc="http://schemas.openxmlformats.org/markup-compatibility/2006" xmlns:cx8="http://schemas.microsoft.com/office/drawing/2016/5/14/chartex" xmlns:cx7="http://schemas.microsoft.com/office/drawing/2016/5/13/chartex" xmlns:cx6="http://schemas.microsoft.com/office/drawing/2016/5/12/chartex" xmlns:cx5="http://schemas.microsoft.com/office/drawing/2016/5/11/chartex" xmlns:cx4="http://schemas.microsoft.com/office/drawing/2016/5/10/chartex" xmlns:cx3="http://schemas.microsoft.com/office/drawing/2016/5/9/chartex" xmlns:cx2="http://schemas.microsoft.com/office/drawing/2015/10/21/chartex" xmlns:cx1="http://schemas.microsoft.com/office/drawing/2015/9/8/chartex" xmlns:cx="http://schemas.microsoft.com/office/drawing/2014/chartex" xmlns:wpc="http://schemas.microsoft.com/office/word/2010/wordprocessingCanvas" xmlns=""/>
                       </a:ext>
                     </a:extLst>
                   </pic:spPr>
@@ -777,7 +783,7 @@
     </w:p>
     <w:p>
       <w:pPr>
-        <w:pStyle w:val="Heading2"/>
+        <w:pStyle w:val="2"/>
         <w:rPr>
           <w:lang w:val="bg-BG"/>
         </w:rPr>
@@ -878,7 +884,7 @@
     </w:p>
     <w:p>
       <w:pPr>
-        <w:pStyle w:val="Heading3"/>
+        <w:pStyle w:val="3"/>
         <w:rPr>
           <w:lang w:val="bg-BG"/>
         </w:rPr>
@@ -898,7 +904,7 @@
           <w:noProof/>
         </w:rPr>
         <w:drawing>
-          <wp:inline distT="0" distB="0" distL="0" distR="0" wp14:anchorId="17E58D6F" wp14:editId="5C6F8E93">
+          <wp:inline distT="0" distB="0" distL="0" distR="0">
             <wp:extent cx="3697750" cy="1466371"/>
             <wp:effectExtent l="19050" t="19050" r="17145" b="19685"/>
             <wp:docPr id="12" name="Picture 12"/>
@@ -913,7 +919,7 @@
                     <pic:cNvPicPr/>
                   </pic:nvPicPr>
                   <pic:blipFill rotWithShape="1">
-                    <a:blip r:embed="rId14"/>
+                    <a:blip r:embed="rId14" cstate="print"/>
                     <a:srcRect t="1907" b="3939"/>
                     <a:stretch/>
                   </pic:blipFill>
@@ -932,7 +938,7 @@
                     </a:ln>
                     <a:extLst>
                       <a:ext uri="{53640926-AAD7-44D8-BBD7-CCE9431645EC}">
-                        <a14:shadowObscured xmlns:a14="http://schemas.microsoft.com/office/drawing/2010/main"/>
+                        <a14:shadowObscured xmlns:a14="http://schemas.microsoft.com/office/drawing/2010/main" xmlns:wps="http://schemas.microsoft.com/office/word/2010/wordprocessingShape" xmlns:wpi="http://schemas.microsoft.com/office/word/2010/wordprocessingInk" xmlns:wpg="http://schemas.microsoft.com/office/word/2010/wordprocessingGroup" xmlns:w16se="http://schemas.microsoft.com/office/word/2015/wordml/symex" xmlns:w16cid="http://schemas.microsoft.com/office/word/2016/wordml/cid" xmlns:w15="http://schemas.microsoft.com/office/word/2012/wordml" xmlns:w14="http://schemas.microsoft.com/office/word/2010/wordml" xmlns:w="http://schemas.openxmlformats.org/wordprocessingml/2006/main" xmlns:w10="urn:schemas-microsoft-com:office:word" xmlns:wp14="http://schemas.microsoft.com/office/word/2010/wordprocessingDrawing" xmlns:v="urn:schemas-microsoft-com:vml" xmlns:o="urn:schemas-microsoft-com:office:office" xmlns:am3d="http://schemas.microsoft.com/office/drawing/2017/model3d" xmlns:aink="http://schemas.microsoft.com/office/drawing/2016/ink" xmlns:mc="http://schemas.openxmlformats.org/markup-compatibility/2006" xmlns:cx8="http://schemas.microsoft.com/office/drawing/2016/5/14/chartex" xmlns:cx7="http://schemas.microsoft.com/office/drawing/2016/5/13/chartex" xmlns:cx6="http://schemas.microsoft.com/office/drawing/2016/5/12/chartex" xmlns:cx5="http://schemas.microsoft.com/office/drawing/2016/5/11/chartex" xmlns:cx4="http://schemas.microsoft.com/office/drawing/2016/5/10/chartex" xmlns:cx3="http://schemas.microsoft.com/office/drawing/2016/5/9/chartex" xmlns:cx2="http://schemas.microsoft.com/office/drawing/2015/10/21/chartex" xmlns:cx1="http://schemas.microsoft.com/office/drawing/2015/9/8/chartex" xmlns:cx="http://schemas.microsoft.com/office/drawing/2014/chartex" xmlns:wpc="http://schemas.microsoft.com/office/word/2010/wordprocessingCanvas" xmlns=""/>
                       </a:ext>
                     </a:extLst>
                   </pic:spPr>
@@ -977,7 +983,7 @@
 </file>
 
 <file path=word/endnotes.xml><?xml version="1.0" encoding="utf-8"?>
-<w:endnotes xmlns:wpc="http://schemas.microsoft.com/office/word/2010/wordprocessingCanvas" xmlns:cx="http://schemas.microsoft.com/office/drawing/2014/chartex" xmlns:cx1="http://schemas.microsoft.com/office/drawing/2015/9/8/chartex" xmlns:cx2="http://schemas.microsoft.com/office/drawing/2015/10/21/chartex" xmlns:cx3="http://schemas.microsoft.com/office/drawing/2016/5/9/chartex" xmlns:cx4="http://schemas.microsoft.com/office/drawing/2016/5/10/chartex" xmlns:cx5="http://schemas.microsoft.com/office/drawing/2016/5/11/chartex" xmlns:cx6="http://schemas.microsoft.com/office/drawing/2016/5/12/chartex" xmlns:cx7="http://schemas.microsoft.com/office/drawing/2016/5/13/chartex" xmlns:cx8="http://schemas.microsoft.com/office/drawing/2016/5/14/chartex" xmlns:mc="http://schemas.openxmlformats.org/markup-compatibility/2006" xmlns:aink="http://schemas.microsoft.com/office/drawing/2016/ink" xmlns:am3d="http://schemas.microsoft.com/office/drawing/2017/model3d" xmlns:o="urn:schemas-microsoft-com:office:office" xmlns:r="http://schemas.openxmlformats.org/officeDocument/2006/relationships" xmlns:m="http://schemas.openxmlformats.org/officeDocument/2006/math" xmlns:v="urn:schemas-microsoft-com:vml" xmlns:wp14="http://schemas.microsoft.com/office/word/2010/wordprocessingDrawing" xmlns:wp="http://schemas.openxmlformats.org/drawingml/2006/wordprocessingDrawing" xmlns:w10="urn:schemas-microsoft-com:office:word" xmlns:w="http://schemas.openxmlformats.org/wordprocessingml/2006/main" xmlns:w14="http://schemas.microsoft.com/office/word/2010/wordml" xmlns:w15="http://schemas.microsoft.com/office/word/2012/wordml" xmlns:w16cid="http://schemas.microsoft.com/office/word/2016/wordml/cid" xmlns:w16se="http://schemas.microsoft.com/office/word/2015/wordml/symex" xmlns:wpg="http://schemas.microsoft.com/office/word/2010/wordprocessingGroup" xmlns:wpi="http://schemas.microsoft.com/office/word/2010/wordprocessingInk" xmlns:wne="http://schemas.microsoft.com/office/word/2006/wordml" xmlns:wps="http://schemas.microsoft.com/office/word/2010/wordprocessingShape" mc:Ignorable="w14 w15 w16se w16cid wp14">
+<w:endnotes xmlns:ve="http://schemas.openxmlformats.org/markup-compatibility/2006" xmlns:o="urn:schemas-microsoft-com:office:office" xmlns:r="http://schemas.openxmlformats.org/officeDocument/2006/relationships" xmlns:m="http://schemas.openxmlformats.org/officeDocument/2006/math" xmlns:v="urn:schemas-microsoft-com:vml" xmlns:wp="http://schemas.openxmlformats.org/drawingml/2006/wordprocessingDrawing" xmlns:w10="urn:schemas-microsoft-com:office:word" xmlns:w="http://schemas.openxmlformats.org/wordprocessingml/2006/main" xmlns:wne="http://schemas.microsoft.com/office/word/2006/wordml">
   <w:endnote w:type="separator" w:id="-1">
     <w:p>
       <w:pPr>
@@ -1002,1570 +1008,741 @@
 </file>
 
 <file path=word/footer1.xml><?xml version="1.0" encoding="utf-8"?>
-<w:ftr xmlns:wpc="http://schemas.microsoft.com/office/word/2010/wordprocessingCanvas" xmlns:cx="http://schemas.microsoft.com/office/drawing/2014/chartex" xmlns:cx1="http://schemas.microsoft.com/office/drawing/2015/9/8/chartex" xmlns:cx2="http://schemas.microsoft.com/office/drawing/2015/10/21/chartex" xmlns:cx3="http://schemas.microsoft.com/office/drawing/2016/5/9/chartex" xmlns:cx4="http://schemas.microsoft.com/office/drawing/2016/5/10/chartex" xmlns:cx5="http://schemas.microsoft.com/office/drawing/2016/5/11/chartex" xmlns:cx6="http://schemas.microsoft.com/office/drawing/2016/5/12/chartex" xmlns:cx7="http://schemas.microsoft.com/office/drawing/2016/5/13/chartex" xmlns:cx8="http://schemas.microsoft.com/office/drawing/2016/5/14/chartex" xmlns:mc="http://schemas.openxmlformats.org/markup-compatibility/2006" xmlns:aink="http://schemas.microsoft.com/office/drawing/2016/ink" xmlns:am3d="http://schemas.microsoft.com/office/drawing/2017/model3d" xmlns:o="urn:schemas-microsoft-com:office:office" xmlns:r="http://schemas.openxmlformats.org/officeDocument/2006/relationships" xmlns:m="http://schemas.openxmlformats.org/officeDocument/2006/math" xmlns:v="urn:schemas-microsoft-com:vml" xmlns:wp14="http://schemas.microsoft.com/office/word/2010/wordprocessingDrawing" xmlns:wp="http://schemas.openxmlformats.org/drawingml/2006/wordprocessingDrawing" xmlns:w10="urn:schemas-microsoft-com:office:word" xmlns:w="http://schemas.openxmlformats.org/wordprocessingml/2006/main" xmlns:w14="http://schemas.microsoft.com/office/word/2010/wordml" xmlns:w15="http://schemas.microsoft.com/office/word/2012/wordml" xmlns:w16cid="http://schemas.microsoft.com/office/word/2016/wordml/cid" xmlns:w16se="http://schemas.microsoft.com/office/word/2015/wordml/symex" xmlns:wpg="http://schemas.microsoft.com/office/word/2010/wordprocessingGroup" xmlns:wpi="http://schemas.microsoft.com/office/word/2010/wordprocessingInk" xmlns:wne="http://schemas.microsoft.com/office/word/2006/wordml" xmlns:wps="http://schemas.microsoft.com/office/word/2010/wordprocessingShape" mc:Ignorable="w14 w15 w16se w16cid wp14">
+<w:ftr xmlns:ve="http://schemas.openxmlformats.org/markup-compatibility/2006" xmlns:o="urn:schemas-microsoft-com:office:office" xmlns:r="http://schemas.openxmlformats.org/officeDocument/2006/relationships" xmlns:m="http://schemas.openxmlformats.org/officeDocument/2006/math" xmlns:v="urn:schemas-microsoft-com:vml" xmlns:wp="http://schemas.openxmlformats.org/drawingml/2006/wordprocessingDrawing" xmlns:w10="urn:schemas-microsoft-com:office:word" xmlns:w="http://schemas.openxmlformats.org/wordprocessingml/2006/main" xmlns:wne="http://schemas.microsoft.com/office/word/2006/wordml">
   <w:p>
     <w:pPr>
-      <w:pStyle w:val="Footer"/>
+      <w:pStyle w:val="a5"/>
     </w:pPr>
     <w:r>
       <w:rPr>
         <w:noProof/>
       </w:rPr>
-      <mc:AlternateContent>
-        <mc:Choice Requires="wps">
-          <w:drawing>
-            <wp:anchor distT="0" distB="0" distL="114300" distR="114300" simplePos="0" relativeHeight="251660288" behindDoc="0" locked="0" layoutInCell="1" allowOverlap="1" wp14:anchorId="41B1E642" wp14:editId="0A37DD85">
-              <wp:simplePos x="0" y="0"/>
-              <wp:positionH relativeFrom="column">
-                <wp:posOffset>1395095</wp:posOffset>
-              </wp:positionH>
-              <wp:positionV relativeFrom="paragraph">
-                <wp:posOffset>356177</wp:posOffset>
-              </wp:positionV>
-              <wp:extent cx="509954" cy="165388"/>
-              <wp:effectExtent l="0" t="0" r="4445" b="6350"/>
-              <wp:wrapNone/>
-              <wp:docPr id="6" name="Text Box 6"/>
-              <wp:cNvGraphicFramePr/>
-              <a:graphic xmlns:a="http://schemas.openxmlformats.org/drawingml/2006/main">
-                <a:graphicData uri="http://schemas.microsoft.com/office/word/2010/wordprocessingShape">
-                  <wps:wsp>
-                    <wps:cNvSpPr txBox="1"/>
-                    <wps:spPr>
-                      <a:xfrm>
-                        <a:off x="0" y="0"/>
-                        <a:ext cx="509954" cy="165388"/>
-                      </a:xfrm>
-                      <a:prstGeom prst="rect">
-                        <a:avLst/>
-                      </a:prstGeom>
-                      <a:noFill/>
-                      <a:ln w="6350">
-                        <a:noFill/>
-                      </a:ln>
-                      <a:effectLst/>
-                    </wps:spPr>
-                    <wps:style>
-                      <a:lnRef idx="0">
-                        <a:schemeClr val="accent1"/>
-                      </a:lnRef>
-                      <a:fillRef idx="0">
-                        <a:schemeClr val="accent1"/>
-                      </a:fillRef>
-                      <a:effectRef idx="0">
-                        <a:schemeClr val="accent1"/>
-                      </a:effectRef>
-                      <a:fontRef idx="minor">
-                        <a:schemeClr val="dk1"/>
-                      </a:fontRef>
-                    </wps:style>
-                    <wps:txbx>
-                      <w:txbxContent>
-                        <w:p>
-                          <w:pPr>
-                            <w:spacing w:before="0" w:after="0" w:line="240" w:lineRule="auto"/>
-                            <w:rPr>
-                              <w:sz w:val="17"/>
-                              <w:szCs w:val="17"/>
-                            </w:rPr>
-                          </w:pPr>
-                          <w:r>
-                            <w:rPr>
-                              <w:sz w:val="17"/>
-                              <w:szCs w:val="17"/>
-                            </w:rPr>
-                            <w:t>Follow us:</w:t>
-                          </w:r>
-                        </w:p>
-                      </w:txbxContent>
-                    </wps:txbx>
-                    <wps:bodyPr rot="0" spcFirstLastPara="0" vertOverflow="overflow" horzOverflow="overflow" vert="horz" wrap="square" lIns="18000" tIns="0" rIns="0" bIns="0" numCol="1" spcCol="0" rtlCol="0" fromWordArt="0" anchor="ctr" anchorCtr="0" forceAA="0" compatLnSpc="1">
-                      <a:prstTxWarp prst="textNoShape">
-                        <a:avLst/>
-                      </a:prstTxWarp>
-                      <a:noAutofit/>
-                    </wps:bodyPr>
-                  </wps:wsp>
-                </a:graphicData>
-              </a:graphic>
-              <wp14:sizeRelH relativeFrom="page">
-                <wp14:pctWidth>0</wp14:pctWidth>
-              </wp14:sizeRelH>
-              <wp14:sizeRelV relativeFrom="page">
-                <wp14:pctHeight>0</wp14:pctHeight>
-              </wp14:sizeRelV>
-            </wp:anchor>
-          </w:drawing>
-        </mc:Choice>
-        <mc:Fallback>
-          <w:pict>
-            <v:shapetype w14:anchorId="41B1E642" id="_x0000_t202" coordsize="21600,21600" o:spt="202" path="m,l,21600r21600,l21600,xe">
-              <v:stroke joinstyle="miter"/>
-              <v:path gradientshapeok="t" o:connecttype="rect"/>
-            </v:shapetype>
-            <v:shape id="Text Box 6" o:spid="_x0000_s1026" type="#_x0000_t202" style="position:absolute;margin-left:109.85pt;margin-top:28.05pt;width:40.15pt;height:13pt;z-index:251660288;visibility:visible;mso-wrap-style:square;mso-width-percent:0;mso-height-percent:0;mso-wrap-distance-left:9pt;mso-wrap-distance-top:0;mso-wrap-distance-right:9pt;mso-wrap-distance-bottom:0;mso-position-horizontal:absolute;mso-position-horizontal-relative:text;mso-position-vertical:absolute;mso-position-vertical-relative:text;mso-width-percent:0;mso-height-percent:0;mso-width-relative:page;mso-height-relative:page;v-text-anchor:middle" o:gfxdata="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" filled="f" stroked="f" strokeweight=".5pt">
-              <v:textbox inset=".5mm,0,0,0">
-                <w:txbxContent>
-                  <w:p>
-                    <w:pPr>
-                      <w:spacing w:before="0" w:after="0" w:line="240" w:lineRule="auto"/>
-                      <w:rPr>
-                        <w:sz w:val="17"/>
-                        <w:szCs w:val="17"/>
-                      </w:rPr>
-                    </w:pPr>
-                    <w:r>
-                      <w:rPr>
-                        <w:sz w:val="17"/>
-                        <w:szCs w:val="17"/>
-                      </w:rPr>
-                      <w:t>Follow us:</w:t>
-                    </w:r>
-                  </w:p>
-                </w:txbxContent>
-              </v:textbox>
-            </v:shape>
-          </w:pict>
-        </mc:Fallback>
-      </mc:AlternateContent>
+      <w:pict>
+        <v:shapetype id="_x0000_t202" coordsize="21600,21600" o:spt="202" path="m,l,21600r21600,l21600,xe">
+          <v:stroke joinstyle="miter"/>
+          <v:path gradientshapeok="t" o:connecttype="rect"/>
+        </v:shapetype>
+        <v:shape id="Text Box 6" o:spid="_x0000_s6148" type="#_x0000_t202" style="position:absolute;margin-left:109.85pt;margin-top:28.05pt;width:40.15pt;height:13pt;z-index:251660288;visibility:visible;v-text-anchor:middle" o:gfxdata="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" filled="f" stroked="f" strokeweight=".5pt">
+          <v:textbox inset=".5mm,0,0,0">
+            <w:txbxContent>
+              <w:p>
+                <w:pPr>
+                  <w:spacing w:before="0" w:after="0" w:line="240" w:lineRule="auto"/>
+                  <w:rPr>
+                    <w:sz w:val="17"/>
+                    <w:szCs w:val="17"/>
+                  </w:rPr>
+                </w:pPr>
+                <w:r>
+                  <w:rPr>
+                    <w:sz w:val="17"/>
+                    <w:szCs w:val="17"/>
+                  </w:rPr>
+                  <w:t>Follow us:</w:t>
+                </w:r>
+              </w:p>
+            </w:txbxContent>
+          </v:textbox>
+        </v:shape>
+      </w:pict>
     </w:r>
     <w:r>
       <w:rPr>
         <w:noProof/>
       </w:rPr>
-      <mc:AlternateContent>
-        <mc:Choice Requires="wps">
-          <w:drawing>
-            <wp:anchor distT="0" distB="0" distL="114300" distR="114300" simplePos="0" relativeHeight="251657216" behindDoc="0" locked="0" layoutInCell="1" allowOverlap="1" wp14:anchorId="2074F399" wp14:editId="0E74DC82">
-              <wp:simplePos x="0" y="0"/>
-              <wp:positionH relativeFrom="column">
-                <wp:posOffset>1384252</wp:posOffset>
-              </wp:positionH>
-              <wp:positionV relativeFrom="paragraph">
-                <wp:posOffset>88753</wp:posOffset>
-              </wp:positionV>
-              <wp:extent cx="5225024" cy="513715"/>
-              <wp:effectExtent l="0" t="0" r="0" b="635"/>
-              <wp:wrapNone/>
-              <wp:docPr id="16" name="Text Box 16"/>
-              <wp:cNvGraphicFramePr>
-                <a:graphicFrameLocks xmlns:a="http://schemas.openxmlformats.org/drawingml/2006/main"/>
-              </wp:cNvGraphicFramePr>
-              <a:graphic xmlns:a="http://schemas.openxmlformats.org/drawingml/2006/main">
-                <a:graphicData uri="http://schemas.microsoft.com/office/word/2010/wordprocessingShape">
-                  <wps:wsp>
-                    <wps:cNvSpPr txBox="1">
-                      <a:spLocks noChangeArrowheads="1"/>
-                    </wps:cNvSpPr>
-                    <wps:spPr bwMode="auto">
-                      <a:xfrm>
-                        <a:off x="0" y="0"/>
-                        <a:ext cx="5225024" cy="513715"/>
-                      </a:xfrm>
-                      <a:prstGeom prst="rect">
-                        <a:avLst/>
-                      </a:prstGeom>
-                      <a:noFill/>
-                      <a:ln w="9525">
-                        <a:noFill/>
-                        <a:miter lim="800000"/>
-                        <a:headEnd/>
-                        <a:tailEnd/>
-                      </a:ln>
-                    </wps:spPr>
-                    <wps:txbx>
-                      <w:txbxContent>
-                        <w:p>
-                          <w:pPr>
-                            <w:spacing w:before="40" w:after="100" w:line="240" w:lineRule="auto"/>
-                            <w:rPr>
-                              <w:sz w:val="17"/>
-                              <w:szCs w:val="17"/>
-                            </w:rPr>
-                          </w:pPr>
-                          <w:bookmarkStart w:id="0" w:name="_Hlk24191091"/>
-                          <w:r>
-                            <w:rPr>
-                              <w:sz w:val="17"/>
-                              <w:szCs w:val="17"/>
-                            </w:rPr>
-                            <w:t xml:space="preserve">© </w:t>
-                          </w:r>
-                          <w:r>
-                            <w:rPr>
-                              <w:sz w:val="17"/>
-                              <w:szCs w:val="17"/>
-                            </w:rPr>
-                            <w:t xml:space="preserve">SoftUni – </w:t>
-                          </w:r>
-                          <w:hyperlink r:id="rId1" w:history="1">
-                            <w:r>
-                              <w:rPr>
-                                <w:rStyle w:val="Hyperlink"/>
-                                <w:color w:val="0882DE"/>
-                                <w:sz w:val="17"/>
-                                <w:szCs w:val="17"/>
-                              </w:rPr>
-                              <w:t>https://softuni.org</w:t>
-                            </w:r>
-                          </w:hyperlink>
-                          <w:r>
-                            <w:rPr>
-                              <w:sz w:val="17"/>
-                              <w:szCs w:val="17"/>
-                            </w:rPr>
-                            <w:t xml:space="preserve">. </w:t>
-                          </w:r>
-                          <w:r>
-                            <w:rPr>
-                              <w:sz w:val="17"/>
-                              <w:szCs w:val="17"/>
-                            </w:rPr>
-                            <w:t xml:space="preserve">Copyrighted document. Unauthorized </w:t>
-                          </w:r>
-                          <w:r>
-                            <w:rPr>
-                              <w:sz w:val="17"/>
-                              <w:szCs w:val="17"/>
-                            </w:rPr>
-                            <w:t>copy</w:t>
-                          </w:r>
-                          <w:r>
-                            <w:rPr>
-                              <w:sz w:val="17"/>
-                              <w:szCs w:val="17"/>
-                            </w:rPr>
-                            <w:t>,</w:t>
-                          </w:r>
-                          <w:r>
-                            <w:rPr>
-                              <w:sz w:val="17"/>
-                              <w:szCs w:val="17"/>
-                            </w:rPr>
-                            <w:t xml:space="preserve"> </w:t>
-                          </w:r>
-                          <w:r>
-                            <w:rPr>
-                              <w:sz w:val="17"/>
-                              <w:szCs w:val="17"/>
-                            </w:rPr>
-                            <w:t>reproduc</w:t>
-                          </w:r>
-                          <w:r>
-                            <w:rPr>
-                              <w:sz w:val="17"/>
-                              <w:szCs w:val="17"/>
-                            </w:rPr>
-                            <w:t>tion</w:t>
-                          </w:r>
-                          <w:r>
-                            <w:rPr>
-                              <w:sz w:val="17"/>
-                              <w:szCs w:val="17"/>
-                            </w:rPr>
-                            <w:t xml:space="preserve"> </w:t>
-                          </w:r>
-                          <w:r>
-                            <w:rPr>
-                              <w:sz w:val="17"/>
-                              <w:szCs w:val="17"/>
-                            </w:rPr>
-                            <w:t xml:space="preserve">or use </w:t>
-                          </w:r>
-                          <w:r>
-                            <w:rPr>
-                              <w:sz w:val="17"/>
-                              <w:szCs w:val="17"/>
-                            </w:rPr>
-                            <w:t xml:space="preserve">is </w:t>
-                          </w:r>
-                          <w:r>
-                            <w:rPr>
-                              <w:sz w:val="17"/>
-                              <w:szCs w:val="17"/>
-                            </w:rPr>
-                            <w:t xml:space="preserve">not </w:t>
-                          </w:r>
-                          <w:r>
-                            <w:rPr>
-                              <w:sz w:val="17"/>
-                              <w:szCs w:val="17"/>
-                            </w:rPr>
-                            <w:t>permitted</w:t>
-                          </w:r>
-                          <w:r>
-                            <w:rPr>
-                              <w:sz w:val="17"/>
-                              <w:szCs w:val="17"/>
-                            </w:rPr>
-                            <w:t>.</w:t>
-                          </w:r>
-                        </w:p>
-                        <w:bookmarkEnd w:id="0"/>
-                        <w:p>
-                          <w:pPr>
-                            <w:spacing w:line="240" w:lineRule="auto"/>
-                            <w:ind w:left="567" w:firstLine="284"/>
-                            <w:rPr>
-                              <w:sz w:val="18"/>
-                              <w:szCs w:val="18"/>
-                            </w:rPr>
-                          </w:pPr>
-                          <w:r>
-                            <w:rPr>
-                              <w:noProof/>
-                              <w:sz w:val="18"/>
-                              <w:szCs w:val="18"/>
-                            </w:rPr>
-                            <w:drawing>
-                              <wp:inline distT="0" distB="0" distL="0" distR="0" wp14:anchorId="53621E41" wp14:editId="3BF595D6">
-                                <wp:extent cx="180000" cy="180000"/>
-                                <wp:effectExtent l="0" t="0" r="0" b="0"/>
-                                <wp:docPr id="3" name="Picture 3">
-                                  <a:hlinkClick xmlns:a="http://schemas.openxmlformats.org/drawingml/2006/main" r:id="rId1"/>
-                                </wp:docPr>
-                                <wp:cNvGraphicFramePr>
-                                  <a:graphicFrameLocks xmlns:a="http://schemas.openxmlformats.org/drawingml/2006/main" noChangeAspect="1"/>
-                                </wp:cNvGraphicFramePr>
-                                <a:graphic xmlns:a="http://schemas.openxmlformats.org/drawingml/2006/main">
-                                  <a:graphicData uri="http://schemas.openxmlformats.org/drawingml/2006/picture">
-                                    <pic:pic xmlns:pic="http://schemas.openxmlformats.org/drawingml/2006/picture">
-                                      <pic:nvPicPr>
-                                        <pic:cNvPr id="3" name="Picture 3">
-                                          <a:hlinkClick r:id="rId1"/>
-                                        </pic:cNvPr>
-                                        <pic:cNvPicPr>
-                                          <a:picLocks noChangeAspect="1" noChangeArrowheads="1"/>
-                                        </pic:cNvPicPr>
-                                      </pic:nvPicPr>
-                                      <pic:blipFill>
-                                        <a:blip r:embed="rId2">
-                                          <a:extLst>
-                                            <a:ext uri="{28A0092B-C50C-407E-A947-70E740481C1C}">
-                                              <a14:useLocalDpi xmlns:a14="http://schemas.microsoft.com/office/drawing/2010/main" val="0"/>
-                                            </a:ext>
-                                          </a:extLst>
-                                        </a:blip>
-                                        <a:stretch>
-                                          <a:fillRect/>
-                                        </a:stretch>
-                                      </pic:blipFill>
-                                      <pic:spPr bwMode="auto">
-                                        <a:xfrm>
-                                          <a:off x="0" y="0"/>
-                                          <a:ext cx="180000" cy="180000"/>
-                                        </a:xfrm>
-                                        <a:prstGeom prst="rect">
-                                          <a:avLst/>
-                                        </a:prstGeom>
-                                        <a:noFill/>
-                                        <a:ln>
-                                          <a:noFill/>
-                                        </a:ln>
-                                      </pic:spPr>
-                                    </pic:pic>
-                                  </a:graphicData>
-                                </a:graphic>
-                              </wp:inline>
-                            </w:drawing>
-                          </w:r>
-                          <w:r>
-                            <w:rPr>
-                              <w:sz w:val="18"/>
-                              <w:szCs w:val="18"/>
-                              <w:lang w:val="bg-BG"/>
-                            </w:rPr>
-                            <w:t xml:space="preserve">   </w:t>
-                          </w:r>
-                          <w:r>
-                            <w:rPr>
-                              <w:noProof/>
-                              <w:sz w:val="18"/>
-                              <w:szCs w:val="18"/>
-                            </w:rPr>
-                            <w:drawing>
-                              <wp:inline distT="0" distB="0" distL="0" distR="0" wp14:anchorId="64E29E7A" wp14:editId="1BD0FFE4">
-                                <wp:extent cx="180000" cy="180000"/>
-                                <wp:effectExtent l="0" t="0" r="0" b="0"/>
-                                <wp:docPr id="2" name="Picture 2">
-                                  <a:hlinkClick xmlns:a="http://schemas.openxmlformats.org/drawingml/2006/main" r:id="rId3"/>
-                                </wp:docPr>
-                                <wp:cNvGraphicFramePr>
-                                  <a:graphicFrameLocks xmlns:a="http://schemas.openxmlformats.org/drawingml/2006/main" noChangeAspect="1"/>
-                                </wp:cNvGraphicFramePr>
-                                <a:graphic xmlns:a="http://schemas.openxmlformats.org/drawingml/2006/main">
-                                  <a:graphicData uri="http://schemas.openxmlformats.org/drawingml/2006/picture">
-                                    <pic:pic xmlns:pic="http://schemas.openxmlformats.org/drawingml/2006/picture">
-                                      <pic:nvPicPr>
-                                        <pic:cNvPr id="2" name="Picture 2">
-                                          <a:hlinkClick r:id="rId3"/>
-                                        </pic:cNvPr>
-                                        <pic:cNvPicPr>
-                                          <a:picLocks noChangeAspect="1" noChangeArrowheads="1"/>
-                                        </pic:cNvPicPr>
-                                      </pic:nvPicPr>
-                                      <pic:blipFill>
-                                        <a:blip r:embed="rId4">
-                                          <a:extLst>
-                                            <a:ext uri="{28A0092B-C50C-407E-A947-70E740481C1C}">
-                                              <a14:useLocalDpi xmlns:a14="http://schemas.microsoft.com/office/drawing/2010/main" val="0"/>
-                                            </a:ext>
-                                          </a:extLst>
-                                        </a:blip>
-                                        <a:stretch>
-                                          <a:fillRect/>
-                                        </a:stretch>
-                                      </pic:blipFill>
-                                      <pic:spPr bwMode="auto">
-                                        <a:xfrm>
-                                          <a:off x="0" y="0"/>
-                                          <a:ext cx="180000" cy="180000"/>
-                                        </a:xfrm>
-                                        <a:prstGeom prst="rect">
-                                          <a:avLst/>
-                                        </a:prstGeom>
-                                        <a:noFill/>
-                                        <a:ln>
-                                          <a:noFill/>
-                                        </a:ln>
-                                      </pic:spPr>
-                                    </pic:pic>
-                                  </a:graphicData>
-                                </a:graphic>
-                              </wp:inline>
-                            </w:drawing>
-                          </w:r>
-                          <w:r>
-                            <w:rPr>
-                              <w:sz w:val="18"/>
-                              <w:szCs w:val="18"/>
-                              <w:lang w:val="bg-BG"/>
-                            </w:rPr>
-                            <w:t xml:space="preserve">   </w:t>
-                          </w:r>
-                          <w:r>
-                            <w:rPr>
-                              <w:noProof/>
-                              <w:sz w:val="18"/>
-                              <w:szCs w:val="18"/>
-                            </w:rPr>
-                            <w:drawing>
-                              <wp:inline distT="0" distB="0" distL="0" distR="0" wp14:anchorId="293C9B17" wp14:editId="373E17EF">
-                                <wp:extent cx="180000" cy="180000"/>
-                                <wp:effectExtent l="0" t="0" r="0" b="0"/>
-                                <wp:docPr id="5" name="Picture 5" title="Software University @ Facebook">
-                                  <a:hlinkClick xmlns:a="http://schemas.openxmlformats.org/drawingml/2006/main" r:id="rId5"/>
-                                </wp:docPr>
-                                <wp:cNvGraphicFramePr>
-                                  <a:graphicFrameLocks xmlns:a="http://schemas.openxmlformats.org/drawingml/2006/main" noChangeAspect="1"/>
-                                </wp:cNvGraphicFramePr>
-                                <a:graphic xmlns:a="http://schemas.openxmlformats.org/drawingml/2006/main">
-                                  <a:graphicData uri="http://schemas.openxmlformats.org/drawingml/2006/picture">
-                                    <pic:pic xmlns:pic="http://schemas.openxmlformats.org/drawingml/2006/picture">
-                                      <pic:nvPicPr>
-                                        <pic:cNvPr id="5" name="Picture 5" title="Software University @ Facebook">
-                                          <a:hlinkClick r:id="rId5"/>
-                                        </pic:cNvPr>
-                                        <pic:cNvPicPr/>
-                                      </pic:nvPicPr>
-                                      <pic:blipFill>
-                                        <a:blip r:embed="rId6"/>
-                                        <a:stretch>
-                                          <a:fillRect/>
-                                        </a:stretch>
-                                      </pic:blipFill>
-                                      <pic:spPr>
-                                        <a:xfrm>
-                                          <a:off x="0" y="0"/>
-                                          <a:ext cx="180000" cy="180000"/>
-                                        </a:xfrm>
-                                        <a:prstGeom prst="rect">
-                                          <a:avLst/>
-                                        </a:prstGeom>
-                                      </pic:spPr>
-                                    </pic:pic>
-                                  </a:graphicData>
-                                </a:graphic>
-                              </wp:inline>
-                            </w:drawing>
-                          </w:r>
-                          <w:r>
-                            <w:rPr>
-                              <w:sz w:val="18"/>
-                              <w:szCs w:val="18"/>
-                            </w:rPr>
-                            <w:t xml:space="preserve">   </w:t>
-                          </w:r>
-                          <w:r>
-                            <w:rPr>
-                              <w:noProof/>
-                              <w:sz w:val="18"/>
-                              <w:szCs w:val="18"/>
-                            </w:rPr>
-                            <w:drawing>
-                              <wp:inline distT="0" distB="0" distL="0" distR="0" wp14:anchorId="75BE9FD2" wp14:editId="14C27CD2">
-                                <wp:extent cx="180000" cy="180000"/>
-                                <wp:effectExtent l="0" t="0" r="0" b="0"/>
-                                <wp:docPr id="20" name="Picture 20">
-                                  <a:hlinkClick xmlns:a="http://schemas.openxmlformats.org/drawingml/2006/main" r:id="rId7"/>
-                                </wp:docPr>
-                                <wp:cNvGraphicFramePr>
-                                  <a:graphicFrameLocks xmlns:a="http://schemas.openxmlformats.org/drawingml/2006/main" noChangeAspect="1"/>
-                                </wp:cNvGraphicFramePr>
-                                <a:graphic xmlns:a="http://schemas.openxmlformats.org/drawingml/2006/main">
-                                  <a:graphicData uri="http://schemas.openxmlformats.org/drawingml/2006/picture">
-                                    <pic:pic xmlns:pic="http://schemas.openxmlformats.org/drawingml/2006/picture">
-                                      <pic:nvPicPr>
-                                        <pic:cNvPr id="20" name="Picture 20">
-                                          <a:hlinkClick r:id="rId7"/>
-                                        </pic:cNvPr>
-                                        <pic:cNvPicPr>
-                                          <a:picLocks noChangeAspect="1" noChangeArrowheads="1"/>
-                                        </pic:cNvPicPr>
-                                      </pic:nvPicPr>
-                                      <pic:blipFill>
-                                        <a:blip r:embed="rId8">
-                                          <a:extLst>
-                                            <a:ext uri="{28A0092B-C50C-407E-A947-70E740481C1C}">
-                                              <a14:useLocalDpi xmlns:a14="http://schemas.microsoft.com/office/drawing/2010/main" val="0"/>
-                                            </a:ext>
-                                            <a:ext uri="{837473B0-CC2E-450A-ABE3-18F120FF3D39}">
-                                              <a1611:picAttrSrcUrl xmlns:a1611="http://schemas.microsoft.com/office/drawing/2016/11/main" r:id="rId9"/>
-                                            </a:ext>
-                                          </a:extLst>
-                                        </a:blip>
-                                        <a:stretch>
-                                          <a:fillRect/>
-                                        </a:stretch>
-                                      </pic:blipFill>
-                                      <pic:spPr bwMode="auto">
-                                        <a:xfrm>
-                                          <a:off x="0" y="0"/>
-                                          <a:ext cx="180000" cy="180000"/>
-                                        </a:xfrm>
-                                        <a:prstGeom prst="rect">
-                                          <a:avLst/>
-                                        </a:prstGeom>
-                                        <a:noFill/>
-                                        <a:ln>
-                                          <a:noFill/>
-                                        </a:ln>
-                                      </pic:spPr>
-                                    </pic:pic>
-                                  </a:graphicData>
-                                </a:graphic>
-                              </wp:inline>
-                            </w:drawing>
-                          </w:r>
-                          <w:r>
-                            <w:rPr>
-                              <w:noProof/>
-                              <w:sz w:val="18"/>
-                              <w:szCs w:val="18"/>
-                            </w:rPr>
-                            <w:t xml:space="preserve">   </w:t>
-                          </w:r>
-                          <w:r>
-                            <w:rPr>
-                              <w:noProof/>
-                              <w:sz w:val="18"/>
-                              <w:szCs w:val="18"/>
-                            </w:rPr>
-                            <w:drawing>
-                              <wp:inline distT="0" distB="0" distL="0" distR="0" wp14:anchorId="15168924" wp14:editId="70A0374F">
-                                <wp:extent cx="180000" cy="180000"/>
-                                <wp:effectExtent l="0" t="0" r="0" b="0"/>
-                                <wp:docPr id="7" name="Picture 7" title="Software University @ Twitter">
-                                  <a:hlinkClick xmlns:a="http://schemas.openxmlformats.org/drawingml/2006/main" r:id="rId10"/>
-                                </wp:docPr>
-                                <wp:cNvGraphicFramePr>
-                                  <a:graphicFrameLocks xmlns:a="http://schemas.openxmlformats.org/drawingml/2006/main" noChangeAspect="1"/>
-                                </wp:cNvGraphicFramePr>
-                                <a:graphic xmlns:a="http://schemas.openxmlformats.org/drawingml/2006/main">
-                                  <a:graphicData uri="http://schemas.openxmlformats.org/drawingml/2006/picture">
-                                    <pic:pic xmlns:pic="http://schemas.openxmlformats.org/drawingml/2006/picture">
-                                      <pic:nvPicPr>
-                                        <pic:cNvPr id="7" name="Picture 7" title="Software University @ Twitter">
-                                          <a:hlinkClick r:id="rId10"/>
-                                        </pic:cNvPr>
-                                        <pic:cNvPicPr/>
-                                      </pic:nvPicPr>
-                                      <pic:blipFill>
-                                        <a:blip r:embed="rId11"/>
-                                        <a:stretch>
-                                          <a:fillRect/>
-                                        </a:stretch>
-                                      </pic:blipFill>
-                                      <pic:spPr>
-                                        <a:xfrm>
-                                          <a:off x="0" y="0"/>
-                                          <a:ext cx="180000" cy="180000"/>
-                                        </a:xfrm>
-                                        <a:prstGeom prst="rect">
-                                          <a:avLst/>
-                                        </a:prstGeom>
-                                      </pic:spPr>
-                                    </pic:pic>
-                                  </a:graphicData>
-                                </a:graphic>
-                              </wp:inline>
-                            </w:drawing>
-                          </w:r>
-                          <w:r>
-                            <w:rPr>
-                              <w:sz w:val="18"/>
-                              <w:szCs w:val="18"/>
-                            </w:rPr>
-                            <w:t xml:space="preserve">  </w:t>
-                          </w:r>
-                          <w:r>
-                            <w:rPr>
-                              <w:noProof/>
-                              <w:sz w:val="18"/>
-                              <w:szCs w:val="18"/>
-                            </w:rPr>
-                            <w:drawing>
-                              <wp:inline distT="0" distB="0" distL="0" distR="0" wp14:anchorId="1C97DE02" wp14:editId="61D842AB">
-                                <wp:extent cx="180000" cy="180000"/>
-                                <wp:effectExtent l="0" t="0" r="0" b="0"/>
-                                <wp:docPr id="17" name="Picture 17" title="Software University @ YouTube">
-                                  <a:hlinkClick xmlns:a="http://schemas.openxmlformats.org/drawingml/2006/main" r:id="rId12"/>
-                                </wp:docPr>
-                                <wp:cNvGraphicFramePr>
-                                  <a:graphicFrameLocks xmlns:a="http://schemas.openxmlformats.org/drawingml/2006/main" noChangeAspect="1"/>
-                                </wp:cNvGraphicFramePr>
-                                <a:graphic xmlns:a="http://schemas.openxmlformats.org/drawingml/2006/main">
-                                  <a:graphicData uri="http://schemas.openxmlformats.org/drawingml/2006/picture">
-                                    <pic:pic xmlns:pic="http://schemas.openxmlformats.org/drawingml/2006/picture">
-                                      <pic:nvPicPr>
-                                        <pic:cNvPr id="17" name="Picture 17" title="Software University @ YouTube">
-                                          <a:hlinkClick r:id="rId12"/>
-                                        </pic:cNvPr>
-                                        <pic:cNvPicPr/>
-                                      </pic:nvPicPr>
-                                      <pic:blipFill>
-                                        <a:blip r:embed="rId13"/>
-                                        <a:stretch>
-                                          <a:fillRect/>
-                                        </a:stretch>
-                                      </pic:blipFill>
-                                      <pic:spPr>
-                                        <a:xfrm>
-                                          <a:off x="0" y="0"/>
-                                          <a:ext cx="180000" cy="180000"/>
-                                        </a:xfrm>
-                                        <a:prstGeom prst="rect">
-                                          <a:avLst/>
-                                        </a:prstGeom>
-                                      </pic:spPr>
-                                    </pic:pic>
-                                  </a:graphicData>
-                                </a:graphic>
-                              </wp:inline>
-                            </w:drawing>
-                          </w:r>
-                          <w:r>
-                            <w:rPr>
-                              <w:sz w:val="18"/>
-                              <w:szCs w:val="18"/>
-                            </w:rPr>
-                            <w:t xml:space="preserve">   </w:t>
-                          </w:r>
-                          <w:r>
-                            <w:rPr>
-                              <w:noProof/>
-                              <w:sz w:val="18"/>
-                              <w:szCs w:val="18"/>
-                            </w:rPr>
-                            <w:drawing>
-                              <wp:inline distT="0" distB="0" distL="0" distR="0" wp14:anchorId="103BD2B7" wp14:editId="40827562">
-                                <wp:extent cx="180000" cy="180000"/>
-                                <wp:effectExtent l="0" t="0" r="0" b="0"/>
-                                <wp:docPr id="21" name="Picture 21">
-                                  <a:hlinkClick xmlns:a="http://schemas.openxmlformats.org/drawingml/2006/main" r:id="rId14"/>
-                                </wp:docPr>
-                                <wp:cNvGraphicFramePr>
-                                  <a:graphicFrameLocks xmlns:a="http://schemas.openxmlformats.org/drawingml/2006/main" noChangeAspect="1"/>
-                                </wp:cNvGraphicFramePr>
-                                <a:graphic xmlns:a="http://schemas.openxmlformats.org/drawingml/2006/main">
-                                  <a:graphicData uri="http://schemas.openxmlformats.org/drawingml/2006/picture">
-                                    <pic:pic xmlns:pic="http://schemas.openxmlformats.org/drawingml/2006/picture">
-                                      <pic:nvPicPr>
-                                        <pic:cNvPr id="21" name="Picture 21">
-                                          <a:hlinkClick r:id="rId14"/>
-                                        </pic:cNvPr>
-                                        <pic:cNvPicPr>
-                                          <a:picLocks noChangeAspect="1" noChangeArrowheads="1"/>
-                                        </pic:cNvPicPr>
-                                      </pic:nvPicPr>
-                                      <pic:blipFill rotWithShape="1">
-                                        <a:blip r:embed="rId15">
-                                          <a:extLst>
-                                            <a:ext uri="{28A0092B-C50C-407E-A947-70E740481C1C}">
-                                              <a14:useLocalDpi xmlns:a14="http://schemas.microsoft.com/office/drawing/2010/main" val="0"/>
-                                            </a:ext>
-                                          </a:extLst>
-                                        </a:blip>
-                                        <a:srcRect l="-152" t="-76" r="-152" b="-76"/>
-                                        <a:stretch/>
-                                      </pic:blipFill>
-                                      <pic:spPr bwMode="auto">
-                                        <a:xfrm>
-                                          <a:off x="0" y="0"/>
-                                          <a:ext cx="180000" cy="180000"/>
-                                        </a:xfrm>
-                                        <a:prstGeom prst="rect">
-                                          <a:avLst/>
-                                        </a:prstGeom>
-                                        <a:noFill/>
-                                        <a:ln>
-                                          <a:noFill/>
-                                        </a:ln>
-                                        <a:extLst>
-                                          <a:ext uri="{53640926-AAD7-44D8-BBD7-CCE9431645EC}">
-                                            <a14:shadowObscured xmlns:a14="http://schemas.microsoft.com/office/drawing/2010/main"/>
-                                          </a:ext>
-                                        </a:extLst>
-                                      </pic:spPr>
-                                    </pic:pic>
-                                  </a:graphicData>
-                                </a:graphic>
-                              </wp:inline>
-                            </w:drawing>
-                          </w:r>
-                          <w:r>
-                            <w:rPr>
-                              <w:sz w:val="18"/>
-                              <w:szCs w:val="18"/>
-                            </w:rPr>
-                            <w:t xml:space="preserve">   </w:t>
-                          </w:r>
-                          <w:r>
-                            <w:rPr>
-                              <w:noProof/>
-                              <w:sz w:val="18"/>
-                              <w:szCs w:val="18"/>
-                            </w:rPr>
-                            <w:drawing>
-                              <wp:inline distT="0" distB="0" distL="0" distR="0" wp14:anchorId="620F6097" wp14:editId="67DE1394">
-                                <wp:extent cx="180000" cy="180000"/>
-                                <wp:effectExtent l="0" t="0" r="0" b="0"/>
-                                <wp:docPr id="22" name="Picture 22">
-                                  <a:hlinkClick xmlns:a="http://schemas.openxmlformats.org/drawingml/2006/main" r:id="rId16"/>
-                                </wp:docPr>
-                                <wp:cNvGraphicFramePr>
-                                  <a:graphicFrameLocks xmlns:a="http://schemas.openxmlformats.org/drawingml/2006/main" noChangeAspect="1"/>
-                                </wp:cNvGraphicFramePr>
-                                <a:graphic xmlns:a="http://schemas.openxmlformats.org/drawingml/2006/main">
-                                  <a:graphicData uri="http://schemas.openxmlformats.org/drawingml/2006/picture">
-                                    <pic:pic xmlns:pic="http://schemas.openxmlformats.org/drawingml/2006/picture">
-                                      <pic:nvPicPr>
-                                        <pic:cNvPr id="22" name="Picture 22">
-                                          <a:hlinkClick r:id="rId16"/>
-                                        </pic:cNvPr>
-                                        <pic:cNvPicPr>
-                                          <a:picLocks noChangeAspect="1" noChangeArrowheads="1"/>
-                                        </pic:cNvPicPr>
-                                      </pic:nvPicPr>
-                                      <pic:blipFill>
-                                        <a:blip r:embed="rId17">
-                                          <a:extLst>
-                                            <a:ext uri="{28A0092B-C50C-407E-A947-70E740481C1C}">
-                                              <a14:useLocalDpi xmlns:a14="http://schemas.microsoft.com/office/drawing/2010/main" val="0"/>
-                                            </a:ext>
-                                          </a:extLst>
-                                        </a:blip>
-                                        <a:srcRect/>
-                                        <a:stretch>
-                                          <a:fillRect/>
-                                        </a:stretch>
-                                      </pic:blipFill>
-                                      <pic:spPr bwMode="auto">
-                                        <a:xfrm>
-                                          <a:off x="0" y="0"/>
-                                          <a:ext cx="180000" cy="180000"/>
-                                        </a:xfrm>
-                                        <a:prstGeom prst="rect">
-                                          <a:avLst/>
-                                        </a:prstGeom>
-                                        <a:noFill/>
-                                        <a:ln>
-                                          <a:noFill/>
-                                        </a:ln>
-                                      </pic:spPr>
-                                    </pic:pic>
-                                  </a:graphicData>
-                                </a:graphic>
-                              </wp:inline>
-                            </w:drawing>
-                          </w:r>
-                          <w:r>
-                            <w:rPr>
-                              <w:sz w:val="18"/>
-                              <w:szCs w:val="18"/>
-                            </w:rPr>
-                            <w:t xml:space="preserve">   </w:t>
-                          </w:r>
-                          <w:r>
-                            <w:rPr>
-                              <w:noProof/>
-                              <w:sz w:val="18"/>
-                              <w:szCs w:val="18"/>
-                            </w:rPr>
-                            <w:drawing>
-                              <wp:inline distT="0" distB="0" distL="0" distR="0" wp14:anchorId="02F95DD8" wp14:editId="5DBDA342">
-                                <wp:extent cx="180000" cy="180000"/>
-                                <wp:effectExtent l="0" t="0" r="0" b="0"/>
-                                <wp:docPr id="23" name="Picture 23" title="Software University: Email Us">
-                                  <a:hlinkClick xmlns:a="http://schemas.openxmlformats.org/drawingml/2006/main" r:id="rId18"/>
-                                </wp:docPr>
-                                <wp:cNvGraphicFramePr>
-                                  <a:graphicFrameLocks xmlns:a="http://schemas.openxmlformats.org/drawingml/2006/main" noChangeAspect="1"/>
-                                </wp:cNvGraphicFramePr>
-                                <a:graphic xmlns:a="http://schemas.openxmlformats.org/drawingml/2006/main">
-                                  <a:graphicData uri="http://schemas.openxmlformats.org/drawingml/2006/picture">
-                                    <pic:pic xmlns:pic="http://schemas.openxmlformats.org/drawingml/2006/picture">
-                                      <pic:nvPicPr>
-                                        <pic:cNvPr id="23" name="Picture 23" title="Software University: Email Us">
-                                          <a:hlinkClick r:id="rId18"/>
-                                        </pic:cNvPr>
-                                        <pic:cNvPicPr/>
-                                      </pic:nvPicPr>
-                                      <pic:blipFill>
-                                        <a:blip r:embed="rId19"/>
-                                        <a:stretch>
-                                          <a:fillRect/>
-                                        </a:stretch>
-                                      </pic:blipFill>
-                                      <pic:spPr>
-                                        <a:xfrm>
-                                          <a:off x="0" y="0"/>
-                                          <a:ext cx="180000" cy="180000"/>
-                                        </a:xfrm>
-                                        <a:prstGeom prst="rect">
-                                          <a:avLst/>
-                                        </a:prstGeom>
-                                      </pic:spPr>
-                                    </pic:pic>
-                                  </a:graphicData>
-                                </a:graphic>
-                              </wp:inline>
-                            </w:drawing>
-                          </w:r>
-                        </w:p>
-                      </w:txbxContent>
-                    </wps:txbx>
-                    <wps:bodyPr rot="0" vert="horz" wrap="square" lIns="18000" tIns="43200" rIns="18000" bIns="18000" anchor="t" anchorCtr="0">
-                      <a:noAutofit/>
-                    </wps:bodyPr>
-                  </wps:wsp>
-                </a:graphicData>
-              </a:graphic>
-              <wp14:sizeRelH relativeFrom="page">
-                <wp14:pctWidth>0</wp14:pctWidth>
-              </wp14:sizeRelH>
-              <wp14:sizeRelV relativeFrom="page">
-                <wp14:pctHeight>0</wp14:pctHeight>
-              </wp14:sizeRelV>
-            </wp:anchor>
-          </w:drawing>
-        </mc:Choice>
-        <mc:Fallback>
-          <w:pict>
-            <v:shape w14:anchorId="2074F399" id="Text Box 16" o:spid="_x0000_s1027" type="#_x0000_t202" style="position:absolute;margin-left:109pt;margin-top:7pt;width:411.4pt;height:40.45pt;z-index:251657216;visibility:visible;mso-wrap-style:square;mso-width-percent:0;mso-height-percent:0;mso-wrap-distance-left:9pt;mso-wrap-distance-top:0;mso-wrap-distance-right:9pt;mso-wrap-distance-bottom:0;mso-position-horizontal:absolute;mso-position-horizontal-relative:text;mso-position-vertical:absolute;mso-position-vertical-relative:text;mso-width-percent:0;mso-height-percent:0;mso-width-relative:page;mso-height-relative:page;v-text-anchor:top" o:gfxdata="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" filled="f" stroked="f">
-              <v:textbox inset=".5mm,1.2mm,.5mm,.5mm">
-                <w:txbxContent>
-                  <w:p>
-                    <w:pPr>
-                      <w:spacing w:before="40" w:after="100" w:line="240" w:lineRule="auto"/>
-                      <w:rPr>
-                        <w:sz w:val="17"/>
-                        <w:szCs w:val="17"/>
-                      </w:rPr>
-                    </w:pPr>
-                    <w:bookmarkStart w:id="1" w:name="_Hlk24191091"/>
-                    <w:r>
-                      <w:rPr>
-                        <w:sz w:val="17"/>
-                        <w:szCs w:val="17"/>
-                      </w:rPr>
-                      <w:t xml:space="preserve">© </w:t>
-                    </w:r>
-                    <w:r>
-                      <w:rPr>
-                        <w:sz w:val="17"/>
-                        <w:szCs w:val="17"/>
-                      </w:rPr>
-                      <w:t xml:space="preserve">SoftUni – </w:t>
-                    </w:r>
-                    <w:hyperlink r:id="rId20" w:history="1">
-                      <w:r>
-                        <w:rPr>
-                          <w:rStyle w:val="Hyperlink"/>
-                          <w:color w:val="0882DE"/>
-                          <w:sz w:val="17"/>
-                          <w:szCs w:val="17"/>
-                        </w:rPr>
-                        <w:t>https://softuni.org</w:t>
-                      </w:r>
-                    </w:hyperlink>
-                    <w:r>
-                      <w:rPr>
-                        <w:sz w:val="17"/>
-                        <w:szCs w:val="17"/>
-                      </w:rPr>
-                      <w:t xml:space="preserve">. </w:t>
-                    </w:r>
-                    <w:r>
-                      <w:rPr>
-                        <w:sz w:val="17"/>
-                        <w:szCs w:val="17"/>
-                      </w:rPr>
-                      <w:t xml:space="preserve">Copyrighted document. Unauthorized </w:t>
-                    </w:r>
-                    <w:r>
-                      <w:rPr>
-                        <w:sz w:val="17"/>
-                        <w:szCs w:val="17"/>
-                      </w:rPr>
-                      <w:t>copy</w:t>
-                    </w:r>
-                    <w:r>
-                      <w:rPr>
-                        <w:sz w:val="17"/>
-                        <w:szCs w:val="17"/>
-                      </w:rPr>
-                      <w:t>,</w:t>
-                    </w:r>
-                    <w:r>
-                      <w:rPr>
-                        <w:sz w:val="17"/>
-                        <w:szCs w:val="17"/>
-                      </w:rPr>
-                      <w:t xml:space="preserve"> </w:t>
-                    </w:r>
-                    <w:r>
-                      <w:rPr>
-                        <w:sz w:val="17"/>
-                        <w:szCs w:val="17"/>
-                      </w:rPr>
-                      <w:t>reproduc</w:t>
-                    </w:r>
-                    <w:r>
-                      <w:rPr>
-                        <w:sz w:val="17"/>
-                        <w:szCs w:val="17"/>
-                      </w:rPr>
-                      <w:t>tion</w:t>
-                    </w:r>
-                    <w:r>
-                      <w:rPr>
-                        <w:sz w:val="17"/>
-                        <w:szCs w:val="17"/>
-                      </w:rPr>
-                      <w:t xml:space="preserve"> </w:t>
-                    </w:r>
-                    <w:r>
-                      <w:rPr>
-                        <w:sz w:val="17"/>
-                        <w:szCs w:val="17"/>
-                      </w:rPr>
-                      <w:t xml:space="preserve">or use </w:t>
-                    </w:r>
-                    <w:r>
-                      <w:rPr>
-                        <w:sz w:val="17"/>
-                        <w:szCs w:val="17"/>
-                      </w:rPr>
-                      <w:t xml:space="preserve">is </w:t>
-                    </w:r>
-                    <w:r>
-                      <w:rPr>
-                        <w:sz w:val="17"/>
-                        <w:szCs w:val="17"/>
-                      </w:rPr>
-                      <w:t xml:space="preserve">not </w:t>
-                    </w:r>
-                    <w:r>
-                      <w:rPr>
-                        <w:sz w:val="17"/>
-                        <w:szCs w:val="17"/>
-                      </w:rPr>
-                      <w:t>permitted</w:t>
-                    </w:r>
-                    <w:r>
-                      <w:rPr>
-                        <w:sz w:val="17"/>
-                        <w:szCs w:val="17"/>
-                      </w:rPr>
-                      <w:t>.</w:t>
-                    </w:r>
-                  </w:p>
-                  <w:bookmarkEnd w:id="1"/>
-                  <w:p>
-                    <w:pPr>
-                      <w:spacing w:line="240" w:lineRule="auto"/>
-                      <w:ind w:left="567" w:firstLine="284"/>
-                      <w:rPr>
-                        <w:sz w:val="18"/>
-                        <w:szCs w:val="18"/>
-                      </w:rPr>
-                    </w:pPr>
-                    <w:r>
-                      <w:rPr>
-                        <w:noProof/>
-                        <w:sz w:val="18"/>
-                        <w:szCs w:val="18"/>
-                      </w:rPr>
-                      <w:drawing>
-                        <wp:inline distT="0" distB="0" distL="0" distR="0" wp14:anchorId="53621E41" wp14:editId="3BF595D6">
-                          <wp:extent cx="180000" cy="180000"/>
-                          <wp:effectExtent l="0" t="0" r="0" b="0"/>
-                          <wp:docPr id="3" name="Picture 3">
-                            <a:hlinkClick xmlns:a="http://schemas.openxmlformats.org/drawingml/2006/main" r:id="rId20"/>
-                          </wp:docPr>
-                          <wp:cNvGraphicFramePr>
-                            <a:graphicFrameLocks xmlns:a="http://schemas.openxmlformats.org/drawingml/2006/main" noChangeAspect="1"/>
-                          </wp:cNvGraphicFramePr>
-                          <a:graphic xmlns:a="http://schemas.openxmlformats.org/drawingml/2006/main">
-                            <a:graphicData uri="http://schemas.openxmlformats.org/drawingml/2006/picture">
-                              <pic:pic xmlns:pic="http://schemas.openxmlformats.org/drawingml/2006/picture">
-                                <pic:nvPicPr>
-                                  <pic:cNvPr id="3" name="Picture 3">
-                                    <a:hlinkClick r:id="rId20"/>
-                                  </pic:cNvPr>
-                                  <pic:cNvPicPr>
-                                    <a:picLocks noChangeAspect="1" noChangeArrowheads="1"/>
-                                  </pic:cNvPicPr>
-                                </pic:nvPicPr>
-                                <pic:blipFill>
-                                  <a:blip r:embed="rId2">
-                                    <a:extLst>
-                                      <a:ext uri="{28A0092B-C50C-407E-A947-70E740481C1C}">
-                                        <a14:useLocalDpi xmlns:a14="http://schemas.microsoft.com/office/drawing/2010/main" val="0"/>
-                                      </a:ext>
-                                    </a:extLst>
-                                  </a:blip>
-                                  <a:stretch>
-                                    <a:fillRect/>
-                                  </a:stretch>
-                                </pic:blipFill>
-                                <pic:spPr bwMode="auto">
-                                  <a:xfrm>
-                                    <a:off x="0" y="0"/>
-                                    <a:ext cx="180000" cy="180000"/>
-                                  </a:xfrm>
-                                  <a:prstGeom prst="rect">
-                                    <a:avLst/>
-                                  </a:prstGeom>
-                                  <a:noFill/>
-                                  <a:ln>
-                                    <a:noFill/>
-                                  </a:ln>
-                                </pic:spPr>
-                              </pic:pic>
-                            </a:graphicData>
-                          </a:graphic>
-                        </wp:inline>
-                      </w:drawing>
-                    </w:r>
-                    <w:r>
-                      <w:rPr>
-                        <w:sz w:val="18"/>
-                        <w:szCs w:val="18"/>
-                        <w:lang w:val="bg-BG"/>
-                      </w:rPr>
-                      <w:t xml:space="preserve">   </w:t>
-                    </w:r>
-                    <w:r>
-                      <w:rPr>
-                        <w:noProof/>
-                        <w:sz w:val="18"/>
-                        <w:szCs w:val="18"/>
-                      </w:rPr>
-                      <w:drawing>
-                        <wp:inline distT="0" distB="0" distL="0" distR="0" wp14:anchorId="64E29E7A" wp14:editId="1BD0FFE4">
-                          <wp:extent cx="180000" cy="180000"/>
-                          <wp:effectExtent l="0" t="0" r="0" b="0"/>
-                          <wp:docPr id="2" name="Picture 2">
-                            <a:hlinkClick xmlns:a="http://schemas.openxmlformats.org/drawingml/2006/main" r:id="rId3"/>
-                          </wp:docPr>
-                          <wp:cNvGraphicFramePr>
-                            <a:graphicFrameLocks xmlns:a="http://schemas.openxmlformats.org/drawingml/2006/main" noChangeAspect="1"/>
-                          </wp:cNvGraphicFramePr>
-                          <a:graphic xmlns:a="http://schemas.openxmlformats.org/drawingml/2006/main">
-                            <a:graphicData uri="http://schemas.openxmlformats.org/drawingml/2006/picture">
-                              <pic:pic xmlns:pic="http://schemas.openxmlformats.org/drawingml/2006/picture">
-                                <pic:nvPicPr>
-                                  <pic:cNvPr id="2" name="Picture 2">
-                                    <a:hlinkClick r:id="rId3"/>
-                                  </pic:cNvPr>
-                                  <pic:cNvPicPr>
-                                    <a:picLocks noChangeAspect="1" noChangeArrowheads="1"/>
-                                  </pic:cNvPicPr>
-                                </pic:nvPicPr>
-                                <pic:blipFill>
-                                  <a:blip r:embed="rId4">
-                                    <a:extLst>
-                                      <a:ext uri="{28A0092B-C50C-407E-A947-70E740481C1C}">
-                                        <a14:useLocalDpi xmlns:a14="http://schemas.microsoft.com/office/drawing/2010/main" val="0"/>
-                                      </a:ext>
-                                    </a:extLst>
-                                  </a:blip>
-                                  <a:stretch>
-                                    <a:fillRect/>
-                                  </a:stretch>
-                                </pic:blipFill>
-                                <pic:spPr bwMode="auto">
-                                  <a:xfrm>
-                                    <a:off x="0" y="0"/>
-                                    <a:ext cx="180000" cy="180000"/>
-                                  </a:xfrm>
-                                  <a:prstGeom prst="rect">
-                                    <a:avLst/>
-                                  </a:prstGeom>
-                                  <a:noFill/>
-                                  <a:ln>
-                                    <a:noFill/>
-                                  </a:ln>
-                                </pic:spPr>
-                              </pic:pic>
-                            </a:graphicData>
-                          </a:graphic>
-                        </wp:inline>
-                      </w:drawing>
-                    </w:r>
-                    <w:r>
-                      <w:rPr>
-                        <w:sz w:val="18"/>
-                        <w:szCs w:val="18"/>
-                        <w:lang w:val="bg-BG"/>
-                      </w:rPr>
-                      <w:t xml:space="preserve">   </w:t>
-                    </w:r>
-                    <w:r>
-                      <w:rPr>
-                        <w:noProof/>
-                        <w:sz w:val="18"/>
-                        <w:szCs w:val="18"/>
-                      </w:rPr>
-                      <w:drawing>
-                        <wp:inline distT="0" distB="0" distL="0" distR="0" wp14:anchorId="293C9B17" wp14:editId="373E17EF">
-                          <wp:extent cx="180000" cy="180000"/>
-                          <wp:effectExtent l="0" t="0" r="0" b="0"/>
-                          <wp:docPr id="5" name="Picture 5" title="Software University @ Facebook">
-                            <a:hlinkClick xmlns:a="http://schemas.openxmlformats.org/drawingml/2006/main" r:id="rId5"/>
-                          </wp:docPr>
-                          <wp:cNvGraphicFramePr>
-                            <a:graphicFrameLocks xmlns:a="http://schemas.openxmlformats.org/drawingml/2006/main" noChangeAspect="1"/>
-                          </wp:cNvGraphicFramePr>
-                          <a:graphic xmlns:a="http://schemas.openxmlformats.org/drawingml/2006/main">
-                            <a:graphicData uri="http://schemas.openxmlformats.org/drawingml/2006/picture">
-                              <pic:pic xmlns:pic="http://schemas.openxmlformats.org/drawingml/2006/picture">
-                                <pic:nvPicPr>
-                                  <pic:cNvPr id="5" name="Picture 5" title="Software University @ Facebook">
-                                    <a:hlinkClick r:id="rId5"/>
-                                  </pic:cNvPr>
-                                  <pic:cNvPicPr/>
-                                </pic:nvPicPr>
-                                <pic:blipFill>
-                                  <a:blip r:embed="rId6"/>
-                                  <a:stretch>
-                                    <a:fillRect/>
-                                  </a:stretch>
-                                </pic:blipFill>
-                                <pic:spPr>
-                                  <a:xfrm>
-                                    <a:off x="0" y="0"/>
-                                    <a:ext cx="180000" cy="180000"/>
-                                  </a:xfrm>
-                                  <a:prstGeom prst="rect">
-                                    <a:avLst/>
-                                  </a:prstGeom>
-                                </pic:spPr>
-                              </pic:pic>
-                            </a:graphicData>
-                          </a:graphic>
-                        </wp:inline>
-                      </w:drawing>
-                    </w:r>
-                    <w:r>
-                      <w:rPr>
-                        <w:sz w:val="18"/>
-                        <w:szCs w:val="18"/>
-                      </w:rPr>
-                      <w:t xml:space="preserve">   </w:t>
-                    </w:r>
-                    <w:r>
-                      <w:rPr>
-                        <w:noProof/>
-                        <w:sz w:val="18"/>
-                        <w:szCs w:val="18"/>
-                      </w:rPr>
-                      <w:drawing>
-                        <wp:inline distT="0" distB="0" distL="0" distR="0" wp14:anchorId="75BE9FD2" wp14:editId="14C27CD2">
-                          <wp:extent cx="180000" cy="180000"/>
-                          <wp:effectExtent l="0" t="0" r="0" b="0"/>
-                          <wp:docPr id="20" name="Picture 20">
-                            <a:hlinkClick xmlns:a="http://schemas.openxmlformats.org/drawingml/2006/main" r:id="rId7"/>
-                          </wp:docPr>
-                          <wp:cNvGraphicFramePr>
-                            <a:graphicFrameLocks xmlns:a="http://schemas.openxmlformats.org/drawingml/2006/main" noChangeAspect="1"/>
-                          </wp:cNvGraphicFramePr>
-                          <a:graphic xmlns:a="http://schemas.openxmlformats.org/drawingml/2006/main">
-                            <a:graphicData uri="http://schemas.openxmlformats.org/drawingml/2006/picture">
-                              <pic:pic xmlns:pic="http://schemas.openxmlformats.org/drawingml/2006/picture">
-                                <pic:nvPicPr>
-                                  <pic:cNvPr id="20" name="Picture 20">
-                                    <a:hlinkClick r:id="rId7"/>
-                                  </pic:cNvPr>
-                                  <pic:cNvPicPr>
-                                    <a:picLocks noChangeAspect="1" noChangeArrowheads="1"/>
-                                  </pic:cNvPicPr>
-                                </pic:nvPicPr>
-                                <pic:blipFill>
-                                  <a:blip r:embed="rId8">
-                                    <a:extLst>
-                                      <a:ext uri="{28A0092B-C50C-407E-A947-70E740481C1C}">
-                                        <a14:useLocalDpi xmlns:a14="http://schemas.microsoft.com/office/drawing/2010/main" val="0"/>
-                                      </a:ext>
-                                      <a:ext uri="{837473B0-CC2E-450A-ABE3-18F120FF3D39}">
-                                        <a1611:picAttrSrcUrl xmlns:a1611="http://schemas.microsoft.com/office/drawing/2016/11/main" r:id="rId9"/>
-                                      </a:ext>
-                                    </a:extLst>
-                                  </a:blip>
-                                  <a:stretch>
-                                    <a:fillRect/>
-                                  </a:stretch>
-                                </pic:blipFill>
-                                <pic:spPr bwMode="auto">
-                                  <a:xfrm>
-                                    <a:off x="0" y="0"/>
-                                    <a:ext cx="180000" cy="180000"/>
-                                  </a:xfrm>
-                                  <a:prstGeom prst="rect">
-                                    <a:avLst/>
-                                  </a:prstGeom>
-                                  <a:noFill/>
-                                  <a:ln>
-                                    <a:noFill/>
-                                  </a:ln>
-                                </pic:spPr>
-                              </pic:pic>
-                            </a:graphicData>
-                          </a:graphic>
-                        </wp:inline>
-                      </w:drawing>
-                    </w:r>
-                    <w:r>
-                      <w:rPr>
-                        <w:noProof/>
-                        <w:sz w:val="18"/>
-                        <w:szCs w:val="18"/>
-                      </w:rPr>
-                      <w:t xml:space="preserve">   </w:t>
-                    </w:r>
-                    <w:r>
-                      <w:rPr>
-                        <w:noProof/>
-                        <w:sz w:val="18"/>
-                        <w:szCs w:val="18"/>
-                      </w:rPr>
-                      <w:drawing>
-                        <wp:inline distT="0" distB="0" distL="0" distR="0" wp14:anchorId="15168924" wp14:editId="70A0374F">
-                          <wp:extent cx="180000" cy="180000"/>
-                          <wp:effectExtent l="0" t="0" r="0" b="0"/>
-                          <wp:docPr id="7" name="Picture 7" title="Software University @ Twitter">
-                            <a:hlinkClick xmlns:a="http://schemas.openxmlformats.org/drawingml/2006/main" r:id="rId10"/>
-                          </wp:docPr>
-                          <wp:cNvGraphicFramePr>
-                            <a:graphicFrameLocks xmlns:a="http://schemas.openxmlformats.org/drawingml/2006/main" noChangeAspect="1"/>
-                          </wp:cNvGraphicFramePr>
-                          <a:graphic xmlns:a="http://schemas.openxmlformats.org/drawingml/2006/main">
-                            <a:graphicData uri="http://schemas.openxmlformats.org/drawingml/2006/picture">
-                              <pic:pic xmlns:pic="http://schemas.openxmlformats.org/drawingml/2006/picture">
-                                <pic:nvPicPr>
-                                  <pic:cNvPr id="7" name="Picture 7" title="Software University @ Twitter">
-                                    <a:hlinkClick r:id="rId10"/>
-                                  </pic:cNvPr>
-                                  <pic:cNvPicPr/>
-                                </pic:nvPicPr>
-                                <pic:blipFill>
-                                  <a:blip r:embed="rId11"/>
-                                  <a:stretch>
-                                    <a:fillRect/>
-                                  </a:stretch>
-                                </pic:blipFill>
-                                <pic:spPr>
-                                  <a:xfrm>
-                                    <a:off x="0" y="0"/>
-                                    <a:ext cx="180000" cy="180000"/>
-                                  </a:xfrm>
-                                  <a:prstGeom prst="rect">
-                                    <a:avLst/>
-                                  </a:prstGeom>
-                                </pic:spPr>
-                              </pic:pic>
-                            </a:graphicData>
-                          </a:graphic>
-                        </wp:inline>
-                      </w:drawing>
-                    </w:r>
-                    <w:r>
-                      <w:rPr>
-                        <w:sz w:val="18"/>
-                        <w:szCs w:val="18"/>
-                      </w:rPr>
-                      <w:t xml:space="preserve">  </w:t>
-                    </w:r>
-                    <w:r>
-                      <w:rPr>
-                        <w:noProof/>
-                        <w:sz w:val="18"/>
-                        <w:szCs w:val="18"/>
-                      </w:rPr>
-                      <w:drawing>
-                        <wp:inline distT="0" distB="0" distL="0" distR="0" wp14:anchorId="1C97DE02" wp14:editId="61D842AB">
-                          <wp:extent cx="180000" cy="180000"/>
-                          <wp:effectExtent l="0" t="0" r="0" b="0"/>
-                          <wp:docPr id="17" name="Picture 17" title="Software University @ YouTube">
-                            <a:hlinkClick xmlns:a="http://schemas.openxmlformats.org/drawingml/2006/main" r:id="rId12"/>
-                          </wp:docPr>
-                          <wp:cNvGraphicFramePr>
-                            <a:graphicFrameLocks xmlns:a="http://schemas.openxmlformats.org/drawingml/2006/main" noChangeAspect="1"/>
-                          </wp:cNvGraphicFramePr>
-                          <a:graphic xmlns:a="http://schemas.openxmlformats.org/drawingml/2006/main">
-                            <a:graphicData uri="http://schemas.openxmlformats.org/drawingml/2006/picture">
-                              <pic:pic xmlns:pic="http://schemas.openxmlformats.org/drawingml/2006/picture">
-                                <pic:nvPicPr>
-                                  <pic:cNvPr id="17" name="Picture 17" title="Software University @ YouTube">
-                                    <a:hlinkClick r:id="rId12"/>
-                                  </pic:cNvPr>
-                                  <pic:cNvPicPr/>
-                                </pic:nvPicPr>
-                                <pic:blipFill>
-                                  <a:blip r:embed="rId13"/>
-                                  <a:stretch>
-                                    <a:fillRect/>
-                                  </a:stretch>
-                                </pic:blipFill>
-                                <pic:spPr>
-                                  <a:xfrm>
-                                    <a:off x="0" y="0"/>
-                                    <a:ext cx="180000" cy="180000"/>
-                                  </a:xfrm>
-                                  <a:prstGeom prst="rect">
-                                    <a:avLst/>
-                                  </a:prstGeom>
-                                </pic:spPr>
-                              </pic:pic>
-                            </a:graphicData>
-                          </a:graphic>
-                        </wp:inline>
-                      </w:drawing>
-                    </w:r>
-                    <w:r>
-                      <w:rPr>
-                        <w:sz w:val="18"/>
-                        <w:szCs w:val="18"/>
-                      </w:rPr>
-                      <w:t xml:space="preserve">   </w:t>
-                    </w:r>
-                    <w:r>
-                      <w:rPr>
-                        <w:noProof/>
-                        <w:sz w:val="18"/>
-                        <w:szCs w:val="18"/>
-                      </w:rPr>
-                      <w:drawing>
-                        <wp:inline distT="0" distB="0" distL="0" distR="0" wp14:anchorId="103BD2B7" wp14:editId="40827562">
-                          <wp:extent cx="180000" cy="180000"/>
-                          <wp:effectExtent l="0" t="0" r="0" b="0"/>
-                          <wp:docPr id="21" name="Picture 21">
-                            <a:hlinkClick xmlns:a="http://schemas.openxmlformats.org/drawingml/2006/main" r:id="rId14"/>
-                          </wp:docPr>
-                          <wp:cNvGraphicFramePr>
-                            <a:graphicFrameLocks xmlns:a="http://schemas.openxmlformats.org/drawingml/2006/main" noChangeAspect="1"/>
-                          </wp:cNvGraphicFramePr>
-                          <a:graphic xmlns:a="http://schemas.openxmlformats.org/drawingml/2006/main">
-                            <a:graphicData uri="http://schemas.openxmlformats.org/drawingml/2006/picture">
-                              <pic:pic xmlns:pic="http://schemas.openxmlformats.org/drawingml/2006/picture">
-                                <pic:nvPicPr>
-                                  <pic:cNvPr id="21" name="Picture 21">
-                                    <a:hlinkClick r:id="rId14"/>
-                                  </pic:cNvPr>
-                                  <pic:cNvPicPr>
-                                    <a:picLocks noChangeAspect="1" noChangeArrowheads="1"/>
-                                  </pic:cNvPicPr>
-                                </pic:nvPicPr>
-                                <pic:blipFill rotWithShape="1">
-                                  <a:blip r:embed="rId15">
-                                    <a:extLst>
-                                      <a:ext uri="{28A0092B-C50C-407E-A947-70E740481C1C}">
-                                        <a14:useLocalDpi xmlns:a14="http://schemas.microsoft.com/office/drawing/2010/main" val="0"/>
-                                      </a:ext>
-                                    </a:extLst>
-                                  </a:blip>
-                                  <a:srcRect l="-152" t="-76" r="-152" b="-76"/>
-                                  <a:stretch/>
-                                </pic:blipFill>
-                                <pic:spPr bwMode="auto">
-                                  <a:xfrm>
-                                    <a:off x="0" y="0"/>
-                                    <a:ext cx="180000" cy="180000"/>
-                                  </a:xfrm>
-                                  <a:prstGeom prst="rect">
-                                    <a:avLst/>
-                                  </a:prstGeom>
-                                  <a:noFill/>
-                                  <a:ln>
-                                    <a:noFill/>
-                                  </a:ln>
-                                  <a:extLst>
-                                    <a:ext uri="{53640926-AAD7-44D8-BBD7-CCE9431645EC}">
-                                      <a14:shadowObscured xmlns:a14="http://schemas.microsoft.com/office/drawing/2010/main"/>
-                                    </a:ext>
-                                  </a:extLst>
-                                </pic:spPr>
-                              </pic:pic>
-                            </a:graphicData>
-                          </a:graphic>
-                        </wp:inline>
-                      </w:drawing>
-                    </w:r>
-                    <w:r>
-                      <w:rPr>
-                        <w:sz w:val="18"/>
-                        <w:szCs w:val="18"/>
-                      </w:rPr>
-                      <w:t xml:space="preserve">   </w:t>
-                    </w:r>
-                    <w:r>
-                      <w:rPr>
-                        <w:noProof/>
-                        <w:sz w:val="18"/>
-                        <w:szCs w:val="18"/>
-                      </w:rPr>
-                      <w:drawing>
-                        <wp:inline distT="0" distB="0" distL="0" distR="0" wp14:anchorId="620F6097" wp14:editId="67DE1394">
-                          <wp:extent cx="180000" cy="180000"/>
-                          <wp:effectExtent l="0" t="0" r="0" b="0"/>
-                          <wp:docPr id="22" name="Picture 22">
-                            <a:hlinkClick xmlns:a="http://schemas.openxmlformats.org/drawingml/2006/main" r:id="rId16"/>
-                          </wp:docPr>
-                          <wp:cNvGraphicFramePr>
-                            <a:graphicFrameLocks xmlns:a="http://schemas.openxmlformats.org/drawingml/2006/main" noChangeAspect="1"/>
-                          </wp:cNvGraphicFramePr>
-                          <a:graphic xmlns:a="http://schemas.openxmlformats.org/drawingml/2006/main">
-                            <a:graphicData uri="http://schemas.openxmlformats.org/drawingml/2006/picture">
-                              <pic:pic xmlns:pic="http://schemas.openxmlformats.org/drawingml/2006/picture">
-                                <pic:nvPicPr>
-                                  <pic:cNvPr id="22" name="Picture 22">
-                                    <a:hlinkClick r:id="rId16"/>
-                                  </pic:cNvPr>
-                                  <pic:cNvPicPr>
-                                    <a:picLocks noChangeAspect="1" noChangeArrowheads="1"/>
-                                  </pic:cNvPicPr>
-                                </pic:nvPicPr>
-                                <pic:blipFill>
-                                  <a:blip r:embed="rId17">
-                                    <a:extLst>
-                                      <a:ext uri="{28A0092B-C50C-407E-A947-70E740481C1C}">
-                                        <a14:useLocalDpi xmlns:a14="http://schemas.microsoft.com/office/drawing/2010/main" val="0"/>
-                                      </a:ext>
-                                    </a:extLst>
-                                  </a:blip>
-                                  <a:srcRect/>
-                                  <a:stretch>
-                                    <a:fillRect/>
-                                  </a:stretch>
-                                </pic:blipFill>
-                                <pic:spPr bwMode="auto">
-                                  <a:xfrm>
-                                    <a:off x="0" y="0"/>
-                                    <a:ext cx="180000" cy="180000"/>
-                                  </a:xfrm>
-                                  <a:prstGeom prst="rect">
-                                    <a:avLst/>
-                                  </a:prstGeom>
-                                  <a:noFill/>
-                                  <a:ln>
-                                    <a:noFill/>
-                                  </a:ln>
-                                </pic:spPr>
-                              </pic:pic>
-                            </a:graphicData>
-                          </a:graphic>
-                        </wp:inline>
-                      </w:drawing>
-                    </w:r>
-                    <w:r>
-                      <w:rPr>
-                        <w:sz w:val="18"/>
-                        <w:szCs w:val="18"/>
-                      </w:rPr>
-                      <w:t xml:space="preserve">   </w:t>
-                    </w:r>
-                    <w:r>
-                      <w:rPr>
-                        <w:noProof/>
-                        <w:sz w:val="18"/>
-                        <w:szCs w:val="18"/>
-                      </w:rPr>
-                      <w:drawing>
-                        <wp:inline distT="0" distB="0" distL="0" distR="0" wp14:anchorId="02F95DD8" wp14:editId="5DBDA342">
-                          <wp:extent cx="180000" cy="180000"/>
-                          <wp:effectExtent l="0" t="0" r="0" b="0"/>
-                          <wp:docPr id="23" name="Picture 23" title="Software University: Email Us">
-                            <a:hlinkClick xmlns:a="http://schemas.openxmlformats.org/drawingml/2006/main" r:id="rId18"/>
-                          </wp:docPr>
-                          <wp:cNvGraphicFramePr>
-                            <a:graphicFrameLocks xmlns:a="http://schemas.openxmlformats.org/drawingml/2006/main" noChangeAspect="1"/>
-                          </wp:cNvGraphicFramePr>
-                          <a:graphic xmlns:a="http://schemas.openxmlformats.org/drawingml/2006/main">
-                            <a:graphicData uri="http://schemas.openxmlformats.org/drawingml/2006/picture">
-                              <pic:pic xmlns:pic="http://schemas.openxmlformats.org/drawingml/2006/picture">
-                                <pic:nvPicPr>
-                                  <pic:cNvPr id="23" name="Picture 23" title="Software University: Email Us">
-                                    <a:hlinkClick r:id="rId18"/>
-                                  </pic:cNvPr>
-                                  <pic:cNvPicPr/>
-                                </pic:nvPicPr>
-                                <pic:blipFill>
-                                  <a:blip r:embed="rId19"/>
-                                  <a:stretch>
-                                    <a:fillRect/>
-                                  </a:stretch>
-                                </pic:blipFill>
-                                <pic:spPr>
-                                  <a:xfrm>
-                                    <a:off x="0" y="0"/>
-                                    <a:ext cx="180000" cy="180000"/>
-                                  </a:xfrm>
-                                  <a:prstGeom prst="rect">
-                                    <a:avLst/>
-                                  </a:prstGeom>
-                                </pic:spPr>
-                              </pic:pic>
-                            </a:graphicData>
-                          </a:graphic>
-                        </wp:inline>
-                      </w:drawing>
-                    </w:r>
-                  </w:p>
-                </w:txbxContent>
-              </v:textbox>
-            </v:shape>
-          </w:pict>
-        </mc:Fallback>
-      </mc:AlternateContent>
+      <w:pict>
+        <v:shape id="Text Box 16" o:spid="_x0000_s6147" type="#_x0000_t202" style="position:absolute;margin-left:109pt;margin-top:7pt;width:411.4pt;height:40.45pt;z-index:251657216;visibility:visible" o:gfxdata="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" filled="f" stroked="f">
+          <v:textbox inset=".5mm,1.2mm,.5mm,.5mm">
+            <w:txbxContent>
+              <w:p>
+                <w:pPr>
+                  <w:spacing w:before="40" w:after="100" w:line="240" w:lineRule="auto"/>
+                  <w:rPr>
+                    <w:sz w:val="17"/>
+                    <w:szCs w:val="17"/>
+                  </w:rPr>
+                </w:pPr>
+                <w:bookmarkStart w:id="0" w:name="_Hlk24191091"/>
+                <w:r>
+                  <w:rPr>
+                    <w:sz w:val="17"/>
+                    <w:szCs w:val="17"/>
+                  </w:rPr>
+                  <w:t xml:space="preserve">© </w:t>
+                </w:r>
+                <w:r>
+                  <w:rPr>
+                    <w:sz w:val="17"/>
+                    <w:szCs w:val="17"/>
+                  </w:rPr>
+                  <w:t xml:space="preserve">SoftUni – </w:t>
+                </w:r>
+                <w:hyperlink r:id="rId1" w:history="1">
+                  <w:r>
+                    <w:rPr>
+                      <w:rStyle w:val="a9"/>
+                      <w:color w:val="0882DE"/>
+                      <w:sz w:val="17"/>
+                      <w:szCs w:val="17"/>
+                    </w:rPr>
+                    <w:t>https://softuni.org</w:t>
+                  </w:r>
+                </w:hyperlink>
+                <w:r>
+                  <w:rPr>
+                    <w:sz w:val="17"/>
+                    <w:szCs w:val="17"/>
+                  </w:rPr>
+                  <w:t xml:space="preserve">. </w:t>
+                </w:r>
+                <w:r>
+                  <w:rPr>
+                    <w:sz w:val="17"/>
+                    <w:szCs w:val="17"/>
+                  </w:rPr>
+                  <w:t xml:space="preserve">Copyrighted document. Unauthorized </w:t>
+                </w:r>
+                <w:r>
+                  <w:rPr>
+                    <w:sz w:val="17"/>
+                    <w:szCs w:val="17"/>
+                  </w:rPr>
+                  <w:t>copy</w:t>
+                </w:r>
+                <w:r>
+                  <w:rPr>
+                    <w:sz w:val="17"/>
+                    <w:szCs w:val="17"/>
+                  </w:rPr>
+                  <w:t>,</w:t>
+                </w:r>
+                <w:r>
+                  <w:rPr>
+                    <w:sz w:val="17"/>
+                    <w:szCs w:val="17"/>
+                  </w:rPr>
+                  <w:t xml:space="preserve"> </w:t>
+                </w:r>
+                <w:r>
+                  <w:rPr>
+                    <w:sz w:val="17"/>
+                    <w:szCs w:val="17"/>
+                  </w:rPr>
+                  <w:t>reproduc</w:t>
+                </w:r>
+                <w:r>
+                  <w:rPr>
+                    <w:sz w:val="17"/>
+                    <w:szCs w:val="17"/>
+                  </w:rPr>
+                  <w:t>tion</w:t>
+                </w:r>
+                <w:r>
+                  <w:rPr>
+                    <w:sz w:val="17"/>
+                    <w:szCs w:val="17"/>
+                  </w:rPr>
+                  <w:t xml:space="preserve"> </w:t>
+                </w:r>
+                <w:r>
+                  <w:rPr>
+                    <w:sz w:val="17"/>
+                    <w:szCs w:val="17"/>
+                  </w:rPr>
+                  <w:t xml:space="preserve">or use </w:t>
+                </w:r>
+                <w:r>
+                  <w:rPr>
+                    <w:sz w:val="17"/>
+                    <w:szCs w:val="17"/>
+                  </w:rPr>
+                  <w:t xml:space="preserve">is </w:t>
+                </w:r>
+                <w:r>
+                  <w:rPr>
+                    <w:sz w:val="17"/>
+                    <w:szCs w:val="17"/>
+                  </w:rPr>
+                  <w:t xml:space="preserve">not </w:t>
+                </w:r>
+                <w:r>
+                  <w:rPr>
+                    <w:sz w:val="17"/>
+                    <w:szCs w:val="17"/>
+                  </w:rPr>
+                  <w:t>permitted</w:t>
+                </w:r>
+                <w:r>
+                  <w:rPr>
+                    <w:sz w:val="17"/>
+                    <w:szCs w:val="17"/>
+                  </w:rPr>
+                  <w:t>.</w:t>
+                </w:r>
+              </w:p>
+              <w:bookmarkEnd w:id="0"/>
+              <w:p>
+                <w:pPr>
+                  <w:spacing w:line="240" w:lineRule="auto"/>
+                  <w:ind w:left="567" w:firstLine="284"/>
+                  <w:rPr>
+                    <w:sz w:val="18"/>
+                    <w:szCs w:val="18"/>
+                  </w:rPr>
+                </w:pPr>
+                <w:r>
+                  <w:rPr>
+                    <w:noProof/>
+                    <w:sz w:val="18"/>
+                    <w:szCs w:val="18"/>
+                  </w:rPr>
+                  <w:drawing>
+                    <wp:inline distT="0" distB="0" distL="0" distR="0">
+                      <wp:extent cx="180000" cy="180000"/>
+                      <wp:effectExtent l="0" t="0" r="0" b="0"/>
+                      <wp:docPr id="3" name="Picture 3">
+                        <a:hlinkClick xmlns:a="http://schemas.openxmlformats.org/drawingml/2006/main" r:id="rId1"/>
+                      </wp:docPr>
+                      <wp:cNvGraphicFramePr>
+                        <a:graphicFrameLocks xmlns:a="http://schemas.openxmlformats.org/drawingml/2006/main" noChangeAspect="1"/>
+                      </wp:cNvGraphicFramePr>
+                      <a:graphic xmlns:a="http://schemas.openxmlformats.org/drawingml/2006/main">
+                        <a:graphicData uri="http://schemas.openxmlformats.org/drawingml/2006/picture">
+                          <pic:pic xmlns:pic="http://schemas.openxmlformats.org/drawingml/2006/picture">
+                            <pic:nvPicPr>
+                              <pic:cNvPr id="3" name="Picture 3">
+                                <a:hlinkClick r:id="rId1"/>
+                              </pic:cNvPr>
+                              <pic:cNvPicPr>
+                                <a:picLocks noChangeAspect="1" noChangeArrowheads="1"/>
+                              </pic:cNvPicPr>
+                            </pic:nvPicPr>
+                            <pic:blipFill>
+                              <a:blip r:embed="rId2">
+                                <a:extLst>
+                                  <a:ext uri="{28A0092B-C50C-407E-A947-70E740481C1C}">
+                                    <a14:useLocalDpi xmlns:a14="http://schemas.microsoft.com/office/drawing/2010/main" xmlns:wps="http://schemas.microsoft.com/office/word/2010/wordprocessingShape" xmlns:wpi="http://schemas.microsoft.com/office/word/2010/wordprocessingInk" xmlns:wpg="http://schemas.microsoft.com/office/word/2010/wordprocessingGroup" xmlns:w16se="http://schemas.microsoft.com/office/word/2015/wordml/symex" xmlns:w16cid="http://schemas.microsoft.com/office/word/2016/wordml/cid" xmlns:w15="http://schemas.microsoft.com/office/word/2012/wordml" xmlns:w14="http://schemas.microsoft.com/office/word/2010/wordml" xmlns:w="http://schemas.openxmlformats.org/wordprocessingml/2006/main" xmlns:w10="urn:schemas-microsoft-com:office:word" xmlns:wp14="http://schemas.microsoft.com/office/word/2010/wordprocessingDrawing" xmlns:v="urn:schemas-microsoft-com:vml" xmlns:o="urn:schemas-microsoft-com:office:office" xmlns:am3d="http://schemas.microsoft.com/office/drawing/2017/model3d" xmlns:aink="http://schemas.microsoft.com/office/drawing/2016/ink" xmlns:mc="http://schemas.openxmlformats.org/markup-compatibility/2006" xmlns:cx8="http://schemas.microsoft.com/office/drawing/2016/5/14/chartex" xmlns:cx7="http://schemas.microsoft.com/office/drawing/2016/5/13/chartex" xmlns:cx6="http://schemas.microsoft.com/office/drawing/2016/5/12/chartex" xmlns:cx5="http://schemas.microsoft.com/office/drawing/2016/5/11/chartex" xmlns:cx4="http://schemas.microsoft.com/office/drawing/2016/5/10/chartex" xmlns:cx3="http://schemas.microsoft.com/office/drawing/2016/5/9/chartex" xmlns:cx2="http://schemas.microsoft.com/office/drawing/2015/10/21/chartex" xmlns:cx1="http://schemas.microsoft.com/office/drawing/2015/9/8/chartex" xmlns:cx="http://schemas.microsoft.com/office/drawing/2014/chartex" xmlns:wpc="http://schemas.microsoft.com/office/word/2010/wordprocessingCanvas" xmlns="" val="0"/>
+                                  </a:ext>
+                                </a:extLst>
+                              </a:blip>
+                              <a:stretch>
+                                <a:fillRect/>
+                              </a:stretch>
+                            </pic:blipFill>
+                            <pic:spPr bwMode="auto">
+                              <a:xfrm>
+                                <a:off x="0" y="0"/>
+                                <a:ext cx="180000" cy="180000"/>
+                              </a:xfrm>
+                              <a:prstGeom prst="rect">
+                                <a:avLst/>
+                              </a:prstGeom>
+                              <a:noFill/>
+                              <a:ln>
+                                <a:noFill/>
+                              </a:ln>
+                            </pic:spPr>
+                          </pic:pic>
+                        </a:graphicData>
+                      </a:graphic>
+                    </wp:inline>
+                  </w:drawing>
+                </w:r>
+                <w:r>
+                  <w:rPr>
+                    <w:sz w:val="18"/>
+                    <w:szCs w:val="18"/>
+                    <w:lang w:val="bg-BG"/>
+                  </w:rPr>
+                  <w:t xml:space="preserve">   </w:t>
+                </w:r>
+                <w:r>
+                  <w:rPr>
+                    <w:noProof/>
+                    <w:sz w:val="18"/>
+                    <w:szCs w:val="18"/>
+                  </w:rPr>
+                  <w:drawing>
+                    <wp:inline distT="0" distB="0" distL="0" distR="0">
+                      <wp:extent cx="180000" cy="180000"/>
+                      <wp:effectExtent l="0" t="0" r="0" b="0"/>
+                      <wp:docPr id="2" name="Picture 2">
+                        <a:hlinkClick xmlns:a="http://schemas.openxmlformats.org/drawingml/2006/main" r:id="rId3"/>
+                      </wp:docPr>
+                      <wp:cNvGraphicFramePr>
+                        <a:graphicFrameLocks xmlns:a="http://schemas.openxmlformats.org/drawingml/2006/main" noChangeAspect="1"/>
+                      </wp:cNvGraphicFramePr>
+                      <a:graphic xmlns:a="http://schemas.openxmlformats.org/drawingml/2006/main">
+                        <a:graphicData uri="http://schemas.openxmlformats.org/drawingml/2006/picture">
+                          <pic:pic xmlns:pic="http://schemas.openxmlformats.org/drawingml/2006/picture">
+                            <pic:nvPicPr>
+                              <pic:cNvPr id="2" name="Picture 2">
+                                <a:hlinkClick r:id="rId3"/>
+                              </pic:cNvPr>
+                              <pic:cNvPicPr>
+                                <a:picLocks noChangeAspect="1" noChangeArrowheads="1"/>
+                              </pic:cNvPicPr>
+                            </pic:nvPicPr>
+                            <pic:blipFill>
+                              <a:blip r:embed="rId4">
+                                <a:extLst>
+                                  <a:ext uri="{28A0092B-C50C-407E-A947-70E740481C1C}">
+                                    <a14:useLocalDpi xmlns:a14="http://schemas.microsoft.com/office/drawing/2010/main" xmlns:wps="http://schemas.microsoft.com/office/word/2010/wordprocessingShape" xmlns:wpi="http://schemas.microsoft.com/office/word/2010/wordprocessingInk" xmlns:wpg="http://schemas.microsoft.com/office/word/2010/wordprocessingGroup" xmlns:w16se="http://schemas.microsoft.com/office/word/2015/wordml/symex" xmlns:w16cid="http://schemas.microsoft.com/office/word/2016/wordml/cid" xmlns:w15="http://schemas.microsoft.com/office/word/2012/wordml" xmlns:w14="http://schemas.microsoft.com/office/word/2010/wordml" xmlns:w="http://schemas.openxmlformats.org/wordprocessingml/2006/main" xmlns:w10="urn:schemas-microsoft-com:office:word" xmlns:wp14="http://schemas.microsoft.com/office/word/2010/wordprocessingDrawing" xmlns:v="urn:schemas-microsoft-com:vml" xmlns:o="urn:schemas-microsoft-com:office:office" xmlns:am3d="http://schemas.microsoft.com/office/drawing/2017/model3d" xmlns:aink="http://schemas.microsoft.com/office/drawing/2016/ink" xmlns:mc="http://schemas.openxmlformats.org/markup-compatibility/2006" xmlns:cx8="http://schemas.microsoft.com/office/drawing/2016/5/14/chartex" xmlns:cx7="http://schemas.microsoft.com/office/drawing/2016/5/13/chartex" xmlns:cx6="http://schemas.microsoft.com/office/drawing/2016/5/12/chartex" xmlns:cx5="http://schemas.microsoft.com/office/drawing/2016/5/11/chartex" xmlns:cx4="http://schemas.microsoft.com/office/drawing/2016/5/10/chartex" xmlns:cx3="http://schemas.microsoft.com/office/drawing/2016/5/9/chartex" xmlns:cx2="http://schemas.microsoft.com/office/drawing/2015/10/21/chartex" xmlns:cx1="http://schemas.microsoft.com/office/drawing/2015/9/8/chartex" xmlns:cx="http://schemas.microsoft.com/office/drawing/2014/chartex" xmlns:wpc="http://schemas.microsoft.com/office/word/2010/wordprocessingCanvas" xmlns="" val="0"/>
+                                  </a:ext>
+                                </a:extLst>
+                              </a:blip>
+                              <a:stretch>
+                                <a:fillRect/>
+                              </a:stretch>
+                            </pic:blipFill>
+                            <pic:spPr bwMode="auto">
+                              <a:xfrm>
+                                <a:off x="0" y="0"/>
+                                <a:ext cx="180000" cy="180000"/>
+                              </a:xfrm>
+                              <a:prstGeom prst="rect">
+                                <a:avLst/>
+                              </a:prstGeom>
+                              <a:noFill/>
+                              <a:ln>
+                                <a:noFill/>
+                              </a:ln>
+                            </pic:spPr>
+                          </pic:pic>
+                        </a:graphicData>
+                      </a:graphic>
+                    </wp:inline>
+                  </w:drawing>
+                </w:r>
+                <w:r>
+                  <w:rPr>
+                    <w:sz w:val="18"/>
+                    <w:szCs w:val="18"/>
+                    <w:lang w:val="bg-BG"/>
+                  </w:rPr>
+                  <w:t xml:space="preserve">   </w:t>
+                </w:r>
+                <w:r>
+                  <w:rPr>
+                    <w:noProof/>
+                    <w:sz w:val="18"/>
+                    <w:szCs w:val="18"/>
+                  </w:rPr>
+                  <w:drawing>
+                    <wp:inline distT="0" distB="0" distL="0" distR="0">
+                      <wp:extent cx="180000" cy="180000"/>
+                      <wp:effectExtent l="0" t="0" r="0" b="0"/>
+                      <wp:docPr id="5" name="Picture 5">
+                        <a:hlinkClick xmlns:a="http://schemas.openxmlformats.org/drawingml/2006/main" r:id="rId5"/>
+                      </wp:docPr>
+                      <wp:cNvGraphicFramePr>
+                        <a:graphicFrameLocks xmlns:a="http://schemas.openxmlformats.org/drawingml/2006/main" noChangeAspect="1"/>
+                      </wp:cNvGraphicFramePr>
+                      <a:graphic xmlns:a="http://schemas.openxmlformats.org/drawingml/2006/main">
+                        <a:graphicData uri="http://schemas.openxmlformats.org/drawingml/2006/picture">
+                          <pic:pic xmlns:pic="http://schemas.openxmlformats.org/drawingml/2006/picture">
+                            <pic:nvPicPr>
+                              <pic:cNvPr id="5" name="Picture 5">
+                                <a:hlinkClick r:id="rId5"/>
+                              </pic:cNvPr>
+                              <pic:cNvPicPr/>
+                            </pic:nvPicPr>
+                            <pic:blipFill>
+                              <a:blip r:embed="rId6"/>
+                              <a:stretch>
+                                <a:fillRect/>
+                              </a:stretch>
+                            </pic:blipFill>
+                            <pic:spPr>
+                              <a:xfrm>
+                                <a:off x="0" y="0"/>
+                                <a:ext cx="180000" cy="180000"/>
+                              </a:xfrm>
+                              <a:prstGeom prst="rect">
+                                <a:avLst/>
+                              </a:prstGeom>
+                            </pic:spPr>
+                          </pic:pic>
+                        </a:graphicData>
+                      </a:graphic>
+                    </wp:inline>
+                  </w:drawing>
+                </w:r>
+                <w:r>
+                  <w:rPr>
+                    <w:sz w:val="18"/>
+                    <w:szCs w:val="18"/>
+                  </w:rPr>
+                  <w:t xml:space="preserve">   </w:t>
+                </w:r>
+                <w:r>
+                  <w:rPr>
+                    <w:noProof/>
+                    <w:sz w:val="18"/>
+                    <w:szCs w:val="18"/>
+                  </w:rPr>
+                  <w:drawing>
+                    <wp:inline distT="0" distB="0" distL="0" distR="0">
+                      <wp:extent cx="180000" cy="180000"/>
+                      <wp:effectExtent l="0" t="0" r="0" b="0"/>
+                      <wp:docPr id="20" name="Picture 20">
+                        <a:hlinkClick xmlns:a="http://schemas.openxmlformats.org/drawingml/2006/main" r:id="rId7"/>
+                      </wp:docPr>
+                      <wp:cNvGraphicFramePr>
+                        <a:graphicFrameLocks xmlns:a="http://schemas.openxmlformats.org/drawingml/2006/main" noChangeAspect="1"/>
+                      </wp:cNvGraphicFramePr>
+                      <a:graphic xmlns:a="http://schemas.openxmlformats.org/drawingml/2006/main">
+                        <a:graphicData uri="http://schemas.openxmlformats.org/drawingml/2006/picture">
+                          <pic:pic xmlns:pic="http://schemas.openxmlformats.org/drawingml/2006/picture">
+                            <pic:nvPicPr>
+                              <pic:cNvPr id="20" name="Picture 20">
+                                <a:hlinkClick r:id="rId7"/>
+                              </pic:cNvPr>
+                              <pic:cNvPicPr>
+                                <a:picLocks noChangeAspect="1" noChangeArrowheads="1"/>
+                              </pic:cNvPicPr>
+                            </pic:nvPicPr>
+                            <pic:blipFill>
+                              <a:blip r:embed="rId8">
+                                <a:extLst>
+                                  <a:ext uri="{28A0092B-C50C-407E-A947-70E740481C1C}">
+                                    <a14:useLocalDpi xmlns:a14="http://schemas.microsoft.com/office/drawing/2010/main" xmlns:wps="http://schemas.microsoft.com/office/word/2010/wordprocessingShape" xmlns:wpi="http://schemas.microsoft.com/office/word/2010/wordprocessingInk" xmlns:wpg="http://schemas.microsoft.com/office/word/2010/wordprocessingGroup" xmlns:w16se="http://schemas.microsoft.com/office/word/2015/wordml/symex" xmlns:w16cid="http://schemas.microsoft.com/office/word/2016/wordml/cid" xmlns:w15="http://schemas.microsoft.com/office/word/2012/wordml" xmlns:w14="http://schemas.microsoft.com/office/word/2010/wordml" xmlns:w="http://schemas.openxmlformats.org/wordprocessingml/2006/main" xmlns:w10="urn:schemas-microsoft-com:office:word" xmlns:wp14="http://schemas.microsoft.com/office/word/2010/wordprocessingDrawing" xmlns:v="urn:schemas-microsoft-com:vml" xmlns:o="urn:schemas-microsoft-com:office:office" xmlns:am3d="http://schemas.microsoft.com/office/drawing/2017/model3d" xmlns:aink="http://schemas.microsoft.com/office/drawing/2016/ink" xmlns:mc="http://schemas.openxmlformats.org/markup-compatibility/2006" xmlns:cx8="http://schemas.microsoft.com/office/drawing/2016/5/14/chartex" xmlns:cx7="http://schemas.microsoft.com/office/drawing/2016/5/13/chartex" xmlns:cx6="http://schemas.microsoft.com/office/drawing/2016/5/12/chartex" xmlns:cx5="http://schemas.microsoft.com/office/drawing/2016/5/11/chartex" xmlns:cx4="http://schemas.microsoft.com/office/drawing/2016/5/10/chartex" xmlns:cx3="http://schemas.microsoft.com/office/drawing/2016/5/9/chartex" xmlns:cx2="http://schemas.microsoft.com/office/drawing/2015/10/21/chartex" xmlns:cx1="http://schemas.microsoft.com/office/drawing/2015/9/8/chartex" xmlns:cx="http://schemas.microsoft.com/office/drawing/2014/chartex" xmlns:wpc="http://schemas.microsoft.com/office/word/2010/wordprocessingCanvas" xmlns="" val="0"/>
+                                  </a:ext>
+                                  <a:ext uri="{837473B0-CC2E-450A-ABE3-18F120FF3D39}">
+                                    <a1611:picAttrSrcUrl xmlns:a1611="http://schemas.microsoft.com/office/drawing/2016/11/main" xmlns:wps="http://schemas.microsoft.com/office/word/2010/wordprocessingShape" xmlns:wpi="http://schemas.microsoft.com/office/word/2010/wordprocessingInk" xmlns:wpg="http://schemas.microsoft.com/office/word/2010/wordprocessingGroup" xmlns:w16se="http://schemas.microsoft.com/office/word/2015/wordml/symex" xmlns:w16cid="http://schemas.microsoft.com/office/word/2016/wordml/cid" xmlns:w15="http://schemas.microsoft.com/office/word/2012/wordml" xmlns:w14="http://schemas.microsoft.com/office/word/2010/wordml" xmlns:w="http://schemas.openxmlformats.org/wordprocessingml/2006/main" xmlns:w10="urn:schemas-microsoft-com:office:word" xmlns:wp14="http://schemas.microsoft.com/office/word/2010/wordprocessingDrawing" xmlns:v="urn:schemas-microsoft-com:vml" xmlns:o="urn:schemas-microsoft-com:office:office" xmlns:am3d="http://schemas.microsoft.com/office/drawing/2017/model3d" xmlns:aink="http://schemas.microsoft.com/office/drawing/2016/ink" xmlns:mc="http://schemas.openxmlformats.org/markup-compatibility/2006" xmlns:cx8="http://schemas.microsoft.com/office/drawing/2016/5/14/chartex" xmlns:cx7="http://schemas.microsoft.com/office/drawing/2016/5/13/chartex" xmlns:cx6="http://schemas.microsoft.com/office/drawing/2016/5/12/chartex" xmlns:cx5="http://schemas.microsoft.com/office/drawing/2016/5/11/chartex" xmlns:cx4="http://schemas.microsoft.com/office/drawing/2016/5/10/chartex" xmlns:cx3="http://schemas.microsoft.com/office/drawing/2016/5/9/chartex" xmlns:cx2="http://schemas.microsoft.com/office/drawing/2015/10/21/chartex" xmlns:cx1="http://schemas.microsoft.com/office/drawing/2015/9/8/chartex" xmlns:cx="http://schemas.microsoft.com/office/drawing/2014/chartex" xmlns:wpc="http://schemas.microsoft.com/office/word/2010/wordprocessingCanvas" xmlns="" r:id="rId9"/>
+                                  </a:ext>
+                                </a:extLst>
+                              </a:blip>
+                              <a:stretch>
+                                <a:fillRect/>
+                              </a:stretch>
+                            </pic:blipFill>
+                            <pic:spPr bwMode="auto">
+                              <a:xfrm>
+                                <a:off x="0" y="0"/>
+                                <a:ext cx="180000" cy="180000"/>
+                              </a:xfrm>
+                              <a:prstGeom prst="rect">
+                                <a:avLst/>
+                              </a:prstGeom>
+                              <a:noFill/>
+                              <a:ln>
+                                <a:noFill/>
+                              </a:ln>
+                            </pic:spPr>
+                          </pic:pic>
+                        </a:graphicData>
+                      </a:graphic>
+                    </wp:inline>
+                  </w:drawing>
+                </w:r>
+                <w:r>
+                  <w:rPr>
+                    <w:noProof/>
+                    <w:sz w:val="18"/>
+                    <w:szCs w:val="18"/>
+                  </w:rPr>
+                  <w:t xml:space="preserve">   </w:t>
+                </w:r>
+                <w:r>
+                  <w:rPr>
+                    <w:noProof/>
+                    <w:sz w:val="18"/>
+                    <w:szCs w:val="18"/>
+                  </w:rPr>
+                  <w:drawing>
+                    <wp:inline distT="0" distB="0" distL="0" distR="0">
+                      <wp:extent cx="180000" cy="180000"/>
+                      <wp:effectExtent l="0" t="0" r="0" b="0"/>
+                      <wp:docPr id="7" name="Picture 7">
+                        <a:hlinkClick xmlns:a="http://schemas.openxmlformats.org/drawingml/2006/main" r:id="rId10"/>
+                      </wp:docPr>
+                      <wp:cNvGraphicFramePr>
+                        <a:graphicFrameLocks xmlns:a="http://schemas.openxmlformats.org/drawingml/2006/main" noChangeAspect="1"/>
+                      </wp:cNvGraphicFramePr>
+                      <a:graphic xmlns:a="http://schemas.openxmlformats.org/drawingml/2006/main">
+                        <a:graphicData uri="http://schemas.openxmlformats.org/drawingml/2006/picture">
+                          <pic:pic xmlns:pic="http://schemas.openxmlformats.org/drawingml/2006/picture">
+                            <pic:nvPicPr>
+                              <pic:cNvPr id="7" name="Picture 7">
+                                <a:hlinkClick r:id="rId10"/>
+                              </pic:cNvPr>
+                              <pic:cNvPicPr/>
+                            </pic:nvPicPr>
+                            <pic:blipFill>
+                              <a:blip r:embed="rId11"/>
+                              <a:stretch>
+                                <a:fillRect/>
+                              </a:stretch>
+                            </pic:blipFill>
+                            <pic:spPr>
+                              <a:xfrm>
+                                <a:off x="0" y="0"/>
+                                <a:ext cx="180000" cy="180000"/>
+                              </a:xfrm>
+                              <a:prstGeom prst="rect">
+                                <a:avLst/>
+                              </a:prstGeom>
+                            </pic:spPr>
+                          </pic:pic>
+                        </a:graphicData>
+                      </a:graphic>
+                    </wp:inline>
+                  </w:drawing>
+                </w:r>
+                <w:r>
+                  <w:rPr>
+                    <w:sz w:val="18"/>
+                    <w:szCs w:val="18"/>
+                  </w:rPr>
+                  <w:t xml:space="preserve">  </w:t>
+                </w:r>
+                <w:r>
+                  <w:rPr>
+                    <w:noProof/>
+                    <w:sz w:val="18"/>
+                    <w:szCs w:val="18"/>
+                  </w:rPr>
+                  <w:drawing>
+                    <wp:inline distT="0" distB="0" distL="0" distR="0">
+                      <wp:extent cx="180000" cy="180000"/>
+                      <wp:effectExtent l="0" t="0" r="0" b="0"/>
+                      <wp:docPr id="17" name="Picture 17">
+                        <a:hlinkClick xmlns:a="http://schemas.openxmlformats.org/drawingml/2006/main" r:id="rId12"/>
+                      </wp:docPr>
+                      <wp:cNvGraphicFramePr>
+                        <a:graphicFrameLocks xmlns:a="http://schemas.openxmlformats.org/drawingml/2006/main" noChangeAspect="1"/>
+                      </wp:cNvGraphicFramePr>
+                      <a:graphic xmlns:a="http://schemas.openxmlformats.org/drawingml/2006/main">
+                        <a:graphicData uri="http://schemas.openxmlformats.org/drawingml/2006/picture">
+                          <pic:pic xmlns:pic="http://schemas.openxmlformats.org/drawingml/2006/picture">
+                            <pic:nvPicPr>
+                              <pic:cNvPr id="17" name="Picture 17">
+                                <a:hlinkClick r:id="rId12"/>
+                              </pic:cNvPr>
+                              <pic:cNvPicPr/>
+                            </pic:nvPicPr>
+                            <pic:blipFill>
+                              <a:blip r:embed="rId13"/>
+                              <a:stretch>
+                                <a:fillRect/>
+                              </a:stretch>
+                            </pic:blipFill>
+                            <pic:spPr>
+                              <a:xfrm>
+                                <a:off x="0" y="0"/>
+                                <a:ext cx="180000" cy="180000"/>
+                              </a:xfrm>
+                              <a:prstGeom prst="rect">
+                                <a:avLst/>
+                              </a:prstGeom>
+                            </pic:spPr>
+                          </pic:pic>
+                        </a:graphicData>
+                      </a:graphic>
+                    </wp:inline>
+                  </w:drawing>
+                </w:r>
+                <w:r>
+                  <w:rPr>
+                    <w:sz w:val="18"/>
+                    <w:szCs w:val="18"/>
+                  </w:rPr>
+                  <w:t xml:space="preserve">   </w:t>
+                </w:r>
+                <w:r>
+                  <w:rPr>
+                    <w:noProof/>
+                    <w:sz w:val="18"/>
+                    <w:szCs w:val="18"/>
+                  </w:rPr>
+                  <w:drawing>
+                    <wp:inline distT="0" distB="0" distL="0" distR="0">
+                      <wp:extent cx="180000" cy="180000"/>
+                      <wp:effectExtent l="0" t="0" r="0" b="0"/>
+                      <wp:docPr id="21" name="Picture 21">
+                        <a:hlinkClick xmlns:a="http://schemas.openxmlformats.org/drawingml/2006/main" r:id="rId14"/>
+                      </wp:docPr>
+                      <wp:cNvGraphicFramePr>
+                        <a:graphicFrameLocks xmlns:a="http://schemas.openxmlformats.org/drawingml/2006/main" noChangeAspect="1"/>
+                      </wp:cNvGraphicFramePr>
+                      <a:graphic xmlns:a="http://schemas.openxmlformats.org/drawingml/2006/main">
+                        <a:graphicData uri="http://schemas.openxmlformats.org/drawingml/2006/picture">
+                          <pic:pic xmlns:pic="http://schemas.openxmlformats.org/drawingml/2006/picture">
+                            <pic:nvPicPr>
+                              <pic:cNvPr id="21" name="Picture 21">
+                                <a:hlinkClick r:id="rId14"/>
+                              </pic:cNvPr>
+                              <pic:cNvPicPr>
+                                <a:picLocks noChangeAspect="1" noChangeArrowheads="1"/>
+                              </pic:cNvPicPr>
+                            </pic:nvPicPr>
+                            <pic:blipFill rotWithShape="1">
+                              <a:blip r:embed="rId15">
+                                <a:extLst>
+                                  <a:ext uri="{28A0092B-C50C-407E-A947-70E740481C1C}">
+                                    <a14:useLocalDpi xmlns:a14="http://schemas.microsoft.com/office/drawing/2010/main" xmlns:wps="http://schemas.microsoft.com/office/word/2010/wordprocessingShape" xmlns:wpi="http://schemas.microsoft.com/office/word/2010/wordprocessingInk" xmlns:wpg="http://schemas.microsoft.com/office/word/2010/wordprocessingGroup" xmlns:w16se="http://schemas.microsoft.com/office/word/2015/wordml/symex" xmlns:w16cid="http://schemas.microsoft.com/office/word/2016/wordml/cid" xmlns:w15="http://schemas.microsoft.com/office/word/2012/wordml" xmlns:w14="http://schemas.microsoft.com/office/word/2010/wordml" xmlns:w="http://schemas.openxmlformats.org/wordprocessingml/2006/main" xmlns:w10="urn:schemas-microsoft-com:office:word" xmlns:wp14="http://schemas.microsoft.com/office/word/2010/wordprocessingDrawing" xmlns:v="urn:schemas-microsoft-com:vml" xmlns:o="urn:schemas-microsoft-com:office:office" xmlns:am3d="http://schemas.microsoft.com/office/drawing/2017/model3d" xmlns:aink="http://schemas.microsoft.com/office/drawing/2016/ink" xmlns:mc="http://schemas.openxmlformats.org/markup-compatibility/2006" xmlns:cx8="http://schemas.microsoft.com/office/drawing/2016/5/14/chartex" xmlns:cx7="http://schemas.microsoft.com/office/drawing/2016/5/13/chartex" xmlns:cx6="http://schemas.microsoft.com/office/drawing/2016/5/12/chartex" xmlns:cx5="http://schemas.microsoft.com/office/drawing/2016/5/11/chartex" xmlns:cx4="http://schemas.microsoft.com/office/drawing/2016/5/10/chartex" xmlns:cx3="http://schemas.microsoft.com/office/drawing/2016/5/9/chartex" xmlns:cx2="http://schemas.microsoft.com/office/drawing/2015/10/21/chartex" xmlns:cx1="http://schemas.microsoft.com/office/drawing/2015/9/8/chartex" xmlns:cx="http://schemas.microsoft.com/office/drawing/2014/chartex" xmlns:wpc="http://schemas.microsoft.com/office/word/2010/wordprocessingCanvas" xmlns="" val="0"/>
+                                  </a:ext>
+                                </a:extLst>
+                              </a:blip>
+                              <a:srcRect l="-152" t="-76" r="-152" b="-76"/>
+                              <a:stretch/>
+                            </pic:blipFill>
+                            <pic:spPr bwMode="auto">
+                              <a:xfrm>
+                                <a:off x="0" y="0"/>
+                                <a:ext cx="180000" cy="180000"/>
+                              </a:xfrm>
+                              <a:prstGeom prst="rect">
+                                <a:avLst/>
+                              </a:prstGeom>
+                              <a:noFill/>
+                              <a:ln>
+                                <a:noFill/>
+                              </a:ln>
+                              <a:extLst>
+                                <a:ext uri="{53640926-AAD7-44D8-BBD7-CCE9431645EC}">
+                                  <a14:shadowObscured xmlns:a14="http://schemas.microsoft.com/office/drawing/2010/main" xmlns:wps="http://schemas.microsoft.com/office/word/2010/wordprocessingShape" xmlns:wpi="http://schemas.microsoft.com/office/word/2010/wordprocessingInk" xmlns:wpg="http://schemas.microsoft.com/office/word/2010/wordprocessingGroup" xmlns:w16se="http://schemas.microsoft.com/office/word/2015/wordml/symex" xmlns:w16cid="http://schemas.microsoft.com/office/word/2016/wordml/cid" xmlns:w15="http://schemas.microsoft.com/office/word/2012/wordml" xmlns:w14="http://schemas.microsoft.com/office/word/2010/wordml" xmlns:w="http://schemas.openxmlformats.org/wordprocessingml/2006/main" xmlns:w10="urn:schemas-microsoft-com:office:word" xmlns:wp14="http://schemas.microsoft.com/office/word/2010/wordprocessingDrawing" xmlns:v="urn:schemas-microsoft-com:vml" xmlns:o="urn:schemas-microsoft-com:office:office" xmlns:am3d="http://schemas.microsoft.com/office/drawing/2017/model3d" xmlns:aink="http://schemas.microsoft.com/office/drawing/2016/ink" xmlns:mc="http://schemas.openxmlformats.org/markup-compatibility/2006" xmlns:cx8="http://schemas.microsoft.com/office/drawing/2016/5/14/chartex" xmlns:cx7="http://schemas.microsoft.com/office/drawing/2016/5/13/chartex" xmlns:cx6="http://schemas.microsoft.com/office/drawing/2016/5/12/chartex" xmlns:cx5="http://schemas.microsoft.com/office/drawing/2016/5/11/chartex" xmlns:cx4="http://schemas.microsoft.com/office/drawing/2016/5/10/chartex" xmlns:cx3="http://schemas.microsoft.com/office/drawing/2016/5/9/chartex" xmlns:cx2="http://schemas.microsoft.com/office/drawing/2015/10/21/chartex" xmlns:cx1="http://schemas.microsoft.com/office/drawing/2015/9/8/chartex" xmlns:cx="http://schemas.microsoft.com/office/drawing/2014/chartex" xmlns:wpc="http://schemas.microsoft.com/office/word/2010/wordprocessingCanvas" xmlns=""/>
+                                </a:ext>
+                              </a:extLst>
+                            </pic:spPr>
+                          </pic:pic>
+                        </a:graphicData>
+                      </a:graphic>
+                    </wp:inline>
+                  </w:drawing>
+                </w:r>
+                <w:r>
+                  <w:rPr>
+                    <w:sz w:val="18"/>
+                    <w:szCs w:val="18"/>
+                  </w:rPr>
+                  <w:t xml:space="preserve">   </w:t>
+                </w:r>
+                <w:r>
+                  <w:rPr>
+                    <w:noProof/>
+                    <w:sz w:val="18"/>
+                    <w:szCs w:val="18"/>
+                  </w:rPr>
+                  <w:drawing>
+                    <wp:inline distT="0" distB="0" distL="0" distR="0">
+                      <wp:extent cx="180000" cy="180000"/>
+                      <wp:effectExtent l="0" t="0" r="0" b="0"/>
+                      <wp:docPr id="22" name="Picture 22">
+                        <a:hlinkClick xmlns:a="http://schemas.openxmlformats.org/drawingml/2006/main" r:id="rId16"/>
+                      </wp:docPr>
+                      <wp:cNvGraphicFramePr>
+                        <a:graphicFrameLocks xmlns:a="http://schemas.openxmlformats.org/drawingml/2006/main" noChangeAspect="1"/>
+                      </wp:cNvGraphicFramePr>
+                      <a:graphic xmlns:a="http://schemas.openxmlformats.org/drawingml/2006/main">
+                        <a:graphicData uri="http://schemas.openxmlformats.org/drawingml/2006/picture">
+                          <pic:pic xmlns:pic="http://schemas.openxmlformats.org/drawingml/2006/picture">
+                            <pic:nvPicPr>
+                              <pic:cNvPr id="22" name="Picture 22">
+                                <a:hlinkClick r:id="rId16"/>
+                              </pic:cNvPr>
+                              <pic:cNvPicPr>
+                                <a:picLocks noChangeAspect="1" noChangeArrowheads="1"/>
+                              </pic:cNvPicPr>
+                            </pic:nvPicPr>
+                            <pic:blipFill>
+                              <a:blip r:embed="rId17">
+                                <a:extLst>
+                                  <a:ext uri="{28A0092B-C50C-407E-A947-70E740481C1C}">
+                                    <a14:useLocalDpi xmlns:a14="http://schemas.microsoft.com/office/drawing/2010/main" xmlns:wps="http://schemas.microsoft.com/office/word/2010/wordprocessingShape" xmlns:wpi="http://schemas.microsoft.com/office/word/2010/wordprocessingInk" xmlns:wpg="http://schemas.microsoft.com/office/word/2010/wordprocessingGroup" xmlns:w16se="http://schemas.microsoft.com/office/word/2015/wordml/symex" xmlns:w16cid="http://schemas.microsoft.com/office/word/2016/wordml/cid" xmlns:w15="http://schemas.microsoft.com/office/word/2012/wordml" xmlns:w14="http://schemas.microsoft.com/office/word/2010/wordml" xmlns:w="http://schemas.openxmlformats.org/wordprocessingml/2006/main" xmlns:w10="urn:schemas-microsoft-com:office:word" xmlns:wp14="http://schemas.microsoft.com/office/word/2010/wordprocessingDrawing" xmlns:v="urn:schemas-microsoft-com:vml" xmlns:o="urn:schemas-microsoft-com:office:office" xmlns:am3d="http://schemas.microsoft.com/office/drawing/2017/model3d" xmlns:aink="http://schemas.microsoft.com/office/drawing/2016/ink" xmlns:mc="http://schemas.openxmlformats.org/markup-compatibility/2006" xmlns:cx8="http://schemas.microsoft.com/office/drawing/2016/5/14/chartex" xmlns:cx7="http://schemas.microsoft.com/office/drawing/2016/5/13/chartex" xmlns:cx6="http://schemas.microsoft.com/office/drawing/2016/5/12/chartex" xmlns:cx5="http://schemas.microsoft.com/office/drawing/2016/5/11/chartex" xmlns:cx4="http://schemas.microsoft.com/office/drawing/2016/5/10/chartex" xmlns:cx3="http://schemas.microsoft.com/office/drawing/2016/5/9/chartex" xmlns:cx2="http://schemas.microsoft.com/office/drawing/2015/10/21/chartex" xmlns:cx1="http://schemas.microsoft.com/office/drawing/2015/9/8/chartex" xmlns:cx="http://schemas.microsoft.com/office/drawing/2014/chartex" xmlns:wpc="http://schemas.microsoft.com/office/word/2010/wordprocessingCanvas" xmlns="" val="0"/>
+                                  </a:ext>
+                                </a:extLst>
+                              </a:blip>
+                              <a:srcRect/>
+                              <a:stretch>
+                                <a:fillRect/>
+                              </a:stretch>
+                            </pic:blipFill>
+                            <pic:spPr bwMode="auto">
+                              <a:xfrm>
+                                <a:off x="0" y="0"/>
+                                <a:ext cx="180000" cy="180000"/>
+                              </a:xfrm>
+                              <a:prstGeom prst="rect">
+                                <a:avLst/>
+                              </a:prstGeom>
+                              <a:noFill/>
+                              <a:ln>
+                                <a:noFill/>
+                              </a:ln>
+                            </pic:spPr>
+                          </pic:pic>
+                        </a:graphicData>
+                      </a:graphic>
+                    </wp:inline>
+                  </w:drawing>
+                </w:r>
+                <w:r>
+                  <w:rPr>
+                    <w:sz w:val="18"/>
+                    <w:szCs w:val="18"/>
+                  </w:rPr>
+                  <w:t xml:space="preserve">   </w:t>
+                </w:r>
+                <w:r>
+                  <w:rPr>
+                    <w:noProof/>
+                    <w:sz w:val="18"/>
+                    <w:szCs w:val="18"/>
+                  </w:rPr>
+                  <w:drawing>
+                    <wp:inline distT="0" distB="0" distL="0" distR="0">
+                      <wp:extent cx="180000" cy="180000"/>
+                      <wp:effectExtent l="0" t="0" r="0" b="0"/>
+                      <wp:docPr id="23" name="Picture 23">
+                        <a:hlinkClick xmlns:a="http://schemas.openxmlformats.org/drawingml/2006/main" r:id="rId18"/>
+                      </wp:docPr>
+                      <wp:cNvGraphicFramePr>
+                        <a:graphicFrameLocks xmlns:a="http://schemas.openxmlformats.org/drawingml/2006/main" noChangeAspect="1"/>
+                      </wp:cNvGraphicFramePr>
+                      <a:graphic xmlns:a="http://schemas.openxmlformats.org/drawingml/2006/main">
+                        <a:graphicData uri="http://schemas.openxmlformats.org/drawingml/2006/picture">
+                          <pic:pic xmlns:pic="http://schemas.openxmlformats.org/drawingml/2006/picture">
+                            <pic:nvPicPr>
+                              <pic:cNvPr id="23" name="Picture 23">
+                                <a:hlinkClick r:id="rId18"/>
+                              </pic:cNvPr>
+                              <pic:cNvPicPr/>
+                            </pic:nvPicPr>
+                            <pic:blipFill>
+                              <a:blip r:embed="rId19"/>
+                              <a:stretch>
+                                <a:fillRect/>
+                              </a:stretch>
+                            </pic:blipFill>
+                            <pic:spPr>
+                              <a:xfrm>
+                                <a:off x="0" y="0"/>
+                                <a:ext cx="180000" cy="180000"/>
+                              </a:xfrm>
+                              <a:prstGeom prst="rect">
+                                <a:avLst/>
+                              </a:prstGeom>
+                            </pic:spPr>
+                          </pic:pic>
+                        </a:graphicData>
+                      </a:graphic>
+                    </wp:inline>
+                  </w:drawing>
+                </w:r>
+              </w:p>
+            </w:txbxContent>
+          </v:textbox>
+        </v:shape>
+      </w:pict>
     </w:r>
     <w:r>
       <w:rPr>
         <w:noProof/>
       </w:rPr>
       <w:drawing>
-        <wp:anchor distT="0" distB="0" distL="114300" distR="114300" simplePos="0" relativeHeight="251694080" behindDoc="0" locked="0" layoutInCell="1" allowOverlap="1" wp14:anchorId="318DB6A9" wp14:editId="57820713">
+        <wp:anchor distT="0" distB="0" distL="114300" distR="114300" simplePos="0" relativeHeight="251694080" behindDoc="0" locked="0" layoutInCell="1" allowOverlap="1">
           <wp:simplePos x="0" y="0"/>
           <wp:positionH relativeFrom="column">
             <wp:posOffset>-10795</wp:posOffset>
@@ -2587,17 +1764,17 @@
               <pic:pic xmlns:pic="http://schemas.openxmlformats.org/drawingml/2006/picture">
                 <pic:nvPicPr>
                   <pic:cNvPr id="1" name="Picture 1">
-                    <a:hlinkClick r:id="rId20"/>
+                    <a:hlinkClick r:id="rId1"/>
                   </pic:cNvPr>
                   <pic:cNvPicPr>
                     <a:picLocks noChangeAspect="1" noChangeArrowheads="1"/>
                   </pic:cNvPicPr>
                 </pic:nvPicPr>
                 <pic:blipFill>
-                  <a:blip r:embed="rId21">
+                  <a:blip r:embed="rId20">
                     <a:extLst>
                       <a:ext uri="{28A0092B-C50C-407E-A947-70E740481C1C}">
-                        <a14:useLocalDpi xmlns:a14="http://schemas.microsoft.com/office/drawing/2010/main" val="0"/>
+                        <a14:useLocalDpi xmlns:a14="http://schemas.microsoft.com/office/drawing/2010/main" xmlns:wps="http://schemas.microsoft.com/office/word/2010/wordprocessingShape" xmlns:wpi="http://schemas.microsoft.com/office/word/2010/wordprocessingInk" xmlns:wpg="http://schemas.microsoft.com/office/word/2010/wordprocessingGroup" xmlns:w16se="http://schemas.microsoft.com/office/word/2015/wordml/symex" xmlns:w16cid="http://schemas.microsoft.com/office/word/2016/wordml/cid" xmlns:w15="http://schemas.microsoft.com/office/word/2012/wordml" xmlns:w14="http://schemas.microsoft.com/office/word/2010/wordml" xmlns:w="http://schemas.openxmlformats.org/wordprocessingml/2006/main" xmlns:w10="urn:schemas-microsoft-com:office:word" xmlns:wp14="http://schemas.microsoft.com/office/word/2010/wordprocessingDrawing" xmlns:v="urn:schemas-microsoft-com:vml" xmlns:o="urn:schemas-microsoft-com:office:office" xmlns:am3d="http://schemas.microsoft.com/office/drawing/2017/model3d" xmlns:aink="http://schemas.microsoft.com/office/drawing/2016/ink" xmlns:mc="http://schemas.openxmlformats.org/markup-compatibility/2006" xmlns:cx8="http://schemas.microsoft.com/office/drawing/2016/5/14/chartex" xmlns:cx7="http://schemas.microsoft.com/office/drawing/2016/5/13/chartex" xmlns:cx6="http://schemas.microsoft.com/office/drawing/2016/5/12/chartex" xmlns:cx5="http://schemas.microsoft.com/office/drawing/2016/5/11/chartex" xmlns:cx4="http://schemas.microsoft.com/office/drawing/2016/5/10/chartex" xmlns:cx3="http://schemas.microsoft.com/office/drawing/2016/5/9/chartex" xmlns:cx2="http://schemas.microsoft.com/office/drawing/2015/10/21/chartex" xmlns:cx1="http://schemas.microsoft.com/office/drawing/2015/9/8/chartex" xmlns:cx="http://schemas.microsoft.com/office/drawing/2014/chartex" xmlns:wpc="http://schemas.microsoft.com/office/word/2010/wordprocessingCanvas" xmlns="" val="0"/>
                       </a:ext>
                     </a:extLst>
                   </a:blip>
@@ -2622,12 +1799,6 @@
               </pic:pic>
             </a:graphicData>
           </a:graphic>
-          <wp14:sizeRelH relativeFrom="margin">
-            <wp14:pctWidth>0</wp14:pctWidth>
-          </wp14:sizeRelH>
-          <wp14:sizeRelV relativeFrom="margin">
-            <wp14:pctHeight>0</wp14:pctHeight>
-          </wp14:sizeRelV>
         </wp:anchor>
       </w:drawing>
     </w:r>
@@ -2635,362 +1806,101 @@
       <w:rPr>
         <w:noProof/>
       </w:rPr>
-      <mc:AlternateContent>
-        <mc:Choice Requires="wps">
-          <w:drawing>
-            <wp:anchor distT="0" distB="0" distL="114300" distR="114300" simplePos="0" relativeHeight="251622400" behindDoc="0" locked="0" layoutInCell="1" allowOverlap="1" wp14:anchorId="6D6A420E" wp14:editId="43DCDE78">
-              <wp:simplePos x="0" y="0"/>
-              <wp:positionH relativeFrom="column">
-                <wp:posOffset>-1270</wp:posOffset>
-              </wp:positionH>
-              <wp:positionV relativeFrom="paragraph">
-                <wp:posOffset>66040</wp:posOffset>
-              </wp:positionV>
-              <wp:extent cx="6614160" cy="0"/>
-              <wp:effectExtent l="0" t="0" r="0" b="0"/>
-              <wp:wrapNone/>
-              <wp:docPr id="19" name="Straight Connector 19"/>
-              <wp:cNvGraphicFramePr/>
-              <a:graphic xmlns:a="http://schemas.openxmlformats.org/drawingml/2006/main">
-                <a:graphicData uri="http://schemas.microsoft.com/office/word/2010/wordprocessingShape">
-                  <wps:wsp>
-                    <wps:cNvCnPr/>
-                    <wps:spPr>
-                      <a:xfrm flipV="1">
-                        <a:off x="0" y="0"/>
-                        <a:ext cx="6614160" cy="0"/>
-                      </a:xfrm>
-                      <a:prstGeom prst="line">
-                        <a:avLst/>
-                      </a:prstGeom>
-                      <a:ln w="12700" cap="rnd">
-                        <a:solidFill>
-                          <a:schemeClr val="accent6">
-                            <a:lumMod val="50000"/>
-                          </a:schemeClr>
-                        </a:solidFill>
-                      </a:ln>
-                    </wps:spPr>
-                    <wps:style>
-                      <a:lnRef idx="1">
-                        <a:schemeClr val="accent1"/>
-                      </a:lnRef>
-                      <a:fillRef idx="0">
-                        <a:schemeClr val="accent1"/>
-                      </a:fillRef>
-                      <a:effectRef idx="0">
-                        <a:schemeClr val="accent1"/>
-                      </a:effectRef>
-                      <a:fontRef idx="minor">
-                        <a:schemeClr val="tx1"/>
-                      </a:fontRef>
-                    </wps:style>
-                    <wps:bodyPr/>
-                  </wps:wsp>
-                </a:graphicData>
-              </a:graphic>
-              <wp14:sizeRelH relativeFrom="page">
-                <wp14:pctWidth>0</wp14:pctWidth>
-              </wp14:sizeRelH>
-              <wp14:sizeRelV relativeFrom="page">
-                <wp14:pctHeight>0</wp14:pctHeight>
-              </wp14:sizeRelV>
-            </wp:anchor>
-          </w:drawing>
-        </mc:Choice>
-        <mc:Fallback>
-          <w:pict>
-            <v:line w14:anchorId="60BE7D18" id="Straight Connector 19" o:spid="_x0000_s1026" style="position:absolute;flip:y;z-index:251622400;visibility:visible;mso-wrap-style:square;mso-width-percent:0;mso-height-percent:0;mso-wrap-distance-left:9pt;mso-wrap-distance-top:0;mso-wrap-distance-right:9pt;mso-wrap-distance-bottom:0;mso-position-horizontal:absolute;mso-position-horizontal-relative:text;mso-position-vertical:absolute;mso-position-vertical-relative:text;mso-width-percent:0;mso-height-percent:0;mso-width-relative:page;mso-height-relative:page" from="-.1pt,5.2pt" to="520.7pt,5.2pt" o:gfxdata="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" strokecolor="#974706 [1609]" strokeweight="1pt">
-              <v:stroke endcap="round"/>
-            </v:line>
-          </w:pict>
-        </mc:Fallback>
-      </mc:AlternateContent>
+      <w:pict>
+        <v:line id="Straight Connector 19" o:spid="_x0000_s6146" style="position:absolute;flip:y;z-index:251622400;visibility:visible;mso-position-horizontal-relative:text;mso-position-vertical-relative:text" from="-.1pt,5.2pt" to="520.7pt,5.2pt" o:gfxdata="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" strokecolor="#974706 [1609]" strokeweight="1pt">
+          <v:stroke endcap="round"/>
+        </v:line>
+      </w:pict>
     </w:r>
     <w:r>
       <w:rPr>
         <w:noProof/>
       </w:rPr>
-      <mc:AlternateContent>
-        <mc:Choice Requires="wps">
-          <w:drawing>
-            <wp:anchor distT="0" distB="0" distL="114300" distR="114300" simplePos="0" relativeHeight="251663360" behindDoc="0" locked="0" layoutInCell="1" allowOverlap="1" wp14:anchorId="60DB5C39" wp14:editId="4AFE2DA6">
-              <wp:simplePos x="0" y="0"/>
-              <wp:positionH relativeFrom="column">
-                <wp:posOffset>5647055</wp:posOffset>
-              </wp:positionH>
-              <wp:positionV relativeFrom="paragraph">
-                <wp:posOffset>342265</wp:posOffset>
-              </wp:positionV>
-              <wp:extent cx="900430" cy="201930"/>
-              <wp:effectExtent l="0" t="0" r="13970" b="7620"/>
-              <wp:wrapNone/>
-              <wp:docPr id="4" name="Text Box 4"/>
-              <wp:cNvGraphicFramePr/>
-              <a:graphic xmlns:a="http://schemas.openxmlformats.org/drawingml/2006/main">
-                <a:graphicData uri="http://schemas.microsoft.com/office/word/2010/wordprocessingShape">
-                  <wps:wsp>
-                    <wps:cNvSpPr txBox="1"/>
-                    <wps:spPr>
-                      <a:xfrm>
-                        <a:off x="0" y="0"/>
-                        <a:ext cx="900430" cy="201930"/>
-                      </a:xfrm>
-                      <a:prstGeom prst="rect">
-                        <a:avLst/>
-                      </a:prstGeom>
-                      <a:noFill/>
-                      <a:ln w="6350">
-                        <a:noFill/>
-                      </a:ln>
-                      <a:effectLst/>
-                    </wps:spPr>
-                    <wps:style>
-                      <a:lnRef idx="0">
-                        <a:schemeClr val="accent1"/>
-                      </a:lnRef>
-                      <a:fillRef idx="0">
-                        <a:schemeClr val="accent1"/>
-                      </a:fillRef>
-                      <a:effectRef idx="0">
-                        <a:schemeClr val="accent1"/>
-                      </a:effectRef>
-                      <a:fontRef idx="minor">
-                        <a:schemeClr val="dk1"/>
-                      </a:fontRef>
-                    </wps:style>
-                    <wps:txbx>
-                      <w:txbxContent>
-                        <w:p>
-                          <w:pPr>
-                            <w:spacing w:after="0" w:line="240" w:lineRule="auto"/>
-                            <w:jc w:val="right"/>
-                            <w:rPr>
-                              <w:sz w:val="18"/>
-                              <w:szCs w:val="18"/>
-                            </w:rPr>
-                          </w:pPr>
-                          <w:r>
-                            <w:rPr>
-                              <w:sz w:val="18"/>
-                              <w:szCs w:val="18"/>
-                            </w:rPr>
-                            <w:t xml:space="preserve">Page </w:t>
-                          </w:r>
-                          <w:r>
-                            <w:rPr>
-                              <w:sz w:val="18"/>
-                              <w:szCs w:val="18"/>
-                            </w:rPr>
-                            <w:fldChar w:fldCharType="begin"/>
-                          </w:r>
-                          <w:r>
-                            <w:rPr>
-                              <w:sz w:val="18"/>
-                              <w:szCs w:val="18"/>
-                            </w:rPr>
-                            <w:instrText xml:space="preserve"> PAGE   \* MERGEFORMAT </w:instrText>
-                          </w:r>
-                          <w:r>
-                            <w:rPr>
-                              <w:sz w:val="18"/>
-                              <w:szCs w:val="18"/>
-                            </w:rPr>
-                            <w:fldChar w:fldCharType="separate"/>
-                          </w:r>
-                          <w:r>
-                            <w:rPr>
-                              <w:noProof/>
-                              <w:sz w:val="18"/>
-                              <w:szCs w:val="18"/>
-                            </w:rPr>
-                            <w:t>1</w:t>
-                          </w:r>
-                          <w:r>
-                            <w:rPr>
-                              <w:sz w:val="18"/>
-                              <w:szCs w:val="18"/>
-                            </w:rPr>
-                            <w:fldChar w:fldCharType="end"/>
-                          </w:r>
-                          <w:r>
-                            <w:rPr>
-                              <w:sz w:val="18"/>
-                              <w:szCs w:val="18"/>
-                            </w:rPr>
-                            <w:t xml:space="preserve"> of </w:t>
-                          </w:r>
-                          <w:r>
-                            <w:rPr>
-                              <w:sz w:val="18"/>
-                              <w:szCs w:val="18"/>
-                            </w:rPr>
-                            <w:fldChar w:fldCharType="begin"/>
-                          </w:r>
-                          <w:r>
-                            <w:rPr>
-                              <w:sz w:val="18"/>
-                              <w:szCs w:val="18"/>
-                            </w:rPr>
-                            <w:instrText xml:space="preserve"> NUMPAGES   \* MERGEFORMAT </w:instrText>
-                          </w:r>
-                          <w:r>
-                            <w:rPr>
-                              <w:sz w:val="18"/>
-                              <w:szCs w:val="18"/>
-                            </w:rPr>
-                            <w:fldChar w:fldCharType="separate"/>
-                          </w:r>
-                          <w:r>
-                            <w:rPr>
-                              <w:noProof/>
-                              <w:sz w:val="18"/>
-                              <w:szCs w:val="18"/>
-                            </w:rPr>
-                            <w:t>1</w:t>
-                          </w:r>
-                          <w:r>
-                            <w:rPr>
-                              <w:sz w:val="18"/>
-                              <w:szCs w:val="18"/>
-                            </w:rPr>
-                            <w:fldChar w:fldCharType="end"/>
-                          </w:r>
-                        </w:p>
-                      </w:txbxContent>
-                    </wps:txbx>
-                    <wps:bodyPr rot="0" spcFirstLastPara="0" vertOverflow="overflow" horzOverflow="overflow" vert="horz" wrap="square" lIns="0" tIns="0" rIns="0" bIns="0" numCol="1" spcCol="0" rtlCol="0" fromWordArt="0" anchor="ctr" anchorCtr="0" forceAA="0" compatLnSpc="1">
-                      <a:prstTxWarp prst="textNoShape">
-                        <a:avLst/>
-                      </a:prstTxWarp>
-                      <a:noAutofit/>
-                    </wps:bodyPr>
-                  </wps:wsp>
-                </a:graphicData>
-              </a:graphic>
-              <wp14:sizeRelH relativeFrom="page">
-                <wp14:pctWidth>0</wp14:pctWidth>
-              </wp14:sizeRelH>
-              <wp14:sizeRelV relativeFrom="page">
-                <wp14:pctHeight>0</wp14:pctHeight>
-              </wp14:sizeRelV>
-            </wp:anchor>
-          </w:drawing>
-        </mc:Choice>
-        <mc:Fallback>
-          <w:pict>
-            <v:shape w14:anchorId="60DB5C39" id="Text Box 4" o:spid="_x0000_s1028" type="#_x0000_t202" style="position:absolute;margin-left:444.65pt;margin-top:26.95pt;width:70.9pt;height:15.9pt;z-index:251663360;visibility:visible;mso-wrap-style:square;mso-width-percent:0;mso-height-percent:0;mso-wrap-distance-left:9pt;mso-wrap-distance-top:0;mso-wrap-distance-right:9pt;mso-wrap-distance-bottom:0;mso-position-horizontal:absolute;mso-position-horizontal-relative:text;mso-position-vertical:absolute;mso-position-vertical-relative:text;mso-width-percent:0;mso-height-percent:0;mso-width-relative:page;mso-height-relative:page;v-text-anchor:middle" o:gfxdata="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" filled="f" stroked="f" strokeweight=".5pt">
-              <v:textbox inset="0,0,0,0">
-                <w:txbxContent>
-                  <w:p>
-                    <w:pPr>
-                      <w:spacing w:after="0" w:line="240" w:lineRule="auto"/>
-                      <w:jc w:val="right"/>
-                      <w:rPr>
-                        <w:sz w:val="18"/>
-                        <w:szCs w:val="18"/>
-                      </w:rPr>
-                    </w:pPr>
-                    <w:r>
-                      <w:rPr>
-                        <w:sz w:val="18"/>
-                        <w:szCs w:val="18"/>
-                      </w:rPr>
-                      <w:t xml:space="preserve">Page </w:t>
-                    </w:r>
-                    <w:r>
-                      <w:rPr>
-                        <w:sz w:val="18"/>
-                        <w:szCs w:val="18"/>
-                      </w:rPr>
-                      <w:fldChar w:fldCharType="begin"/>
-                    </w:r>
-                    <w:r>
-                      <w:rPr>
-                        <w:sz w:val="18"/>
-                        <w:szCs w:val="18"/>
-                      </w:rPr>
-                      <w:instrText xml:space="preserve"> PAGE   \* MERGEFORMAT </w:instrText>
-                    </w:r>
-                    <w:r>
-                      <w:rPr>
-                        <w:sz w:val="18"/>
-                        <w:szCs w:val="18"/>
-                      </w:rPr>
-                      <w:fldChar w:fldCharType="separate"/>
-                    </w:r>
-                    <w:r>
-                      <w:rPr>
-                        <w:noProof/>
-                        <w:sz w:val="18"/>
-                        <w:szCs w:val="18"/>
-                      </w:rPr>
-                      <w:t>1</w:t>
-                    </w:r>
-                    <w:r>
-                      <w:rPr>
-                        <w:sz w:val="18"/>
-                        <w:szCs w:val="18"/>
-                      </w:rPr>
-                      <w:fldChar w:fldCharType="end"/>
-                    </w:r>
-                    <w:r>
-                      <w:rPr>
-                        <w:sz w:val="18"/>
-                        <w:szCs w:val="18"/>
-                      </w:rPr>
-                      <w:t xml:space="preserve"> of </w:t>
-                    </w:r>
-                    <w:r>
-                      <w:rPr>
-                        <w:sz w:val="18"/>
-                        <w:szCs w:val="18"/>
-                      </w:rPr>
-                      <w:fldChar w:fldCharType="begin"/>
-                    </w:r>
-                    <w:r>
-                      <w:rPr>
-                        <w:sz w:val="18"/>
-                        <w:szCs w:val="18"/>
-                      </w:rPr>
-                      <w:instrText xml:space="preserve"> NUMPAGES   \* MERGEFORMAT </w:instrText>
-                    </w:r>
-                    <w:r>
-                      <w:rPr>
-                        <w:sz w:val="18"/>
-                        <w:szCs w:val="18"/>
-                      </w:rPr>
-                      <w:fldChar w:fldCharType="separate"/>
-                    </w:r>
-                    <w:r>
-                      <w:rPr>
-                        <w:noProof/>
-                        <w:sz w:val="18"/>
-                        <w:szCs w:val="18"/>
-                      </w:rPr>
-                      <w:t>1</w:t>
-                    </w:r>
-                    <w:r>
-                      <w:rPr>
-                        <w:sz w:val="18"/>
-                        <w:szCs w:val="18"/>
-                      </w:rPr>
-                      <w:fldChar w:fldCharType="end"/>
-                    </w:r>
-                  </w:p>
-                </w:txbxContent>
-              </v:textbox>
-            </v:shape>
-          </w:pict>
-        </mc:Fallback>
-      </mc:AlternateContent>
+      <w:pict>
+        <v:shape id="Text Box 4" o:spid="_x0000_s6145" type="#_x0000_t202" style="position:absolute;margin-left:444.65pt;margin-top:26.95pt;width:70.9pt;height:15.9pt;z-index:251663360;visibility:visible;mso-position-horizontal-relative:text;mso-position-vertical-relative:text;v-text-anchor:middle" o:gfxdata="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" filled="f" stroked="f" strokeweight=".5pt">
+          <v:textbox inset="0,0,0,0">
+            <w:txbxContent>
+              <w:p>
+                <w:pPr>
+                  <w:spacing w:after="0" w:line="240" w:lineRule="auto"/>
+                  <w:jc w:val="right"/>
+                  <w:rPr>
+                    <w:sz w:val="18"/>
+                    <w:szCs w:val="18"/>
+                  </w:rPr>
+                </w:pPr>
+                <w:r>
+                  <w:rPr>
+                    <w:sz w:val="18"/>
+                    <w:szCs w:val="18"/>
+                  </w:rPr>
+                  <w:t xml:space="preserve">Page </w:t>
+                </w:r>
+                <w:r>
+                  <w:rPr>
+                    <w:sz w:val="18"/>
+                    <w:szCs w:val="18"/>
+                  </w:rPr>
+                  <w:fldChar w:fldCharType="begin"/>
+                </w:r>
+                <w:r>
+                  <w:rPr>
+                    <w:sz w:val="18"/>
+                    <w:szCs w:val="18"/>
+                  </w:rPr>
+                  <w:instrText xml:space="preserve"> PAGE   \* MERGEFORMAT </w:instrText>
+                </w:r>
+                <w:r>
+                  <w:rPr>
+                    <w:sz w:val="18"/>
+                    <w:szCs w:val="18"/>
+                  </w:rPr>
+                  <w:fldChar w:fldCharType="separate"/>
+                </w:r>
+                <w:r>
+                  <w:rPr>
+                    <w:noProof/>
+                    <w:sz w:val="18"/>
+                    <w:szCs w:val="18"/>
+                  </w:rPr>
+                  <w:t>1</w:t>
+                </w:r>
+                <w:r>
+                  <w:rPr>
+                    <w:sz w:val="18"/>
+                    <w:szCs w:val="18"/>
+                  </w:rPr>
+                  <w:fldChar w:fldCharType="end"/>
+                </w:r>
+                <w:r>
+                  <w:rPr>
+                    <w:sz w:val="18"/>
+                    <w:szCs w:val="18"/>
+                  </w:rPr>
+                  <w:t xml:space="preserve"> of </w:t>
+                </w:r>
+                <w:fldSimple w:instr=" NUMPAGES   \* MERGEFORMAT ">
+                  <w:r>
+                    <w:rPr>
+                      <w:noProof/>
+                      <w:sz w:val="18"/>
+                      <w:szCs w:val="18"/>
+                    </w:rPr>
+                    <w:t>2</w:t>
+                  </w:r>
+                </w:fldSimple>
+              </w:p>
+            </w:txbxContent>
+          </v:textbox>
+        </v:shape>
+      </w:pict>
     </w:r>
   </w:p>
 </w:ftr>
 </file>
 
 <file path=word/footnotes.xml><?xml version="1.0" encoding="utf-8"?>
-<w:footnotes xmlns:wpc="http://schemas.microsoft.com/office/word/2010/wordprocessingCanvas" xmlns:cx="http://schemas.microsoft.com/office/drawing/2014/chartex" xmlns:cx1="http://schemas.microsoft.com/office/drawing/2015/9/8/chartex" xmlns:cx2="http://schemas.microsoft.com/office/drawing/2015/10/21/chartex" xmlns:cx3="http://schemas.microsoft.com/office/drawing/2016/5/9/chartex" xmlns:cx4="http://schemas.microsoft.com/office/drawing/2016/5/10/chartex" xmlns:cx5="http://schemas.microsoft.com/office/drawing/2016/5/11/chartex" xmlns:cx6="http://schemas.microsoft.com/office/drawing/2016/5/12/chartex" xmlns:cx7="http://schemas.microsoft.com/office/drawing/2016/5/13/chartex" xmlns:cx8="http://schemas.microsoft.com/office/drawing/2016/5/14/chartex" xmlns:mc="http://schemas.openxmlformats.org/markup-compatibility/2006" xmlns:aink="http://schemas.microsoft.com/office/drawing/2016/ink" xmlns:am3d="http://schemas.microsoft.com/office/drawing/2017/model3d" xmlns:o="urn:schemas-microsoft-com:office:office" xmlns:r="http://schemas.openxmlformats.org/officeDocument/2006/relationships" xmlns:m="http://schemas.openxmlformats.org/officeDocument/2006/math" xmlns:v="urn:schemas-microsoft-com:vml" xmlns:wp14="http://schemas.microsoft.com/office/word/2010/wordprocessingDrawing" xmlns:wp="http://schemas.openxmlformats.org/drawingml/2006/wordprocessingDrawing" xmlns:w10="urn:schemas-microsoft-com:office:word" xmlns:w="http://schemas.openxmlformats.org/wordprocessingml/2006/main" xmlns:w14="http://schemas.microsoft.com/office/word/2010/wordml" xmlns:w15="http://schemas.microsoft.com/office/word/2012/wordml" xmlns:w16cid="http://schemas.microsoft.com/office/word/2016/wordml/cid" xmlns:w16se="http://schemas.microsoft.com/office/word/2015/wordml/symex" xmlns:wpg="http://schemas.microsoft.com/office/word/2010/wordprocessingGroup" xmlns:wpi="http://schemas.microsoft.com/office/word/2010/wordprocessingInk" xmlns:wne="http://schemas.microsoft.com/office/word/2006/wordml" xmlns:wps="http://schemas.microsoft.com/office/word/2010/wordprocessingShape" mc:Ignorable="w14 w15 w16se w16cid wp14">
+<w:footnotes xmlns:ve="http://schemas.openxmlformats.org/markup-compatibility/2006" xmlns:o="urn:schemas-microsoft-com:office:office" xmlns:r="http://schemas.openxmlformats.org/officeDocument/2006/relationships" xmlns:m="http://schemas.openxmlformats.org/officeDocument/2006/math" xmlns:v="urn:schemas-microsoft-com:vml" xmlns:wp="http://schemas.openxmlformats.org/drawingml/2006/wordprocessingDrawing" xmlns:w10="urn:schemas-microsoft-com:office:word" xmlns:w="http://schemas.openxmlformats.org/wordprocessingml/2006/main" xmlns:wne="http://schemas.microsoft.com/office/word/2006/wordml">
   <w:footnote w:type="separator" w:id="-1">
     <w:p>
       <w:pPr>
@@ -3015,10 +1925,10 @@
 </file>
 
 <file path=word/header1.xml><?xml version="1.0" encoding="utf-8"?>
-<w:hdr xmlns:wpc="http://schemas.microsoft.com/office/word/2010/wordprocessingCanvas" xmlns:cx="http://schemas.microsoft.com/office/drawing/2014/chartex" xmlns:cx1="http://schemas.microsoft.com/office/drawing/2015/9/8/chartex" xmlns:cx2="http://schemas.microsoft.com/office/drawing/2015/10/21/chartex" xmlns:cx3="http://schemas.microsoft.com/office/drawing/2016/5/9/chartex" xmlns:cx4="http://schemas.microsoft.com/office/drawing/2016/5/10/chartex" xmlns:cx5="http://schemas.microsoft.com/office/drawing/2016/5/11/chartex" xmlns:cx6="http://schemas.microsoft.com/office/drawing/2016/5/12/chartex" xmlns:cx7="http://schemas.microsoft.com/office/drawing/2016/5/13/chartex" xmlns:cx8="http://schemas.microsoft.com/office/drawing/2016/5/14/chartex" xmlns:mc="http://schemas.openxmlformats.org/markup-compatibility/2006" xmlns:aink="http://schemas.microsoft.com/office/drawing/2016/ink" xmlns:am3d="http://schemas.microsoft.com/office/drawing/2017/model3d" xmlns:o="urn:schemas-microsoft-com:office:office" xmlns:r="http://schemas.openxmlformats.org/officeDocument/2006/relationships" xmlns:m="http://schemas.openxmlformats.org/officeDocument/2006/math" xmlns:v="urn:schemas-microsoft-com:vml" xmlns:wp14="http://schemas.microsoft.com/office/word/2010/wordprocessingDrawing" xmlns:wp="http://schemas.openxmlformats.org/drawingml/2006/wordprocessingDrawing" xmlns:w10="urn:schemas-microsoft-com:office:word" xmlns:w="http://schemas.openxmlformats.org/wordprocessingml/2006/main" xmlns:w14="http://schemas.microsoft.com/office/word/2010/wordml" xmlns:w15="http://schemas.microsoft.com/office/word/2012/wordml" xmlns:w16cid="http://schemas.microsoft.com/office/word/2016/wordml/cid" xmlns:w16se="http://schemas.microsoft.com/office/word/2015/wordml/symex" xmlns:wpg="http://schemas.microsoft.com/office/word/2010/wordprocessingGroup" xmlns:wpi="http://schemas.microsoft.com/office/word/2010/wordprocessingInk" xmlns:wne="http://schemas.microsoft.com/office/word/2006/wordml" xmlns:wps="http://schemas.microsoft.com/office/word/2010/wordprocessingShape" mc:Ignorable="w14 w15 w16se w16cid wp14">
+<w:hdr xmlns:ve="http://schemas.openxmlformats.org/markup-compatibility/2006" xmlns:o="urn:schemas-microsoft-com:office:office" xmlns:r="http://schemas.openxmlformats.org/officeDocument/2006/relationships" xmlns:m="http://schemas.openxmlformats.org/officeDocument/2006/math" xmlns:v="urn:schemas-microsoft-com:vml" xmlns:wp="http://schemas.openxmlformats.org/drawingml/2006/wordprocessingDrawing" xmlns:w10="urn:schemas-microsoft-com:office:word" xmlns:w="http://schemas.openxmlformats.org/wordprocessingml/2006/main" xmlns:wne="http://schemas.microsoft.com/office/word/2006/wordml">
   <w:p>
     <w:pPr>
-      <w:pStyle w:val="Header"/>
+      <w:pStyle w:val="a3"/>
       <w:ind w:hanging="1134"/>
     </w:pPr>
   </w:p>
@@ -3026,8 +1936,8 @@
 </file>
 
 <file path=word/numbering.xml><?xml version="1.0" encoding="utf-8"?>
-<w:numbering xmlns:wpc="http://schemas.microsoft.com/office/word/2010/wordprocessingCanvas" xmlns:cx="http://schemas.microsoft.com/office/drawing/2014/chartex" xmlns:cx1="http://schemas.microsoft.com/office/drawing/2015/9/8/chartex" xmlns:cx2="http://schemas.microsoft.com/office/drawing/2015/10/21/chartex" xmlns:cx3="http://schemas.microsoft.com/office/drawing/2016/5/9/chartex" xmlns:cx4="http://schemas.microsoft.com/office/drawing/2016/5/10/chartex" xmlns:cx5="http://schemas.microsoft.com/office/drawing/2016/5/11/chartex" xmlns:cx6="http://schemas.microsoft.com/office/drawing/2016/5/12/chartex" xmlns:cx7="http://schemas.microsoft.com/office/drawing/2016/5/13/chartex" xmlns:cx8="http://schemas.microsoft.com/office/drawing/2016/5/14/chartex" xmlns:mc="http://schemas.openxmlformats.org/markup-compatibility/2006" xmlns:aink="http://schemas.microsoft.com/office/drawing/2016/ink" xmlns:am3d="http://schemas.microsoft.com/office/drawing/2017/model3d" xmlns:o="urn:schemas-microsoft-com:office:office" xmlns:r="http://schemas.openxmlformats.org/officeDocument/2006/relationships" xmlns:m="http://schemas.openxmlformats.org/officeDocument/2006/math" xmlns:v="urn:schemas-microsoft-com:vml" xmlns:wp14="http://schemas.microsoft.com/office/word/2010/wordprocessingDrawing" xmlns:wp="http://schemas.openxmlformats.org/drawingml/2006/wordprocessingDrawing" xmlns:w10="urn:schemas-microsoft-com:office:word" xmlns:w="http://schemas.openxmlformats.org/wordprocessingml/2006/main" xmlns:w14="http://schemas.microsoft.com/office/word/2010/wordml" xmlns:w15="http://schemas.microsoft.com/office/word/2012/wordml" xmlns:w16cid="http://schemas.microsoft.com/office/word/2016/wordml/cid" xmlns:w16se="http://schemas.microsoft.com/office/word/2015/wordml/symex" xmlns:wpg="http://schemas.microsoft.com/office/word/2010/wordprocessingGroup" xmlns:wpi="http://schemas.microsoft.com/office/word/2010/wordprocessingInk" xmlns:wne="http://schemas.microsoft.com/office/word/2006/wordml" xmlns:wps="http://schemas.microsoft.com/office/word/2010/wordprocessingShape" mc:Ignorable="w14 w15 w16se w16cid wp14">
-  <w:abstractNum w:abstractNumId="0" w15:restartNumberingAfterBreak="0">
+<w:numbering xmlns:ve="http://schemas.openxmlformats.org/markup-compatibility/2006" xmlns:o="urn:schemas-microsoft-com:office:office" xmlns:r="http://schemas.openxmlformats.org/officeDocument/2006/relationships" xmlns:m="http://schemas.openxmlformats.org/officeDocument/2006/math" xmlns:v="urn:schemas-microsoft-com:vml" xmlns:wp="http://schemas.openxmlformats.org/drawingml/2006/wordprocessingDrawing" xmlns:w10="urn:schemas-microsoft-com:office:word" xmlns:w="http://schemas.openxmlformats.org/wordprocessingml/2006/main" xmlns:wne="http://schemas.microsoft.com/office/word/2006/wordml">
+  <w:abstractNum w:abstractNumId="0">
     <w:nsid w:val="04E60920"/>
     <w:multiLevelType w:val="hybridMultilevel"/>
     <w:tmpl w:val="9DB0F662"/>
@@ -3140,7 +2050,7 @@
       </w:rPr>
     </w:lvl>
   </w:abstractNum>
-  <w:abstractNum w:abstractNumId="1" w15:restartNumberingAfterBreak="0">
+  <w:abstractNum w:abstractNumId="1">
     <w:nsid w:val="0BCB1966"/>
     <w:multiLevelType w:val="hybridMultilevel"/>
     <w:tmpl w:val="288856D8"/>
@@ -3253,7 +2163,7 @@
       </w:rPr>
     </w:lvl>
   </w:abstractNum>
-  <w:abstractNum w:abstractNumId="2" w15:restartNumberingAfterBreak="0">
+  <w:abstractNum w:abstractNumId="2">
     <w:nsid w:val="0C485936"/>
     <w:multiLevelType w:val="hybridMultilevel"/>
     <w:tmpl w:val="74DCA36C"/>
@@ -3366,7 +2276,7 @@
       </w:rPr>
     </w:lvl>
   </w:abstractNum>
-  <w:abstractNum w:abstractNumId="3" w15:restartNumberingAfterBreak="0">
+  <w:abstractNum w:abstractNumId="3">
     <w:nsid w:val="0D150978"/>
     <w:multiLevelType w:val="hybridMultilevel"/>
     <w:tmpl w:val="184A0ED8"/>
@@ -3458,7 +2368,7 @@
       </w:pPr>
     </w:lvl>
   </w:abstractNum>
-  <w:abstractNum w:abstractNumId="4" w15:restartNumberingAfterBreak="0">
+  <w:abstractNum w:abstractNumId="4">
     <w:nsid w:val="12D46FE6"/>
     <w:multiLevelType w:val="hybridMultilevel"/>
     <w:tmpl w:val="2E189FDA"/>
@@ -3571,14 +2481,14 @@
       </w:rPr>
     </w:lvl>
   </w:abstractNum>
-  <w:abstractNum w:abstractNumId="5" w15:restartNumberingAfterBreak="0">
+  <w:abstractNum w:abstractNumId="5">
     <w:nsid w:val="13A00DEC"/>
     <w:multiLevelType w:val="hybridMultilevel"/>
     <w:tmpl w:val="A9E40BD8"/>
     <w:lvl w:ilvl="0" w:tplc="A0E28166">
       <w:start w:val="1"/>
       <w:numFmt w:val="decimal"/>
-      <w:pStyle w:val="Heading2"/>
+      <w:pStyle w:val="2"/>
       <w:lvlText w:val="%1."/>
       <w:lvlJc w:val="left"/>
       <w:pPr>
@@ -3658,7 +2568,7 @@
       </w:pPr>
     </w:lvl>
   </w:abstractNum>
-  <w:abstractNum w:abstractNumId="6" w15:restartNumberingAfterBreak="0">
+  <w:abstractNum w:abstractNumId="6">
     <w:nsid w:val="19FC108B"/>
     <w:multiLevelType w:val="hybridMultilevel"/>
     <w:tmpl w:val="5AE21E18"/>
@@ -3771,7 +2681,7 @@
       </w:rPr>
     </w:lvl>
   </w:abstractNum>
-  <w:abstractNum w:abstractNumId="7" w15:restartNumberingAfterBreak="0">
+  <w:abstractNum w:abstractNumId="7">
     <w:nsid w:val="1D3C450D"/>
     <w:multiLevelType w:val="hybridMultilevel"/>
     <w:tmpl w:val="0732809A"/>
@@ -3860,7 +2770,7 @@
       </w:pPr>
     </w:lvl>
   </w:abstractNum>
-  <w:abstractNum w:abstractNumId="8" w15:restartNumberingAfterBreak="0">
+  <w:abstractNum w:abstractNumId="8">
     <w:nsid w:val="1DAD2515"/>
     <w:multiLevelType w:val="hybridMultilevel"/>
     <w:tmpl w:val="9C1E9A04"/>
@@ -3973,7 +2883,7 @@
       </w:rPr>
     </w:lvl>
   </w:abstractNum>
-  <w:abstractNum w:abstractNumId="9" w15:restartNumberingAfterBreak="0">
+  <w:abstractNum w:abstractNumId="9">
     <w:nsid w:val="22CD3F94"/>
     <w:multiLevelType w:val="hybridMultilevel"/>
     <w:tmpl w:val="A044FDFA"/>
@@ -4059,7 +2969,7 @@
       </w:pPr>
     </w:lvl>
   </w:abstractNum>
-  <w:abstractNum w:abstractNumId="10" w15:restartNumberingAfterBreak="0">
+  <w:abstractNum w:abstractNumId="10">
     <w:nsid w:val="23536430"/>
     <w:multiLevelType w:val="hybridMultilevel"/>
     <w:tmpl w:val="88CCA070"/>
@@ -4172,7 +3082,7 @@
       </w:rPr>
     </w:lvl>
   </w:abstractNum>
-  <w:abstractNum w:abstractNumId="11" w15:restartNumberingAfterBreak="0">
+  <w:abstractNum w:abstractNumId="11">
     <w:nsid w:val="23C737F5"/>
     <w:multiLevelType w:val="hybridMultilevel"/>
     <w:tmpl w:val="13202166"/>
@@ -4261,7 +3171,7 @@
       </w:pPr>
     </w:lvl>
   </w:abstractNum>
-  <w:abstractNum w:abstractNumId="12" w15:restartNumberingAfterBreak="0">
+  <w:abstractNum w:abstractNumId="12">
     <w:nsid w:val="253348C0"/>
     <w:multiLevelType w:val="hybridMultilevel"/>
     <w:tmpl w:val="5CC6AF8A"/>
@@ -4349,7 +3259,7 @@
       </w:pPr>
     </w:lvl>
   </w:abstractNum>
-  <w:abstractNum w:abstractNumId="13" w15:restartNumberingAfterBreak="0">
+  <w:abstractNum w:abstractNumId="13">
     <w:nsid w:val="26413526"/>
     <w:multiLevelType w:val="hybridMultilevel"/>
     <w:tmpl w:val="A1B4F3F4"/>
@@ -4435,7 +3345,7 @@
       </w:pPr>
     </w:lvl>
   </w:abstractNum>
-  <w:abstractNum w:abstractNumId="14" w15:restartNumberingAfterBreak="0">
+  <w:abstractNum w:abstractNumId="14">
     <w:nsid w:val="264860D5"/>
     <w:multiLevelType w:val="hybridMultilevel"/>
     <w:tmpl w:val="1F1CB5CE"/>
@@ -4524,7 +3434,7 @@
       </w:pPr>
     </w:lvl>
   </w:abstractNum>
-  <w:abstractNum w:abstractNumId="15" w15:restartNumberingAfterBreak="0">
+  <w:abstractNum w:abstractNumId="15">
     <w:nsid w:val="268274C7"/>
     <w:multiLevelType w:val="hybridMultilevel"/>
     <w:tmpl w:val="0732809A"/>
@@ -4613,7 +3523,7 @@
       </w:pPr>
     </w:lvl>
   </w:abstractNum>
-  <w:abstractNum w:abstractNumId="16" w15:restartNumberingAfterBreak="0">
+  <w:abstractNum w:abstractNumId="16">
     <w:nsid w:val="2C5B53B7"/>
     <w:multiLevelType w:val="hybridMultilevel"/>
     <w:tmpl w:val="98BE5D62"/>
@@ -4708,7 +3618,7 @@
       </w:pPr>
     </w:lvl>
   </w:abstractNum>
-  <w:abstractNum w:abstractNumId="17" w15:restartNumberingAfterBreak="0">
+  <w:abstractNum w:abstractNumId="17">
     <w:nsid w:val="326B7ADF"/>
     <w:multiLevelType w:val="hybridMultilevel"/>
     <w:tmpl w:val="243464B4"/>
@@ -4803,7 +3713,7 @@
       </w:pPr>
     </w:lvl>
   </w:abstractNum>
-  <w:abstractNum w:abstractNumId="18" w15:restartNumberingAfterBreak="0">
+  <w:abstractNum w:abstractNumId="18">
     <w:nsid w:val="36F1759A"/>
     <w:multiLevelType w:val="hybridMultilevel"/>
     <w:tmpl w:val="AC4C80EA"/>
@@ -4916,7 +3826,7 @@
       </w:rPr>
     </w:lvl>
   </w:abstractNum>
-  <w:abstractNum w:abstractNumId="19" w15:restartNumberingAfterBreak="0">
+  <w:abstractNum w:abstractNumId="19">
     <w:nsid w:val="385C6CB3"/>
     <w:multiLevelType w:val="hybridMultilevel"/>
     <w:tmpl w:val="C1C67C5C"/>
@@ -5029,7 +3939,7 @@
       </w:rPr>
     </w:lvl>
   </w:abstractNum>
-  <w:abstractNum w:abstractNumId="20" w15:restartNumberingAfterBreak="0">
+  <w:abstractNum w:abstractNumId="20">
     <w:nsid w:val="40B63A43"/>
     <w:multiLevelType w:val="hybridMultilevel"/>
     <w:tmpl w:val="4D9EFB84"/>
@@ -5124,7 +4034,7 @@
       </w:pPr>
     </w:lvl>
   </w:abstractNum>
-  <w:abstractNum w:abstractNumId="21" w15:restartNumberingAfterBreak="0">
+  <w:abstractNum w:abstractNumId="21">
     <w:nsid w:val="44BC2519"/>
     <w:multiLevelType w:val="hybridMultilevel"/>
     <w:tmpl w:val="EEB2B3B6"/>
@@ -5213,7 +4123,7 @@
       </w:pPr>
     </w:lvl>
   </w:abstractNum>
-  <w:abstractNum w:abstractNumId="22" w15:restartNumberingAfterBreak="0">
+  <w:abstractNum w:abstractNumId="22">
     <w:nsid w:val="464B798A"/>
     <w:multiLevelType w:val="hybridMultilevel"/>
     <w:tmpl w:val="CFF80FE6"/>
@@ -5326,7 +4236,7 @@
       </w:rPr>
     </w:lvl>
   </w:abstractNum>
-  <w:abstractNum w:abstractNumId="23" w15:restartNumberingAfterBreak="0">
+  <w:abstractNum w:abstractNumId="23">
     <w:nsid w:val="4D796141"/>
     <w:multiLevelType w:val="hybridMultilevel"/>
     <w:tmpl w:val="91D04A66"/>
@@ -5439,7 +4349,7 @@
       </w:rPr>
     </w:lvl>
   </w:abstractNum>
-  <w:abstractNum w:abstractNumId="24" w15:restartNumberingAfterBreak="0">
+  <w:abstractNum w:abstractNumId="24">
     <w:nsid w:val="4F5B2890"/>
     <w:multiLevelType w:val="hybridMultilevel"/>
     <w:tmpl w:val="9FAE4850"/>
@@ -5552,7 +4462,7 @@
       </w:rPr>
     </w:lvl>
   </w:abstractNum>
-  <w:abstractNum w:abstractNumId="25" w15:restartNumberingAfterBreak="0">
+  <w:abstractNum w:abstractNumId="25">
     <w:nsid w:val="50F62E8C"/>
     <w:multiLevelType w:val="hybridMultilevel"/>
     <w:tmpl w:val="E78C85C0"/>
@@ -5665,7 +4575,7 @@
       </w:rPr>
     </w:lvl>
   </w:abstractNum>
-  <w:abstractNum w:abstractNumId="26" w15:restartNumberingAfterBreak="0">
+  <w:abstractNum w:abstractNumId="26">
     <w:nsid w:val="5507266E"/>
     <w:multiLevelType w:val="hybridMultilevel"/>
     <w:tmpl w:val="22522E3A"/>
@@ -5778,7 +4688,7 @@
       </w:rPr>
     </w:lvl>
   </w:abstractNum>
-  <w:abstractNum w:abstractNumId="27" w15:restartNumberingAfterBreak="0">
+  <w:abstractNum w:abstractNumId="27">
     <w:nsid w:val="55990837"/>
     <w:multiLevelType w:val="hybridMultilevel"/>
     <w:tmpl w:val="960254F8"/>
@@ -5891,7 +4801,7 @@
       </w:rPr>
     </w:lvl>
   </w:abstractNum>
-  <w:abstractNum w:abstractNumId="28" w15:restartNumberingAfterBreak="0">
+  <w:abstractNum w:abstractNumId="28">
     <w:nsid w:val="55BC60FF"/>
     <w:multiLevelType w:val="hybridMultilevel"/>
     <w:tmpl w:val="C1FC87D6"/>
@@ -5980,7 +4890,7 @@
       </w:pPr>
     </w:lvl>
   </w:abstractNum>
-  <w:abstractNum w:abstractNumId="29" w15:restartNumberingAfterBreak="0">
+  <w:abstractNum w:abstractNumId="29">
     <w:nsid w:val="57FD43D1"/>
     <w:multiLevelType w:val="hybridMultilevel"/>
     <w:tmpl w:val="A36A9E3E"/>
@@ -6068,7 +4978,7 @@
       </w:pPr>
     </w:lvl>
   </w:abstractNum>
-  <w:abstractNum w:abstractNumId="30" w15:restartNumberingAfterBreak="0">
+  <w:abstractNum w:abstractNumId="30">
     <w:nsid w:val="5E7757B2"/>
     <w:multiLevelType w:val="multilevel"/>
     <w:tmpl w:val="0E203B02"/>
@@ -6154,7 +5064,7 @@
       </w:pPr>
     </w:lvl>
   </w:abstractNum>
-  <w:abstractNum w:abstractNumId="31" w15:restartNumberingAfterBreak="0">
+  <w:abstractNum w:abstractNumId="31">
     <w:nsid w:val="5F9A715F"/>
     <w:multiLevelType w:val="hybridMultilevel"/>
     <w:tmpl w:val="4B26630C"/>
@@ -6267,7 +5177,7 @@
       </w:rPr>
     </w:lvl>
   </w:abstractNum>
-  <w:abstractNum w:abstractNumId="32" w15:restartNumberingAfterBreak="0">
+  <w:abstractNum w:abstractNumId="32">
     <w:nsid w:val="609D235C"/>
     <w:multiLevelType w:val="hybridMultilevel"/>
     <w:tmpl w:val="848696AC"/>
@@ -6380,7 +5290,7 @@
       </w:rPr>
     </w:lvl>
   </w:abstractNum>
-  <w:abstractNum w:abstractNumId="33" w15:restartNumberingAfterBreak="0">
+  <w:abstractNum w:abstractNumId="33">
     <w:nsid w:val="60FC6BB4"/>
     <w:multiLevelType w:val="hybridMultilevel"/>
     <w:tmpl w:val="671E692E"/>
@@ -6493,7 +5403,7 @@
       </w:rPr>
     </w:lvl>
   </w:abstractNum>
-  <w:abstractNum w:abstractNumId="34" w15:restartNumberingAfterBreak="0">
+  <w:abstractNum w:abstractNumId="34">
     <w:nsid w:val="636274E2"/>
     <w:multiLevelType w:val="hybridMultilevel"/>
     <w:tmpl w:val="0732809A"/>
@@ -6582,7 +5492,7 @@
       </w:pPr>
     </w:lvl>
   </w:abstractNum>
-  <w:abstractNum w:abstractNumId="35" w15:restartNumberingAfterBreak="0">
+  <w:abstractNum w:abstractNumId="35">
     <w:nsid w:val="66F34639"/>
     <w:multiLevelType w:val="hybridMultilevel"/>
     <w:tmpl w:val="85E4EB38"/>
@@ -6695,7 +5605,7 @@
       </w:rPr>
     </w:lvl>
   </w:abstractNum>
-  <w:abstractNum w:abstractNumId="36" w15:restartNumberingAfterBreak="0">
+  <w:abstractNum w:abstractNumId="36">
     <w:nsid w:val="6B944EC9"/>
     <w:multiLevelType w:val="hybridMultilevel"/>
     <w:tmpl w:val="8076D1AC"/>
@@ -6808,7 +5718,7 @@
       </w:rPr>
     </w:lvl>
   </w:abstractNum>
-  <w:abstractNum w:abstractNumId="37" w15:restartNumberingAfterBreak="0">
+  <w:abstractNum w:abstractNumId="37">
     <w:nsid w:val="6EBD0C51"/>
     <w:multiLevelType w:val="hybridMultilevel"/>
     <w:tmpl w:val="5C28EE1A"/>
@@ -6921,7 +5831,7 @@
       </w:rPr>
     </w:lvl>
   </w:abstractNum>
-  <w:abstractNum w:abstractNumId="38" w15:restartNumberingAfterBreak="0">
+  <w:abstractNum w:abstractNumId="38">
     <w:nsid w:val="75F22415"/>
     <w:multiLevelType w:val="hybridMultilevel"/>
     <w:tmpl w:val="DB2EF382"/>
@@ -7007,7 +5917,7 @@
       </w:pPr>
     </w:lvl>
   </w:abstractNum>
-  <w:abstractNum w:abstractNumId="39" w15:restartNumberingAfterBreak="0">
+  <w:abstractNum w:abstractNumId="39">
     <w:nsid w:val="766D73FB"/>
     <w:multiLevelType w:val="hybridMultilevel"/>
     <w:tmpl w:val="646AC9A6"/>
@@ -7096,7 +6006,7 @@
       </w:pPr>
     </w:lvl>
   </w:abstractNum>
-  <w:abstractNum w:abstractNumId="40" w15:restartNumberingAfterBreak="0">
+  <w:abstractNum w:abstractNumId="40">
     <w:nsid w:val="771A7929"/>
     <w:multiLevelType w:val="hybridMultilevel"/>
     <w:tmpl w:val="B5EA489E"/>
@@ -7209,7 +6119,7 @@
       </w:rPr>
     </w:lvl>
   </w:abstractNum>
-  <w:abstractNum w:abstractNumId="41" w15:restartNumberingAfterBreak="0">
+  <w:abstractNum w:abstractNumId="41">
     <w:nsid w:val="7A0155B4"/>
     <w:multiLevelType w:val="hybridMultilevel"/>
     <w:tmpl w:val="581A57DA"/>
@@ -7479,7 +6389,7 @@
 </file>
 
 <file path=word/styles.xml><?xml version="1.0" encoding="utf-8"?>
-<w:styles xmlns:mc="http://schemas.openxmlformats.org/markup-compatibility/2006" xmlns:r="http://schemas.openxmlformats.org/officeDocument/2006/relationships" xmlns:w="http://schemas.openxmlformats.org/wordprocessingml/2006/main" xmlns:w14="http://schemas.microsoft.com/office/word/2010/wordml" xmlns:w15="http://schemas.microsoft.com/office/word/2012/wordml" xmlns:w16cid="http://schemas.microsoft.com/office/word/2016/wordml/cid" xmlns:w16se="http://schemas.microsoft.com/office/word/2015/wordml/symex" mc:Ignorable="w14 w15 w16se w16cid">
+<w:styles xmlns:r="http://schemas.openxmlformats.org/officeDocument/2006/relationships" xmlns:w="http://schemas.openxmlformats.org/wordprocessingml/2006/main">
   <w:docDefaults>
     <w:rPrDefault>
       <w:rPr>
@@ -7495,385 +6405,146 @@
       </w:pPr>
     </w:pPrDefault>
   </w:docDefaults>
-  <w:latentStyles w:defLockedState="0" w:defUIPriority="99" w:defSemiHidden="0" w:defUnhideWhenUsed="0" w:defQFormat="0" w:count="376">
-    <w:lsdException w:name="Normal" w:uiPriority="0" w:qFormat="1"/>
-    <w:lsdException w:name="heading 1" w:uiPriority="9" w:qFormat="1"/>
-    <w:lsdException w:name="heading 2" w:semiHidden="1" w:uiPriority="9" w:unhideWhenUsed="1" w:qFormat="1"/>
-    <w:lsdException w:name="heading 3" w:semiHidden="1" w:uiPriority="9" w:unhideWhenUsed="1" w:qFormat="1"/>
-    <w:lsdException w:name="heading 4" w:semiHidden="1" w:uiPriority="9" w:unhideWhenUsed="1" w:qFormat="1"/>
-    <w:lsdException w:name="heading 5" w:semiHidden="1" w:uiPriority="9" w:unhideWhenUsed="1" w:qFormat="1"/>
-    <w:lsdException w:name="heading 6" w:semiHidden="1" w:uiPriority="9" w:unhideWhenUsed="1" w:qFormat="1"/>
-    <w:lsdException w:name="heading 7" w:semiHidden="1" w:uiPriority="9" w:unhideWhenUsed="1" w:qFormat="1"/>
-    <w:lsdException w:name="heading 8" w:semiHidden="1" w:uiPriority="9" w:unhideWhenUsed="1" w:qFormat="1"/>
-    <w:lsdException w:name="heading 9" w:semiHidden="1" w:uiPriority="9" w:unhideWhenUsed="1" w:qFormat="1"/>
-    <w:lsdException w:name="index 1" w:semiHidden="1" w:unhideWhenUsed="1"/>
-    <w:lsdException w:name="index 2" w:semiHidden="1" w:unhideWhenUsed="1"/>
-    <w:lsdException w:name="index 3" w:semiHidden="1" w:unhideWhenUsed="1"/>
-    <w:lsdException w:name="index 4" w:semiHidden="1" w:unhideWhenUsed="1"/>
-    <w:lsdException w:name="index 5" w:semiHidden="1" w:unhideWhenUsed="1"/>
-    <w:lsdException w:name="index 6" w:semiHidden="1" w:unhideWhenUsed="1"/>
-    <w:lsdException w:name="index 7" w:semiHidden="1" w:unhideWhenUsed="1"/>
-    <w:lsdException w:name="index 8" w:semiHidden="1" w:unhideWhenUsed="1"/>
-    <w:lsdException w:name="index 9" w:semiHidden="1" w:unhideWhenUsed="1"/>
-    <w:lsdException w:name="toc 1" w:semiHidden="1" w:uiPriority="39" w:unhideWhenUsed="1"/>
-    <w:lsdException w:name="toc 2" w:semiHidden="1" w:uiPriority="39" w:unhideWhenUsed="1"/>
-    <w:lsdException w:name="toc 3" w:semiHidden="1" w:uiPriority="39" w:unhideWhenUsed="1"/>
-    <w:lsdException w:name="toc 4" w:semiHidden="1" w:uiPriority="39" w:unhideWhenUsed="1"/>
-    <w:lsdException w:name="toc 5" w:semiHidden="1" w:uiPriority="39" w:unhideWhenUsed="1"/>
-    <w:lsdException w:name="toc 6" w:semiHidden="1" w:uiPriority="39" w:unhideWhenUsed="1"/>
-    <w:lsdException w:name="toc 7" w:semiHidden="1" w:uiPriority="39" w:unhideWhenUsed="1"/>
-    <w:lsdException w:name="toc 8" w:semiHidden="1" w:uiPriority="39" w:unhideWhenUsed="1"/>
-    <w:lsdException w:name="toc 9" w:semiHidden="1" w:uiPriority="39" w:unhideWhenUsed="1"/>
-    <w:lsdException w:name="Normal Indent" w:semiHidden="1" w:unhideWhenUsed="1"/>
-    <w:lsdException w:name="footnote text" w:semiHidden="1" w:unhideWhenUsed="1"/>
-    <w:lsdException w:name="annotation text" w:semiHidden="1" w:unhideWhenUsed="1"/>
-    <w:lsdException w:name="header" w:semiHidden="1" w:unhideWhenUsed="1"/>
-    <w:lsdException w:name="footer" w:semiHidden="1" w:unhideWhenUsed="1"/>
-    <w:lsdException w:name="index heading" w:semiHidden="1" w:unhideWhenUsed="1"/>
-    <w:lsdException w:name="caption" w:semiHidden="1" w:uiPriority="35" w:unhideWhenUsed="1" w:qFormat="1"/>
-    <w:lsdException w:name="table of figures" w:semiHidden="1" w:unhideWhenUsed="1"/>
-    <w:lsdException w:name="envelope address" w:semiHidden="1" w:unhideWhenUsed="1"/>
-    <w:lsdException w:name="envelope return" w:semiHidden="1" w:unhideWhenUsed="1"/>
-    <w:lsdException w:name="footnote reference" w:semiHidden="1" w:unhideWhenUsed="1"/>
-    <w:lsdException w:name="annotation reference" w:semiHidden="1" w:unhideWhenUsed="1"/>
-    <w:lsdException w:name="line number" w:semiHidden="1" w:unhideWhenUsed="1"/>
-    <w:lsdException w:name="page number" w:semiHidden="1" w:unhideWhenUsed="1"/>
-    <w:lsdException w:name="endnote reference" w:semiHidden="1" w:unhideWhenUsed="1"/>
-    <w:lsdException w:name="endnote text" w:semiHidden="1" w:unhideWhenUsed="1"/>
-    <w:lsdException w:name="table of authorities" w:semiHidden="1" w:unhideWhenUsed="1"/>
-    <w:lsdException w:name="macro" w:semiHidden="1" w:unhideWhenUsed="1"/>
-    <w:lsdException w:name="toa heading" w:semiHidden="1" w:unhideWhenUsed="1"/>
-    <w:lsdException w:name="List" w:semiHidden="1" w:unhideWhenUsed="1"/>
-    <w:lsdException w:name="List Bullet" w:semiHidden="1" w:unhideWhenUsed="1"/>
-    <w:lsdException w:name="List Number" w:semiHidden="1" w:unhideWhenUsed="1"/>
-    <w:lsdException w:name="List 2" w:semiHidden="1" w:unhideWhenUsed="1"/>
-    <w:lsdException w:name="List 3" w:semiHidden="1" w:unhideWhenUsed="1"/>
-    <w:lsdException w:name="List 4" w:semiHidden="1" w:unhideWhenUsed="1"/>
-    <w:lsdException w:name="List 5" w:semiHidden="1" w:unhideWhenUsed="1"/>
-    <w:lsdException w:name="List Bullet 2" w:semiHidden="1" w:unhideWhenUsed="1"/>
-    <w:lsdException w:name="List Bullet 3" w:semiHidden="1" w:unhideWhenUsed="1"/>
-    <w:lsdException w:name="List Bullet 4" w:semiHidden="1" w:unhideWhenUsed="1"/>
-    <w:lsdException w:name="List Bullet 5" w:semiHidden="1" w:unhideWhenUsed="1"/>
-    <w:lsdException w:name="List Number 2" w:semiHidden="1" w:unhideWhenUsed="1"/>
-    <w:lsdException w:name="List Number 3" w:semiHidden="1" w:unhideWhenUsed="1"/>
-    <w:lsdException w:name="List Number 4" w:semiHidden="1" w:unhideWhenUsed="1"/>
-    <w:lsdException w:name="List Number 5" w:semiHidden="1" w:unhideWhenUsed="1"/>
-    <w:lsdException w:name="Title" w:uiPriority="10"/>
-    <w:lsdException w:name="Closing" w:semiHidden="1" w:unhideWhenUsed="1"/>
-    <w:lsdException w:name="Signature" w:semiHidden="1" w:unhideWhenUsed="1"/>
-    <w:lsdException w:name="Default Paragraph Font" w:semiHidden="1" w:uiPriority="1" w:unhideWhenUsed="1"/>
-    <w:lsdException w:name="Body Text" w:semiHidden="1" w:unhideWhenUsed="1"/>
-    <w:lsdException w:name="Body Text Indent" w:semiHidden="1" w:unhideWhenUsed="1"/>
-    <w:lsdException w:name="List Continue" w:semiHidden="1" w:unhideWhenUsed="1"/>
-    <w:lsdException w:name="List Continue 2" w:semiHidden="1" w:unhideWhenUsed="1"/>
-    <w:lsdException w:name="List Continue 3" w:semiHidden="1" w:unhideWhenUsed="1"/>
-    <w:lsdException w:name="List Continue 4" w:semiHidden="1" w:unhideWhenUsed="1"/>
-    <w:lsdException w:name="List Continue 5" w:semiHidden="1" w:unhideWhenUsed="1"/>
-    <w:lsdException w:name="Message Header" w:semiHidden="1" w:unhideWhenUsed="1"/>
-    <w:lsdException w:name="Subtitle" w:uiPriority="11"/>
-    <w:lsdException w:name="Salutation" w:semiHidden="1" w:unhideWhenUsed="1"/>
-    <w:lsdException w:name="Date" w:semiHidden="1" w:unhideWhenUsed="1"/>
-    <w:lsdException w:name="Body Text First Indent" w:semiHidden="1" w:unhideWhenUsed="1"/>
-    <w:lsdException w:name="Body Text First Indent 2" w:semiHidden="1" w:unhideWhenUsed="1"/>
-    <w:lsdException w:name="Note Heading" w:semiHidden="1" w:unhideWhenUsed="1"/>
-    <w:lsdException w:name="Body Text 2" w:semiHidden="1" w:unhideWhenUsed="1"/>
-    <w:lsdException w:name="Body Text 3" w:semiHidden="1" w:unhideWhenUsed="1"/>
-    <w:lsdException w:name="Body Text Indent 2" w:semiHidden="1" w:unhideWhenUsed="1"/>
-    <w:lsdException w:name="Body Text Indent 3" w:semiHidden="1" w:unhideWhenUsed="1"/>
-    <w:lsdException w:name="Block Text" w:semiHidden="1" w:unhideWhenUsed="1"/>
-    <w:lsdException w:name="Hyperlink" w:semiHidden="1" w:unhideWhenUsed="1"/>
-    <w:lsdException w:name="FollowedHyperlink" w:semiHidden="1" w:unhideWhenUsed="1"/>
-    <w:lsdException w:name="Strong" w:uiPriority="22" w:qFormat="1"/>
-    <w:lsdException w:name="Emphasis" w:uiPriority="20"/>
-    <w:lsdException w:name="Document Map" w:semiHidden="1" w:unhideWhenUsed="1"/>
-    <w:lsdException w:name="Plain Text" w:semiHidden="1" w:unhideWhenUsed="1"/>
-    <w:lsdException w:name="E-mail Signature" w:semiHidden="1" w:unhideWhenUsed="1"/>
-    <w:lsdException w:name="HTML Top of Form" w:semiHidden="1" w:unhideWhenUsed="1"/>
-    <w:lsdException w:name="HTML Bottom of Form" w:semiHidden="1" w:unhideWhenUsed="1"/>
-    <w:lsdException w:name="Normal (Web)" w:semiHidden="1" w:unhideWhenUsed="1"/>
-    <w:lsdException w:name="HTML Acronym" w:semiHidden="1" w:unhideWhenUsed="1"/>
-    <w:lsdException w:name="HTML Address" w:semiHidden="1" w:unhideWhenUsed="1"/>
-    <w:lsdException w:name="HTML Cite" w:semiHidden="1" w:unhideWhenUsed="1"/>
-    <w:lsdException w:name="HTML Code" w:semiHidden="1" w:unhideWhenUsed="1"/>
-    <w:lsdException w:name="HTML Definition" w:semiHidden="1" w:unhideWhenUsed="1"/>
-    <w:lsdException w:name="HTML Keyboard" w:semiHidden="1" w:unhideWhenUsed="1"/>
-    <w:lsdException w:name="HTML Preformatted" w:semiHidden="1" w:unhideWhenUsed="1"/>
-    <w:lsdException w:name="HTML Sample" w:semiHidden="1" w:unhideWhenUsed="1"/>
-    <w:lsdException w:name="HTML Typewriter" w:semiHidden="1" w:unhideWhenUsed="1"/>
-    <w:lsdException w:name="HTML Variable" w:semiHidden="1" w:unhideWhenUsed="1"/>
-    <w:lsdException w:name="Normal Table" w:semiHidden="1" w:unhideWhenUsed="1"/>
-    <w:lsdException w:name="annotation subject" w:semiHidden="1" w:unhideWhenUsed="1"/>
-    <w:lsdException w:name="No List" w:semiHidden="1" w:unhideWhenUsed="1"/>
-    <w:lsdException w:name="Outline List 1" w:semiHidden="1" w:unhideWhenUsed="1"/>
-    <w:lsdException w:name="Outline List 2" w:semiHidden="1" w:unhideWhenUsed="1"/>
-    <w:lsdException w:name="Outline List 3" w:semiHidden="1" w:unhideWhenUsed="1"/>
-    <w:lsdException w:name="Table Simple 1" w:semiHidden="1" w:unhideWhenUsed="1"/>
-    <w:lsdException w:name="Table Simple 2" w:semiHidden="1" w:unhideWhenUsed="1"/>
-    <w:lsdException w:name="Table Simple 3" w:semiHidden="1" w:unhideWhenUsed="1"/>
-    <w:lsdException w:name="Table Classic 1" w:semiHidden="1" w:unhideWhenUsed="1"/>
-    <w:lsdException w:name="Table Classic 2" w:semiHidden="1" w:unhideWhenUsed="1"/>
-    <w:lsdException w:name="Table Classic 3" w:semiHidden="1" w:unhideWhenUsed="1"/>
-    <w:lsdException w:name="Table Classic 4" w:semiHidden="1" w:unhideWhenUsed="1"/>
-    <w:lsdException w:name="Table Colorful 1" w:semiHidden="1" w:unhideWhenUsed="1"/>
-    <w:lsdException w:name="Table Colorful 2" w:semiHidden="1" w:unhideWhenUsed="1"/>
-    <w:lsdException w:name="Table Colorful 3" w:semiHidden="1" w:unhideWhenUsed="1"/>
-    <w:lsdException w:name="Table Columns 1" w:semiHidden="1" w:unhideWhenUsed="1"/>
-    <w:lsdException w:name="Table Columns 2" w:semiHidden="1" w:unhideWhenUsed="1"/>
-    <w:lsdException w:name="Table Columns 3" w:semiHidden="1" w:unhideWhenUsed="1"/>
-    <w:lsdException w:name="Table Columns 4" w:semiHidden="1" w:unhideWhenUsed="1"/>
-    <w:lsdException w:name="Table Columns 5" w:semiHidden="1" w:unhideWhenUsed="1"/>
-    <w:lsdException w:name="Table Grid 1" w:semiHidden="1" w:unhideWhenUsed="1"/>
-    <w:lsdException w:name="Table Grid 2" w:semiHidden="1" w:unhideWhenUsed="1"/>
-    <w:lsdException w:name="Table Grid 3" w:semiHidden="1" w:unhideWhenUsed="1"/>
-    <w:lsdException w:name="Table Grid 4" w:semiHidden="1" w:unhideWhenUsed="1"/>
-    <w:lsdException w:name="Table Grid 5" w:semiHidden="1" w:unhideWhenUsed="1"/>
-    <w:lsdException w:name="Table Grid 6" w:semiHidden="1" w:unhideWhenUsed="1"/>
-    <w:lsdException w:name="Table Grid 7" w:semiHidden="1" w:unhideWhenUsed="1"/>
-    <w:lsdException w:name="Table Grid 8" w:semiHidden="1" w:unhideWhenUsed="1"/>
-    <w:lsdException w:name="Table List 1" w:semiHidden="1" w:unhideWhenUsed="1"/>
-    <w:lsdException w:name="Table List 2" w:semiHidden="1" w:unhideWhenUsed="1"/>
-    <w:lsdException w:name="Table List 3" w:semiHidden="1" w:unhideWhenUsed="1"/>
-    <w:lsdException w:name="Table List 4" w:semiHidden="1" w:unhideWhenUsed="1"/>
-    <w:lsdException w:name="Table List 5" w:semiHidden="1" w:unhideWhenUsed="1"/>
-    <w:lsdException w:name="Table List 6" w:semiHidden="1" w:unhideWhenUsed="1"/>
-    <w:lsdException w:name="Table List 7" w:semiHidden="1" w:unhideWhenUsed="1"/>
-    <w:lsdException w:name="Table List 8" w:semiHidden="1" w:unhideWhenUsed="1"/>
-    <w:lsdException w:name="Table 3D effects 1" w:semiHidden="1" w:unhideWhenUsed="1"/>
-    <w:lsdException w:name="Table 3D effects 2" w:semiHidden="1" w:unhideWhenUsed="1"/>
-    <w:lsdException w:name="Table 3D effects 3" w:semiHidden="1" w:unhideWhenUsed="1"/>
-    <w:lsdException w:name="Table Contemporary" w:semiHidden="1" w:unhideWhenUsed="1"/>
-    <w:lsdException w:name="Table Elegant" w:semiHidden="1" w:unhideWhenUsed="1"/>
-    <w:lsdException w:name="Table Professional" w:semiHidden="1" w:unhideWhenUsed="1"/>
-    <w:lsdException w:name="Table Subtle 1" w:semiHidden="1" w:unhideWhenUsed="1"/>
-    <w:lsdException w:name="Table Subtle 2" w:semiHidden="1" w:unhideWhenUsed="1"/>
-    <w:lsdException w:name="Table Web 1" w:semiHidden="1" w:unhideWhenUsed="1"/>
-    <w:lsdException w:name="Table Web 2" w:semiHidden="1" w:unhideWhenUsed="1"/>
-    <w:lsdException w:name="Table Web 3" w:semiHidden="1" w:unhideWhenUsed="1"/>
-    <w:lsdException w:name="Balloon Text" w:semiHidden="1" w:unhideWhenUsed="1"/>
-    <w:lsdException w:name="Table Grid" w:uiPriority="59"/>
-    <w:lsdException w:name="Table Theme" w:semiHidden="1" w:unhideWhenUsed="1"/>
-    <w:lsdException w:name="Placeholder Text" w:semiHidden="1"/>
-    <w:lsdException w:name="No Spacing" w:uiPriority="1"/>
-    <w:lsdException w:name="Light Shading" w:uiPriority="60"/>
-    <w:lsdException w:name="Light List" w:uiPriority="61"/>
-    <w:lsdException w:name="Light Grid" w:uiPriority="62"/>
-    <w:lsdException w:name="Medium Shading 1" w:uiPriority="63"/>
-    <w:lsdException w:name="Medium Shading 2" w:uiPriority="64"/>
-    <w:lsdException w:name="Medium List 1" w:uiPriority="65"/>
-    <w:lsdException w:name="Medium List 2" w:uiPriority="66"/>
-    <w:lsdException w:name="Medium Grid 1" w:uiPriority="67"/>
-    <w:lsdException w:name="Medium Grid 2" w:uiPriority="68"/>
-    <w:lsdException w:name="Medium Grid 3" w:uiPriority="69"/>
-    <w:lsdException w:name="Dark List" w:uiPriority="70"/>
-    <w:lsdException w:name="Colorful Shading" w:uiPriority="71"/>
-    <w:lsdException w:name="Colorful List" w:uiPriority="72"/>
-    <w:lsdException w:name="Colorful Grid" w:uiPriority="73"/>
-    <w:lsdException w:name="Light Shading Accent 1" w:uiPriority="60"/>
-    <w:lsdException w:name="Light List Accent 1" w:uiPriority="61"/>
-    <w:lsdException w:name="Light Grid Accent 1" w:uiPriority="62"/>
-    <w:lsdException w:name="Medium Shading 1 Accent 1" w:uiPriority="63"/>
-    <w:lsdException w:name="Medium Shading 2 Accent 1" w:uiPriority="64"/>
-    <w:lsdException w:name="Medium List 1 Accent 1" w:uiPriority="65"/>
-    <w:lsdException w:name="Revision" w:semiHidden="1"/>
-    <w:lsdException w:name="List Paragraph" w:uiPriority="34" w:qFormat="1"/>
-    <w:lsdException w:name="Quote" w:uiPriority="29"/>
-    <w:lsdException w:name="Intense Quote" w:uiPriority="30"/>
-    <w:lsdException w:name="Medium List 2 Accent 1" w:uiPriority="66"/>
-    <w:lsdException w:name="Medium Grid 1 Accent 1" w:uiPriority="67"/>
-    <w:lsdException w:name="Medium Grid 2 Accent 1" w:uiPriority="68"/>
-    <w:lsdException w:name="Medium Grid 3 Accent 1" w:uiPriority="69"/>
-    <w:lsdException w:name="Dark List Accent 1" w:uiPriority="70"/>
-    <w:lsdException w:name="Colorful Shading Accent 1" w:uiPriority="71"/>
-    <w:lsdException w:name="Colorful List Accent 1" w:uiPriority="72"/>
-    <w:lsdException w:name="Colorful Grid Accent 1" w:uiPriority="73"/>
-    <w:lsdException w:name="Light Shading Accent 2" w:uiPriority="60"/>
-    <w:lsdException w:name="Light List Accent 2" w:uiPriority="61"/>
-    <w:lsdException w:name="Light Grid Accent 2" w:uiPriority="62"/>
-    <w:lsdException w:name="Medium Shading 1 Accent 2" w:uiPriority="63"/>
-    <w:lsdException w:name="Medium Shading 2 Accent 2" w:uiPriority="64"/>
-    <w:lsdException w:name="Medium List 1 Accent 2" w:uiPriority="65"/>
-    <w:lsdException w:name="Medium List 2 Accent 2" w:uiPriority="66"/>
-    <w:lsdException w:name="Medium Grid 1 Accent 2" w:uiPriority="67"/>
-    <w:lsdException w:name="Medium Grid 2 Accent 2" w:uiPriority="68"/>
-    <w:lsdException w:name="Medium Grid 3 Accent 2" w:uiPriority="69"/>
-    <w:lsdException w:name="Dark List Accent 2" w:uiPriority="70"/>
-    <w:lsdException w:name="Colorful Shading Accent 2" w:uiPriority="71"/>
-    <w:lsdException w:name="Colorful List Accent 2" w:uiPriority="72"/>
-    <w:lsdException w:name="Colorful Grid Accent 2" w:uiPriority="73"/>
-    <w:lsdException w:name="Light Shading Accent 3" w:uiPriority="60"/>
-    <w:lsdException w:name="Light List Accent 3" w:uiPriority="61"/>
-    <w:lsdException w:name="Light Grid Accent 3" w:uiPriority="62"/>
-    <w:lsdException w:name="Medium Shading 1 Accent 3" w:uiPriority="63"/>
-    <w:lsdException w:name="Medium Shading 2 Accent 3" w:uiPriority="64"/>
-    <w:lsdException w:name="Medium List 1 Accent 3" w:uiPriority="65"/>
-    <w:lsdException w:name="Medium List 2 Accent 3" w:uiPriority="66"/>
-    <w:lsdException w:name="Medium Grid 1 Accent 3" w:uiPriority="67"/>
-    <w:lsdException w:name="Medium Grid 2 Accent 3" w:uiPriority="68"/>
-    <w:lsdException w:name="Medium Grid 3 Accent 3" w:uiPriority="69"/>
-    <w:lsdException w:name="Dark List Accent 3" w:uiPriority="70"/>
-    <w:lsdException w:name="Colorful Shading Accent 3" w:uiPriority="71"/>
-    <w:lsdException w:name="Colorful List Accent 3" w:uiPriority="72"/>
-    <w:lsdException w:name="Colorful Grid Accent 3" w:uiPriority="73"/>
-    <w:lsdException w:name="Light Shading Accent 4" w:uiPriority="60"/>
-    <w:lsdException w:name="Light List Accent 4" w:uiPriority="61"/>
-    <w:lsdException w:name="Light Grid Accent 4" w:uiPriority="62"/>
-    <w:lsdException w:name="Medium Shading 1 Accent 4" w:uiPriority="63"/>
-    <w:lsdException w:name="Medium Shading 2 Accent 4" w:uiPriority="64"/>
-    <w:lsdException w:name="Medium List 1 Accent 4" w:uiPriority="65"/>
-    <w:lsdException w:name="Medium List 2 Accent 4" w:uiPriority="66"/>
-    <w:lsdException w:name="Medium Grid 1 Accent 4" w:uiPriority="67"/>
-    <w:lsdException w:name="Medium Grid 2 Accent 4" w:uiPriority="68"/>
-    <w:lsdException w:name="Medium Grid 3 Accent 4" w:uiPriority="69"/>
-    <w:lsdException w:name="Dark List Accent 4" w:uiPriority="70"/>
-    <w:lsdException w:name="Colorful Shading Accent 4" w:uiPriority="71"/>
-    <w:lsdException w:name="Colorful List Accent 4" w:uiPriority="72"/>
-    <w:lsdException w:name="Colorful Grid Accent 4" w:uiPriority="73"/>
-    <w:lsdException w:name="Light Shading Accent 5" w:uiPriority="60"/>
-    <w:lsdException w:name="Light List Accent 5" w:uiPriority="61"/>
-    <w:lsdException w:name="Light Grid Accent 5" w:uiPriority="62"/>
-    <w:lsdException w:name="Medium Shading 1 Accent 5" w:uiPriority="63"/>
-    <w:lsdException w:name="Medium Shading 2 Accent 5" w:uiPriority="64"/>
-    <w:lsdException w:name="Medium List 1 Accent 5" w:uiPriority="65"/>
-    <w:lsdException w:name="Medium List 2 Accent 5" w:uiPriority="66"/>
-    <w:lsdException w:name="Medium Grid 1 Accent 5" w:uiPriority="67"/>
-    <w:lsdException w:name="Medium Grid 2 Accent 5" w:uiPriority="68"/>
-    <w:lsdException w:name="Medium Grid 3 Accent 5" w:uiPriority="69"/>
-    <w:lsdException w:name="Dark List Accent 5" w:uiPriority="70"/>
-    <w:lsdException w:name="Colorful Shading Accent 5" w:uiPriority="71"/>
-    <w:lsdException w:name="Colorful List Accent 5" w:uiPriority="72"/>
-    <w:lsdException w:name="Colorful Grid Accent 5" w:uiPriority="73"/>
-    <w:lsdException w:name="Light Shading Accent 6" w:uiPriority="60"/>
-    <w:lsdException w:name="Light List Accent 6" w:uiPriority="61"/>
-    <w:lsdException w:name="Light Grid Accent 6" w:uiPriority="62"/>
-    <w:lsdException w:name="Medium Shading 1 Accent 6" w:uiPriority="63"/>
-    <w:lsdException w:name="Medium Shading 2 Accent 6" w:uiPriority="64"/>
-    <w:lsdException w:name="Medium List 1 Accent 6" w:uiPriority="65"/>
-    <w:lsdException w:name="Medium List 2 Accent 6" w:uiPriority="66"/>
-    <w:lsdException w:name="Medium Grid 1 Accent 6" w:uiPriority="67"/>
-    <w:lsdException w:name="Medium Grid 2 Accent 6" w:uiPriority="68"/>
-    <w:lsdException w:name="Medium Grid 3 Accent 6" w:uiPriority="69"/>
-    <w:lsdException w:name="Dark List Accent 6" w:uiPriority="70"/>
-    <w:lsdException w:name="Colorful Shading Accent 6" w:uiPriority="71"/>
-    <w:lsdException w:name="Colorful List Accent 6" w:uiPriority="72"/>
-    <w:lsdException w:name="Colorful Grid Accent 6" w:uiPriority="73"/>
-    <w:lsdException w:name="Subtle Emphasis" w:uiPriority="19"/>
-    <w:lsdException w:name="Intense Emphasis" w:uiPriority="21"/>
-    <w:lsdException w:name="Subtle Reference" w:uiPriority="31"/>
-    <w:lsdException w:name="Intense Reference" w:uiPriority="32"/>
-    <w:lsdException w:name="Book Title" w:uiPriority="33"/>
-    <w:lsdException w:name="Bibliography" w:semiHidden="1" w:uiPriority="37" w:unhideWhenUsed="1"/>
-    <w:lsdException w:name="TOC Heading" w:semiHidden="1" w:uiPriority="39" w:unhideWhenUsed="1" w:qFormat="1"/>
-    <w:lsdException w:name="Plain Table 1" w:uiPriority="41"/>
-    <w:lsdException w:name="Plain Table 2" w:uiPriority="42"/>
-    <w:lsdException w:name="Plain Table 3" w:uiPriority="43"/>
-    <w:lsdException w:name="Plain Table 4" w:uiPriority="44"/>
-    <w:lsdException w:name="Plain Table 5" w:uiPriority="45"/>
-    <w:lsdException w:name="Grid Table Light" w:uiPriority="40"/>
-    <w:lsdException w:name="Grid Table 1 Light" w:uiPriority="46"/>
-    <w:lsdException w:name="Grid Table 2" w:uiPriority="47"/>
-    <w:lsdException w:name="Grid Table 3" w:uiPriority="48"/>
-    <w:lsdException w:name="Grid Table 4" w:uiPriority="49"/>
-    <w:lsdException w:name="Grid Table 5 Dark" w:uiPriority="50"/>
-    <w:lsdException w:name="Grid Table 6 Colorful" w:uiPriority="51"/>
-    <w:lsdException w:name="Grid Table 7 Colorful" w:uiPriority="52"/>
-    <w:lsdException w:name="Grid Table 1 Light Accent 1" w:uiPriority="46"/>
-    <w:lsdException w:name="Grid Table 2 Accent 1" w:uiPriority="47"/>
-    <w:lsdException w:name="Grid Table 3 Accent 1" w:uiPriority="48"/>
-    <w:lsdException w:name="Grid Table 4 Accent 1" w:uiPriority="49"/>
-    <w:lsdException w:name="Grid Table 5 Dark Accent 1" w:uiPriority="50"/>
-    <w:lsdException w:name="Grid Table 6 Colorful Accent 1" w:uiPriority="51"/>
-    <w:lsdException w:name="Grid Table 7 Colorful Accent 1" w:uiPriority="52"/>
-    <w:lsdException w:name="Grid Table 1 Light Accent 2" w:uiPriority="46"/>
-    <w:lsdException w:name="Grid Table 2 Accent 2" w:uiPriority="47"/>
-    <w:lsdException w:name="Grid Table 3 Accent 2" w:uiPriority="48"/>
-    <w:lsdException w:name="Grid Table 4 Accent 2" w:uiPriority="49"/>
-    <w:lsdException w:name="Grid Table 5 Dark Accent 2" w:uiPriority="50"/>
-    <w:lsdException w:name="Grid Table 6 Colorful Accent 2" w:uiPriority="51"/>
-    <w:lsdException w:name="Grid Table 7 Colorful Accent 2" w:uiPriority="52"/>
-    <w:lsdException w:name="Grid Table 1 Light Accent 3" w:uiPriority="46"/>
-    <w:lsdException w:name="Grid Table 2 Accent 3" w:uiPriority="47"/>
-    <w:lsdException w:name="Grid Table 3 Accent 3" w:uiPriority="48"/>
-    <w:lsdException w:name="Grid Table 4 Accent 3" w:uiPriority="49"/>
-    <w:lsdException w:name="Grid Table 5 Dark Accent 3" w:uiPriority="50"/>
-    <w:lsdException w:name="Grid Table 6 Colorful Accent 3" w:uiPriority="51"/>
-    <w:lsdException w:name="Grid Table 7 Colorful Accent 3" w:uiPriority="52"/>
-    <w:lsdException w:name="Grid Table 1 Light Accent 4" w:uiPriority="46"/>
-    <w:lsdException w:name="Grid Table 2 Accent 4" w:uiPriority="47"/>
-    <w:lsdException w:name="Grid Table 3 Accent 4" w:uiPriority="48"/>
-    <w:lsdException w:name="Grid Table 4 Accent 4" w:uiPriority="49"/>
-    <w:lsdException w:name="Grid Table 5 Dark Accent 4" w:uiPriority="50"/>
-    <w:lsdException w:name="Grid Table 6 Colorful Accent 4" w:uiPriority="51"/>
-    <w:lsdException w:name="Grid Table 7 Colorful Accent 4" w:uiPriority="52"/>
-    <w:lsdException w:name="Grid Table 1 Light Accent 5" w:uiPriority="46"/>
-    <w:lsdException w:name="Grid Table 2 Accent 5" w:uiPriority="47"/>
-    <w:lsdException w:name="Grid Table 3 Accent 5" w:uiPriority="48"/>
-    <w:lsdException w:name="Grid Table 4 Accent 5" w:uiPriority="49"/>
-    <w:lsdException w:name="Grid Table 5 Dark Accent 5" w:uiPriority="50"/>
-    <w:lsdException w:name="Grid Table 6 Colorful Accent 5" w:uiPriority="51"/>
-    <w:lsdException w:name="Grid Table 7 Colorful Accent 5" w:uiPriority="52"/>
-    <w:lsdException w:name="Grid Table 1 Light Accent 6" w:uiPriority="46"/>
-    <w:lsdException w:name="Grid Table 2 Accent 6" w:uiPriority="47"/>
-    <w:lsdException w:name="Grid Table 3 Accent 6" w:uiPriority="48"/>
-    <w:lsdException w:name="Grid Table 4 Accent 6" w:uiPriority="49"/>
-    <w:lsdException w:name="Grid Table 5 Dark Accent 6" w:uiPriority="50"/>
-    <w:lsdException w:name="Grid Table 6 Colorful Accent 6" w:uiPriority="51"/>
-    <w:lsdException w:name="Grid Table 7 Colorful Accent 6" w:uiPriority="52"/>
-    <w:lsdException w:name="List Table 1 Light" w:uiPriority="46"/>
-    <w:lsdException w:name="List Table 2" w:uiPriority="47"/>
-    <w:lsdException w:name="List Table 3" w:uiPriority="48"/>
-    <w:lsdException w:name="List Table 4" w:uiPriority="49"/>
-    <w:lsdException w:name="List Table 5 Dark" w:uiPriority="50"/>
-    <w:lsdException w:name="List Table 6 Colorful" w:uiPriority="51"/>
-    <w:lsdException w:name="List Table 7 Colorful" w:uiPriority="52"/>
-    <w:lsdException w:name="List Table 1 Light Accent 1" w:uiPriority="46"/>
-    <w:lsdException w:name="List Table 2 Accent 1" w:uiPriority="47"/>
-    <w:lsdException w:name="List Table 3 Accent 1" w:uiPriority="48"/>
-    <w:lsdException w:name="List Table 4 Accent 1" w:uiPriority="49"/>
-    <w:lsdException w:name="List Table 5 Dark Accent 1" w:uiPriority="50"/>
-    <w:lsdException w:name="List Table 6 Colorful Accent 1" w:uiPriority="51"/>
-    <w:lsdException w:name="List Table 7 Colorful Accent 1" w:uiPriority="52"/>
-    <w:lsdException w:name="List Table 1 Light Accent 2" w:uiPriority="46"/>
-    <w:lsdException w:name="List Table 2 Accent 2" w:uiPriority="47"/>
-    <w:lsdException w:name="List Table 3 Accent 2" w:uiPriority="48"/>
-    <w:lsdException w:name="List Table 4 Accent 2" w:uiPriority="49"/>
-    <w:lsdException w:name="List Table 5 Dark Accent 2" w:uiPriority="50"/>
-    <w:lsdException w:name="List Table 6 Colorful Accent 2" w:uiPriority="51"/>
-    <w:lsdException w:name="List Table 7 Colorful Accent 2" w:uiPriority="52"/>
-    <w:lsdException w:name="List Table 1 Light Accent 3" w:uiPriority="46"/>
-    <w:lsdException w:name="List Table 2 Accent 3" w:uiPriority="47"/>
-    <w:lsdException w:name="List Table 3 Accent 3" w:uiPriority="48"/>
-    <w:lsdException w:name="List Table 4 Accent 3" w:uiPriority="49"/>
-    <w:lsdException w:name="List Table 5 Dark Accent 3" w:uiPriority="50"/>
-    <w:lsdException w:name="List Table 6 Colorful Accent 3" w:uiPriority="51"/>
-    <w:lsdException w:name="List Table 7 Colorful Accent 3" w:uiPriority="52"/>
-    <w:lsdException w:name="List Table 1 Light Accent 4" w:uiPriority="46"/>
-    <w:lsdException w:name="List Table 2 Accent 4" w:uiPriority="47"/>
-    <w:lsdException w:name="List Table 3 Accent 4" w:uiPriority="48"/>
-    <w:lsdException w:name="List Table 4 Accent 4" w:uiPriority="49"/>
-    <w:lsdException w:name="List Table 5 Dark Accent 4" w:uiPriority="50"/>
-    <w:lsdException w:name="List Table 6 Colorful Accent 4" w:uiPriority="51"/>
-    <w:lsdException w:name="List Table 7 Colorful Accent 4" w:uiPriority="52"/>
-    <w:lsdException w:name="List Table 1 Light Accent 5" w:uiPriority="46"/>
-    <w:lsdException w:name="List Table 2 Accent 5" w:uiPriority="47"/>
-    <w:lsdException w:name="List Table 3 Accent 5" w:uiPriority="48"/>
-    <w:lsdException w:name="List Table 4 Accent 5" w:uiPriority="49"/>
-    <w:lsdException w:name="List Table 5 Dark Accent 5" w:uiPriority="50"/>
-    <w:lsdException w:name="List Table 6 Colorful Accent 5" w:uiPriority="51"/>
-    <w:lsdException w:name="List Table 7 Colorful Accent 5" w:uiPriority="52"/>
-    <w:lsdException w:name="List Table 1 Light Accent 6" w:uiPriority="46"/>
-    <w:lsdException w:name="List Table 2 Accent 6" w:uiPriority="47"/>
-    <w:lsdException w:name="List Table 3 Accent 6" w:uiPriority="48"/>
-    <w:lsdException w:name="List Table 4 Accent 6" w:uiPriority="49"/>
-    <w:lsdException w:name="List Table 5 Dark Accent 6" w:uiPriority="50"/>
-    <w:lsdException w:name="List Table 6 Colorful Accent 6" w:uiPriority="51"/>
-    <w:lsdException w:name="List Table 7 Colorful Accent 6" w:uiPriority="52"/>
-    <w:lsdException w:name="Mention" w:semiHidden="1" w:unhideWhenUsed="1"/>
-    <w:lsdException w:name="Smart Hyperlink" w:semiHidden="1" w:unhideWhenUsed="1"/>
-    <w:lsdException w:name="Hashtag" w:semiHidden="1" w:unhideWhenUsed="1"/>
-    <w:lsdException w:name="Unresolved Mention" w:semiHidden="1" w:unhideWhenUsed="1"/>
-    <w:lsdException w:name="Smart Link" w:semiHidden="1" w:unhideWhenUsed="1"/>
+  <w:latentStyles w:defLockedState="0" w:defUIPriority="99" w:defSemiHidden="1" w:defUnhideWhenUsed="1" w:defQFormat="0" w:count="267">
+    <w:lsdException w:name="Normal" w:semiHidden="0" w:uiPriority="0" w:unhideWhenUsed="0" w:qFormat="1"/>
+    <w:lsdException w:name="heading 1" w:semiHidden="0" w:uiPriority="9" w:unhideWhenUsed="0" w:qFormat="1"/>
+    <w:lsdException w:name="heading 2" w:uiPriority="9" w:qFormat="1"/>
+    <w:lsdException w:name="heading 3" w:uiPriority="9" w:qFormat="1"/>
+    <w:lsdException w:name="heading 4" w:uiPriority="9" w:qFormat="1"/>
+    <w:lsdException w:name="heading 5" w:uiPriority="9" w:qFormat="1"/>
+    <w:lsdException w:name="heading 6" w:uiPriority="9" w:qFormat="1"/>
+    <w:lsdException w:name="heading 7" w:uiPriority="9" w:qFormat="1"/>
+    <w:lsdException w:name="heading 8" w:uiPriority="9" w:qFormat="1"/>
+    <w:lsdException w:name="heading 9" w:uiPriority="9" w:qFormat="1"/>
+    <w:lsdException w:name="toc 1" w:uiPriority="39"/>
+    <w:lsdException w:name="toc 2" w:uiPriority="39"/>
+    <w:lsdException w:name="toc 3" w:uiPriority="39"/>
+    <w:lsdException w:name="toc 4" w:uiPriority="39"/>
+    <w:lsdException w:name="toc 5" w:uiPriority="39"/>
+    <w:lsdException w:name="toc 6" w:uiPriority="39"/>
+    <w:lsdException w:name="toc 7" w:uiPriority="39"/>
+    <w:lsdException w:name="toc 8" w:uiPriority="39"/>
+    <w:lsdException w:name="toc 9" w:uiPriority="39"/>
+    <w:lsdException w:name="caption" w:uiPriority="35" w:qFormat="1"/>
+    <w:lsdException w:name="Title" w:semiHidden="0" w:uiPriority="10" w:unhideWhenUsed="0"/>
+    <w:lsdException w:name="Default Paragraph Font" w:uiPriority="1"/>
+    <w:lsdException w:name="Subtitle" w:semiHidden="0" w:uiPriority="11" w:unhideWhenUsed="0"/>
+    <w:lsdException w:name="Strong" w:semiHidden="0" w:uiPriority="22" w:unhideWhenUsed="0" w:qFormat="1"/>
+    <w:lsdException w:name="Emphasis" w:semiHidden="0" w:uiPriority="20" w:unhideWhenUsed="0"/>
+    <w:lsdException w:name="Table Grid" w:semiHidden="0" w:uiPriority="59" w:unhideWhenUsed="0"/>
+    <w:lsdException w:name="Placeholder Text" w:unhideWhenUsed="0"/>
+    <w:lsdException w:name="No Spacing" w:semiHidden="0" w:uiPriority="1" w:unhideWhenUsed="0"/>
+    <w:lsdException w:name="Light Shading" w:semiHidden="0" w:uiPriority="60" w:unhideWhenUsed="0"/>
+    <w:lsdException w:name="Light List" w:semiHidden="0" w:uiPriority="61" w:unhideWhenUsed="0"/>
+    <w:lsdException w:name="Light Grid" w:semiHidden="0" w:uiPriority="62" w:unhideWhenUsed="0"/>
+    <w:lsdException w:name="Medium Shading 1" w:semiHidden="0" w:uiPriority="63" w:unhideWhenUsed="0"/>
+    <w:lsdException w:name="Medium Shading 2" w:semiHidden="0" w:uiPriority="64" w:unhideWhenUsed="0"/>
+    <w:lsdException w:name="Medium List 1" w:semiHidden="0" w:uiPriority="65" w:unhideWhenUsed="0"/>
+    <w:lsdException w:name="Medium List 2" w:semiHidden="0" w:uiPriority="66" w:unhideWhenUsed="0"/>
+    <w:lsdException w:name="Medium Grid 1" w:semiHidden="0" w:uiPriority="67" w:unhideWhenUsed="0"/>
+    <w:lsdException w:name="Medium Grid 2" w:semiHidden="0" w:uiPriority="68" w:unhideWhenUsed="0"/>
+    <w:lsdException w:name="Medium Grid 3" w:semiHidden="0" w:uiPriority="69" w:unhideWhenUsed="0"/>
+    <w:lsdException w:name="Dark List" w:semiHidden="0" w:uiPriority="70" w:unhideWhenUsed="0"/>
+    <w:lsdException w:name="Colorful Shading" w:semiHidden="0" w:uiPriority="71" w:unhideWhenUsed="0"/>
+    <w:lsdException w:name="Colorful List" w:semiHidden="0" w:uiPriority="72" w:unhideWhenUsed="0"/>
+    <w:lsdException w:name="Colorful Grid" w:semiHidden="0" w:uiPriority="73" w:unhideWhenUsed="0"/>
+    <w:lsdException w:name="Light Shading Accent 1" w:semiHidden="0" w:uiPriority="60" w:unhideWhenUsed="0"/>
+    <w:lsdException w:name="Light List Accent 1" w:semiHidden="0" w:uiPriority="61" w:unhideWhenUsed="0"/>
+    <w:lsdException w:name="Light Grid Accent 1" w:semiHidden="0" w:uiPriority="62" w:unhideWhenUsed="0"/>
+    <w:lsdException w:name="Medium Shading 1 Accent 1" w:semiHidden="0" w:uiPriority="63" w:unhideWhenUsed="0"/>
+    <w:lsdException w:name="Medium Shading 2 Accent 1" w:semiHidden="0" w:uiPriority="64" w:unhideWhenUsed="0"/>
+    <w:lsdException w:name="Medium List 1 Accent 1" w:semiHidden="0" w:uiPriority="65" w:unhideWhenUsed="0"/>
+    <w:lsdException w:name="Revision" w:unhideWhenUsed="0"/>
+    <w:lsdException w:name="List Paragraph" w:semiHidden="0" w:uiPriority="34" w:unhideWhenUsed="0" w:qFormat="1"/>
+    <w:lsdException w:name="Quote" w:semiHidden="0" w:uiPriority="29" w:unhideWhenUsed="0"/>
+    <w:lsdException w:name="Intense Quote" w:semiHidden="0" w:uiPriority="30" w:unhideWhenUsed="0"/>
+    <w:lsdException w:name="Medium List 2 Accent 1" w:semiHidden="0" w:uiPriority="66" w:unhideWhenUsed="0"/>
+    <w:lsdException w:name="Medium Grid 1 Accent 1" w:semiHidden="0" w:uiPriority="67" w:unhideWhenUsed="0"/>
+    <w:lsdException w:name="Medium Grid 2 Accent 1" w:semiHidden="0" w:uiPriority="68" w:unhideWhenUsed="0"/>
+    <w:lsdException w:name="Medium Grid 3 Accent 1" w:semiHidden="0" w:uiPriority="69" w:unhideWhenUsed="0"/>
+    <w:lsdException w:name="Dark List Accent 1" w:semiHidden="0" w:uiPriority="70" w:unhideWhenUsed="0"/>
+    <w:lsdException w:name="Colorful Shading Accent 1" w:semiHidden="0" w:uiPriority="71" w:unhideWhenUsed="0"/>
+    <w:lsdException w:name="Colorful List Accent 1" w:semiHidden="0" w:uiPriority="72" w:unhideWhenUsed="0"/>
+    <w:lsdException w:name="Colorful Grid Accent 1" w:semiHidden="0" w:uiPriority="73" w:unhideWhenUsed="0"/>
+    <w:lsdException w:name="Light Shading Accent 2" w:semiHidden="0" w:uiPriority="60" w:unhideWhenUsed="0"/>
+    <w:lsdException w:name="Light List Accent 2" w:semiHidden="0" w:uiPriority="61" w:unhideWhenUsed="0"/>
+    <w:lsdException w:name="Light Grid Accent 2" w:semiHidden="0" w:uiPriority="62" w:unhideWhenUsed="0"/>
+    <w:lsdException w:name="Medium Shading 1 Accent 2" w:semiHidden="0" w:uiPriority="63" w:unhideWhenUsed="0"/>
+    <w:lsdException w:name="Medium Shading 2 Accent 2" w:semiHidden="0" w:uiPriority="64" w:unhideWhenUsed="0"/>
+    <w:lsdException w:name="Medium List 1 Accent 2" w:semiHidden="0" w:uiPriority="65" w:unhideWhenUsed="0"/>
+    <w:lsdException w:name="Medium List 2 Accent 2" w:semiHidden="0" w:uiPriority="66" w:unhideWhenUsed="0"/>
+    <w:lsdException w:name="Medium Grid 1 Accent 2" w:semiHidden="0" w:uiPriority="67" w:unhideWhenUsed="0"/>
+    <w:lsdException w:name="Medium Grid 2 Accent 2" w:semiHidden="0" w:uiPriority="68" w:unhideWhenUsed="0"/>
+    <w:lsdException w:name="Medium Grid 3 Accent 2" w:semiHidden="0" w:uiPriority="69" w:unhideWhenUsed="0"/>
+    <w:lsdException w:name="Dark List Accent 2" w:semiHidden="0" w:uiPriority="70" w:unhideWhenUsed="0"/>
+    <w:lsdException w:name="Colorful Shading Accent 2" w:semiHidden="0" w:uiPriority="71" w:unhideWhenUsed="0"/>
+    <w:lsdException w:name="Colorful List Accent 2" w:semiHidden="0" w:uiPriority="72" w:unhideWhenUsed="0"/>
+    <w:lsdException w:name="Colorful Grid Accent 2" w:semiHidden="0" w:uiPriority="73" w:unhideWhenUsed="0"/>
+    <w:lsdException w:name="Light Shading Accent 3" w:semiHidden="0" w:uiPriority="60" w:unhideWhenUsed="0"/>
+    <w:lsdException w:name="Light List Accent 3" w:semiHidden="0" w:uiPriority="61" w:unhideWhenUsed="0"/>
+    <w:lsdException w:name="Light Grid Accent 3" w:semiHidden="0" w:uiPriority="62" w:unhideWhenUsed="0"/>
+    <w:lsdException w:name="Medium Shading 1 Accent 3" w:semiHidden="0" w:uiPriority="63" w:unhideWhenUsed="0"/>
+    <w:lsdException w:name="Medium Shading 2 Accent 3" w:semiHidden="0" w:uiPriority="64" w:unhideWhenUsed="0"/>
+    <w:lsdException w:name="Medium List 1 Accent 3" w:semiHidden="0" w:uiPriority="65" w:unhideWhenUsed="0"/>
+    <w:lsdException w:name="Medium List 2 Accent 3" w:semiHidden="0" w:uiPriority="66" w:unhideWhenUsed="0"/>
+    <w:lsdException w:name="Medium Grid 1 Accent 3" w:semiHidden="0" w:uiPriority="67" w:unhideWhenUsed="0"/>
+    <w:lsdException w:name="Medium Grid 2 Accent 3" w:semiHidden="0" w:uiPriority="68" w:unhideWhenUsed="0"/>
+    <w:lsdException w:name="Medium Grid 3 Accent 3" w:semiHidden="0" w:uiPriority="69" w:unhideWhenUsed="0"/>
+    <w:lsdException w:name="Dark List Accent 3" w:semiHidden="0" w:uiPriority="70" w:unhideWhenUsed="0"/>
+    <w:lsdException w:name="Colorful Shading Accent 3" w:semiHidden="0" w:uiPriority="71" w:unhideWhenUsed="0"/>
+    <w:lsdException w:name="Colorful List Accent 3" w:semiHidden="0" w:uiPriority="72" w:unhideWhenUsed="0"/>
+    <w:lsdException w:name="Colorful Grid Accent 3" w:semiHidden="0" w:uiPriority="73" w:unhideWhenUsed="0"/>
+    <w:lsdException w:name="Light Shading Accent 4" w:semiHidden="0" w:uiPriority="60" w:unhideWhenUsed="0"/>
+    <w:lsdException w:name="Light List Accent 4" w:semiHidden="0" w:uiPriority="61" w:unhideWhenUsed="0"/>
+    <w:lsdException w:name="Light Grid Accent 4" w:semiHidden="0" w:uiPriority="62" w:unhideWhenUsed="0"/>
+    <w:lsdException w:name="Medium Shading 1 Accent 4" w:semiHidden="0" w:uiPriority="63" w:unhideWhenUsed="0"/>
+    <w:lsdException w:name="Medium Shading 2 Accent 4" w:semiHidden="0" w:uiPriority="64" w:unhideWhenUsed="0"/>
+    <w:lsdException w:name="Medium List 1 Accent 4" w:semiHidden="0" w:uiPriority="65" w:unhideWhenUsed="0"/>
+    <w:lsdException w:name="Medium List 2 Accent 4" w:semiHidden="0" w:uiPriority="66" w:unhideWhenUsed="0"/>
+    <w:lsdException w:name="Medium Grid 1 Accent 4" w:semiHidden="0" w:uiPriority="67" w:unhideWhenUsed="0"/>
+    <w:lsdException w:name="Medium Grid 2 Accent 4" w:semiHidden="0" w:uiPriority="68" w:unhideWhenUsed="0"/>
+    <w:lsdException w:name="Medium Grid 3 Accent 4" w:semiHidden="0" w:uiPriority="69" w:unhideWhenUsed="0"/>
+    <w:lsdException w:name="Dark List Accent 4" w:semiHidden="0" w:uiPriority="70" w:unhideWhenUsed="0"/>
+    <w:lsdException w:name="Colorful Shading Accent 4" w:semiHidden="0" w:uiPriority="71" w:unhideWhenUsed="0"/>
+    <w:lsdException w:name="Colorful List Accent 4" w:semiHidden="0" w:uiPriority="72" w:unhideWhenUsed="0"/>
+    <w:lsdException w:name="Colorful Grid Accent 4" w:semiHidden="0" w:uiPriority="73" w:unhideWhenUsed="0"/>
+    <w:lsdException w:name="Light Shading Accent 5" w:semiHidden="0" w:uiPriority="60" w:unhideWhenUsed="0"/>
+    <w:lsdException w:name="Light List Accent 5" w:semiHidden="0" w:uiPriority="61" w:unhideWhenUsed="0"/>
+    <w:lsdException w:name="Light Grid Accent 5" w:semiHidden="0" w:uiPriority="62" w:unhideWhenUsed="0"/>
+    <w:lsdException w:name="Medium Shading 1 Accent 5" w:semiHidden="0" w:uiPriority="63" w:unhideWhenUsed="0"/>
+    <w:lsdException w:name="Medium Shading 2 Accent 5" w:semiHidden="0" w:uiPriority="64" w:unhideWhenUsed="0"/>
+    <w:lsdException w:name="Medium List 1 Accent 5" w:semiHidden="0" w:uiPriority="65" w:unhideWhenUsed="0"/>
+    <w:lsdException w:name="Medium List 2 Accent 5" w:semiHidden="0" w:uiPriority="66" w:unhideWhenUsed="0"/>
+    <w:lsdException w:name="Medium Grid 1 Accent 5" w:semiHidden="0" w:uiPriority="67" w:unhideWhenUsed="0"/>
+    <w:lsdException w:name="Medium Grid 2 Accent 5" w:semiHidden="0" w:uiPriority="68" w:unhideWhenUsed="0"/>
+    <w:lsdException w:name="Medium Grid 3 Accent 5" w:semiHidden="0" w:uiPriority="69" w:unhideWhenUsed="0"/>
+    <w:lsdException w:name="Dark List Accent 5" w:semiHidden="0" w:uiPriority="70" w:unhideWhenUsed="0"/>
+    <w:lsdException w:name="Colorful Shading Accent 5" w:semiHidden="0" w:uiPriority="71" w:unhideWhenUsed="0"/>
+    <w:lsdException w:name="Colorful List Accent 5" w:semiHidden="0" w:uiPriority="72" w:unhideWhenUsed="0"/>
+    <w:lsdException w:name="Colorful Grid Accent 5" w:semiHidden="0" w:uiPriority="73" w:unhideWhenUsed="0"/>
+    <w:lsdException w:name="Light Shading Accent 6" w:semiHidden="0" w:uiPriority="60" w:unhideWhenUsed="0"/>
+    <w:lsdException w:name="Light List Accent 6" w:semiHidden="0" w:uiPriority="61" w:unhideWhenUsed="0"/>
+    <w:lsdException w:name="Light Grid Accent 6" w:semiHidden="0" w:uiPriority="62" w:unhideWhenUsed="0"/>
+    <w:lsdException w:name="Medium Shading 1 Accent 6" w:semiHidden="0" w:uiPriority="63" w:unhideWhenUsed="0"/>
+    <w:lsdException w:name="Medium Shading 2 Accent 6" w:semiHidden="0" w:uiPriority="64" w:unhideWhenUsed="0"/>
+    <w:lsdException w:name="Medium List 1 Accent 6" w:semiHidden="0" w:uiPriority="65" w:unhideWhenUsed="0"/>
+    <w:lsdException w:name="Medium List 2 Accent 6" w:semiHidden="0" w:uiPriority="66" w:unhideWhenUsed="0"/>
+    <w:lsdException w:name="Medium Grid 1 Accent 6" w:semiHidden="0" w:uiPriority="67" w:unhideWhenUsed="0"/>
+    <w:lsdException w:name="Medium Grid 2 Accent 6" w:semiHidden="0" w:uiPriority="68" w:unhideWhenUsed="0"/>
+    <w:lsdException w:name="Medium Grid 3 Accent 6" w:semiHidden="0" w:uiPriority="69" w:unhideWhenUsed="0"/>
+    <w:lsdException w:name="Dark List Accent 6" w:semiHidden="0" w:uiPriority="70" w:unhideWhenUsed="0"/>
+    <w:lsdException w:name="Colorful Shading Accent 6" w:semiHidden="0" w:uiPriority="71" w:unhideWhenUsed="0"/>
+    <w:lsdException w:name="Colorful List Accent 6" w:semiHidden="0" w:uiPriority="72" w:unhideWhenUsed="0"/>
+    <w:lsdException w:name="Colorful Grid Accent 6" w:semiHidden="0" w:uiPriority="73" w:unhideWhenUsed="0"/>
+    <w:lsdException w:name="Subtle Emphasis" w:semiHidden="0" w:uiPriority="19" w:unhideWhenUsed="0"/>
+    <w:lsdException w:name="Intense Emphasis" w:semiHidden="0" w:uiPriority="21" w:unhideWhenUsed="0"/>
+    <w:lsdException w:name="Subtle Reference" w:semiHidden="0" w:uiPriority="31" w:unhideWhenUsed="0"/>
+    <w:lsdException w:name="Intense Reference" w:semiHidden="0" w:uiPriority="32" w:unhideWhenUsed="0"/>
+    <w:lsdException w:name="Book Title" w:semiHidden="0" w:uiPriority="33" w:unhideWhenUsed="0"/>
+    <w:lsdException w:name="Bibliography" w:uiPriority="37"/>
+    <w:lsdException w:name="TOC Heading" w:uiPriority="39" w:qFormat="1"/>
   </w:latentStyles>
-  <w:style w:type="paragraph" w:default="1" w:styleId="Normal">
+  <w:style w:type="paragraph" w:default="1" w:styleId="a">
     <w:name w:val="Normal"/>
     <w:qFormat/>
     <w:rsid w:val="008063E1"/>
@@ -7881,11 +6552,11 @@
       <w:spacing w:before="80" w:after="120"/>
     </w:pPr>
   </w:style>
-  <w:style w:type="paragraph" w:styleId="Heading1">
+  <w:style w:type="paragraph" w:styleId="1">
     <w:name w:val="heading 1"/>
-    <w:basedOn w:val="Normal"/>
-    <w:next w:val="Normal"/>
-    <w:link w:val="Heading1Char"/>
+    <w:basedOn w:val="a"/>
+    <w:next w:val="a"/>
+    <w:link w:val="10"/>
     <w:uiPriority w:val="9"/>
     <w:qFormat/>
     <w:rsid w:val="009254B7"/>
@@ -7903,11 +6574,11 @@
       <w:szCs w:val="32"/>
     </w:rPr>
   </w:style>
-  <w:style w:type="paragraph" w:styleId="Heading2">
+  <w:style w:type="paragraph" w:styleId="2">
     <w:name w:val="heading 2"/>
-    <w:basedOn w:val="Normal"/>
-    <w:next w:val="Normal"/>
-    <w:link w:val="Heading2Char"/>
+    <w:basedOn w:val="a"/>
+    <w:next w:val="a"/>
+    <w:link w:val="20"/>
     <w:uiPriority w:val="9"/>
     <w:qFormat/>
     <w:rsid w:val="006E55B4"/>
@@ -7929,11 +6600,11 @@
       <w:szCs w:val="36"/>
     </w:rPr>
   </w:style>
-  <w:style w:type="paragraph" w:styleId="Heading3">
+  <w:style w:type="paragraph" w:styleId="3">
     <w:name w:val="heading 3"/>
-    <w:basedOn w:val="Normal"/>
-    <w:next w:val="Normal"/>
-    <w:link w:val="Heading3Char"/>
+    <w:basedOn w:val="a"/>
+    <w:next w:val="a"/>
+    <w:link w:val="30"/>
     <w:uiPriority w:val="9"/>
     <w:unhideWhenUsed/>
     <w:qFormat/>
@@ -7952,11 +6623,11 @@
       <w:szCs w:val="32"/>
     </w:rPr>
   </w:style>
-  <w:style w:type="paragraph" w:styleId="Heading4">
+  <w:style w:type="paragraph" w:styleId="4">
     <w:name w:val="heading 4"/>
-    <w:basedOn w:val="Normal"/>
-    <w:next w:val="Normal"/>
-    <w:link w:val="Heading4Char"/>
+    <w:basedOn w:val="a"/>
+    <w:next w:val="a"/>
+    <w:link w:val="40"/>
     <w:uiPriority w:val="9"/>
     <w:unhideWhenUsed/>
     <w:qFormat/>
@@ -7975,11 +6646,11 @@
       <w:sz w:val="28"/>
     </w:rPr>
   </w:style>
-  <w:style w:type="paragraph" w:styleId="Heading5">
+  <w:style w:type="paragraph" w:styleId="5">
     <w:name w:val="heading 5"/>
-    <w:basedOn w:val="Normal"/>
-    <w:next w:val="Normal"/>
-    <w:link w:val="Heading5Char"/>
+    <w:basedOn w:val="a"/>
+    <w:next w:val="a"/>
+    <w:link w:val="50"/>
     <w:uiPriority w:val="9"/>
     <w:semiHidden/>
     <w:unhideWhenUsed/>
@@ -7997,17 +6668,18 @@
       <w:color w:val="B2500E"/>
     </w:rPr>
   </w:style>
-  <w:style w:type="character" w:default="1" w:styleId="DefaultParagraphFont">
+  <w:style w:type="character" w:default="1" w:styleId="a0">
     <w:name w:val="Default Paragraph Font"/>
     <w:uiPriority w:val="1"/>
     <w:semiHidden/>
     <w:unhideWhenUsed/>
   </w:style>
-  <w:style w:type="table" w:default="1" w:styleId="TableNormal">
+  <w:style w:type="table" w:default="1" w:styleId="a1">
     <w:name w:val="Normal Table"/>
     <w:uiPriority w:val="99"/>
     <w:semiHidden/>
     <w:unhideWhenUsed/>
+    <w:qFormat/>
     <w:tblPr>
       <w:tblInd w:w="0" w:type="dxa"/>
       <w:tblCellMar>
@@ -8018,16 +6690,16 @@
       </w:tblCellMar>
     </w:tblPr>
   </w:style>
-  <w:style w:type="numbering" w:default="1" w:styleId="NoList">
+  <w:style w:type="numbering" w:default="1" w:styleId="a2">
     <w:name w:val="No List"/>
     <w:uiPriority w:val="99"/>
     <w:semiHidden/>
     <w:unhideWhenUsed/>
   </w:style>
-  <w:style w:type="paragraph" w:styleId="Header">
+  <w:style w:type="paragraph" w:styleId="a3">
     <w:name w:val="header"/>
-    <w:basedOn w:val="Normal"/>
-    <w:link w:val="HeaderChar"/>
+    <w:basedOn w:val="a"/>
+    <w:link w:val="a4"/>
     <w:uiPriority w:val="99"/>
     <w:unhideWhenUsed/>
     <w:rsid w:val="008068A2"/>
@@ -8039,17 +6711,17 @@
       <w:spacing w:after="0" w:line="240" w:lineRule="auto"/>
     </w:pPr>
   </w:style>
-  <w:style w:type="character" w:customStyle="1" w:styleId="HeaderChar">
-    <w:name w:val="Header Char"/>
-    <w:basedOn w:val="DefaultParagraphFont"/>
-    <w:link w:val="Header"/>
+  <w:style w:type="character" w:customStyle="1" w:styleId="a4">
+    <w:name w:val="Горен колонтитул Знак"/>
+    <w:basedOn w:val="a0"/>
+    <w:link w:val="a3"/>
     <w:uiPriority w:val="99"/>
     <w:rsid w:val="008068A2"/>
   </w:style>
-  <w:style w:type="paragraph" w:styleId="Footer">
+  <w:style w:type="paragraph" w:styleId="a5">
     <w:name w:val="footer"/>
-    <w:basedOn w:val="Normal"/>
-    <w:link w:val="FooterChar"/>
+    <w:basedOn w:val="a"/>
+    <w:link w:val="a6"/>
     <w:uiPriority w:val="99"/>
     <w:unhideWhenUsed/>
     <w:rsid w:val="008068A2"/>
@@ -8061,17 +6733,17 @@
       <w:spacing w:after="0" w:line="240" w:lineRule="auto"/>
     </w:pPr>
   </w:style>
-  <w:style w:type="character" w:customStyle="1" w:styleId="FooterChar">
-    <w:name w:val="Footer Char"/>
-    <w:basedOn w:val="DefaultParagraphFont"/>
-    <w:link w:val="Footer"/>
+  <w:style w:type="character" w:customStyle="1" w:styleId="a6">
+    <w:name w:val="Долен колонтитул Знак"/>
+    <w:basedOn w:val="a0"/>
+    <w:link w:val="a5"/>
     <w:uiPriority w:val="99"/>
     <w:rsid w:val="008068A2"/>
   </w:style>
-  <w:style w:type="paragraph" w:styleId="BalloonText">
+  <w:style w:type="paragraph" w:styleId="a7">
     <w:name w:val="Balloon Text"/>
-    <w:basedOn w:val="Normal"/>
-    <w:link w:val="BalloonTextChar"/>
+    <w:basedOn w:val="a"/>
+    <w:link w:val="a8"/>
     <w:uiPriority w:val="99"/>
     <w:semiHidden/>
     <w:unhideWhenUsed/>
@@ -8085,10 +6757,10 @@
       <w:szCs w:val="16"/>
     </w:rPr>
   </w:style>
-  <w:style w:type="character" w:customStyle="1" w:styleId="BalloonTextChar">
-    <w:name w:val="Balloon Text Char"/>
-    <w:basedOn w:val="DefaultParagraphFont"/>
-    <w:link w:val="BalloonText"/>
+  <w:style w:type="character" w:customStyle="1" w:styleId="a8">
+    <w:name w:val="Изнесен текст Знак"/>
+    <w:basedOn w:val="a0"/>
+    <w:link w:val="a7"/>
     <w:uiPriority w:val="99"/>
     <w:semiHidden/>
     <w:rsid w:val="00564D7B"/>
@@ -8098,9 +6770,9 @@
       <w:szCs w:val="16"/>
     </w:rPr>
   </w:style>
-  <w:style w:type="character" w:styleId="Hyperlink">
+  <w:style w:type="character" w:styleId="a9">
     <w:name w:val="Hyperlink"/>
-    <w:basedOn w:val="DefaultParagraphFont"/>
+    <w:basedOn w:val="a0"/>
     <w:uiPriority w:val="99"/>
     <w:unhideWhenUsed/>
     <w:rsid w:val="0079324A"/>
@@ -8109,10 +6781,10 @@
       <w:u w:val="single"/>
     </w:rPr>
   </w:style>
-  <w:style w:type="character" w:customStyle="1" w:styleId="Heading1Char">
-    <w:name w:val="Heading 1 Char"/>
-    <w:basedOn w:val="DefaultParagraphFont"/>
-    <w:link w:val="Heading1"/>
+  <w:style w:type="character" w:customStyle="1" w:styleId="10">
+    <w:name w:val="Заглавие 1 Знак"/>
+    <w:basedOn w:val="a0"/>
+    <w:link w:val="1"/>
     <w:uiPriority w:val="9"/>
     <w:rsid w:val="009254B7"/>
     <w:rPr>
@@ -8123,10 +6795,10 @@
       <w:szCs w:val="32"/>
     </w:rPr>
   </w:style>
-  <w:style w:type="character" w:customStyle="1" w:styleId="Heading2Char">
-    <w:name w:val="Heading 2 Char"/>
-    <w:basedOn w:val="DefaultParagraphFont"/>
-    <w:link w:val="Heading2"/>
+  <w:style w:type="character" w:customStyle="1" w:styleId="20">
+    <w:name w:val="Заглавие 2 Знак"/>
+    <w:basedOn w:val="a0"/>
+    <w:link w:val="2"/>
     <w:uiPriority w:val="9"/>
     <w:rsid w:val="006E55B4"/>
     <w:rPr>
@@ -8138,9 +6810,9 @@
       <w:szCs w:val="36"/>
     </w:rPr>
   </w:style>
-  <w:style w:type="paragraph" w:styleId="NormalWeb">
+  <w:style w:type="paragraph" w:styleId="aa">
     <w:name w:val="Normal (Web)"/>
-    <w:basedOn w:val="Normal"/>
+    <w:basedOn w:val="a"/>
     <w:uiPriority w:val="99"/>
     <w:semiHidden/>
     <w:unhideWhenUsed/>
@@ -8154,9 +6826,9 @@
       <w:szCs w:val="24"/>
     </w:rPr>
   </w:style>
-  <w:style w:type="character" w:styleId="Strong">
+  <w:style w:type="character" w:styleId="ab">
     <w:name w:val="Strong"/>
-    <w:basedOn w:val="DefaultParagraphFont"/>
+    <w:basedOn w:val="a0"/>
     <w:uiPriority w:val="22"/>
     <w:qFormat/>
     <w:rsid w:val="00524789"/>
@@ -8165,10 +6837,10 @@
       <w:bCs/>
     </w:rPr>
   </w:style>
-  <w:style w:type="character" w:customStyle="1" w:styleId="Heading3Char">
-    <w:name w:val="Heading 3 Char"/>
-    <w:basedOn w:val="DefaultParagraphFont"/>
-    <w:link w:val="Heading3"/>
+  <w:style w:type="character" w:customStyle="1" w:styleId="30">
+    <w:name w:val="Заглавие 3 Знак"/>
+    <w:basedOn w:val="a0"/>
+    <w:link w:val="3"/>
     <w:uiPriority w:val="9"/>
     <w:rsid w:val="008C5930"/>
     <w:rPr>
@@ -8179,10 +6851,10 @@
       <w:szCs w:val="32"/>
     </w:rPr>
   </w:style>
-  <w:style w:type="character" w:customStyle="1" w:styleId="Heading4Char">
-    <w:name w:val="Heading 4 Char"/>
-    <w:basedOn w:val="DefaultParagraphFont"/>
-    <w:link w:val="Heading4"/>
+  <w:style w:type="character" w:customStyle="1" w:styleId="40">
+    <w:name w:val="Заглавие 4 Знак"/>
+    <w:basedOn w:val="a0"/>
+    <w:link w:val="4"/>
     <w:uiPriority w:val="9"/>
     <w:rsid w:val="008C5930"/>
     <w:rPr>
@@ -8193,10 +6865,10 @@
       <w:sz w:val="28"/>
     </w:rPr>
   </w:style>
-  <w:style w:type="paragraph" w:styleId="ListParagraph">
+  <w:style w:type="paragraph" w:styleId="ac">
     <w:name w:val="List Paragraph"/>
-    <w:basedOn w:val="Normal"/>
-    <w:link w:val="ListParagraphChar"/>
+    <w:basedOn w:val="a"/>
+    <w:link w:val="ad"/>
     <w:uiPriority w:val="34"/>
     <w:qFormat/>
     <w:rsid w:val="008617B5"/>
@@ -8205,9 +6877,9 @@
       <w:contextualSpacing/>
     </w:pPr>
   </w:style>
-  <w:style w:type="character" w:styleId="FollowedHyperlink">
+  <w:style w:type="character" w:styleId="ae">
     <w:name w:val="FollowedHyperlink"/>
-    <w:basedOn w:val="DefaultParagraphFont"/>
+    <w:basedOn w:val="a0"/>
     <w:uiPriority w:val="99"/>
     <w:semiHidden/>
     <w:unhideWhenUsed/>
@@ -8217,10 +6889,10 @@
       <w:u w:val="single"/>
     </w:rPr>
   </w:style>
-  <w:style w:type="character" w:customStyle="1" w:styleId="Heading5Char">
-    <w:name w:val="Heading 5 Char"/>
-    <w:basedOn w:val="DefaultParagraphFont"/>
-    <w:link w:val="Heading5"/>
+  <w:style w:type="character" w:customStyle="1" w:styleId="50">
+    <w:name w:val="Заглавие 5 Знак"/>
+    <w:basedOn w:val="a0"/>
+    <w:link w:val="5"/>
     <w:uiPriority w:val="9"/>
     <w:semiHidden/>
     <w:rsid w:val="008C5930"/>
@@ -8232,7 +6904,7 @@
   </w:style>
   <w:style w:type="paragraph" w:customStyle="1" w:styleId="Code">
     <w:name w:val="Code"/>
-    <w:basedOn w:val="Normal"/>
+    <w:basedOn w:val="a"/>
     <w:link w:val="CodeChar"/>
     <w:qFormat/>
     <w:rsid w:val="008063E1"/>
@@ -8244,7 +6916,7 @@
   </w:style>
   <w:style w:type="character" w:customStyle="1" w:styleId="CodeChar">
     <w:name w:val="Code Char"/>
-    <w:basedOn w:val="DefaultParagraphFont"/>
+    <w:basedOn w:val="a0"/>
     <w:link w:val="Code"/>
     <w:rsid w:val="008063E1"/>
     <w:rPr>
@@ -8253,15 +6925,16 @@
       <w:noProof/>
     </w:rPr>
   </w:style>
-  <w:style w:type="table" w:styleId="TableGrid">
+  <w:style w:type="table" w:styleId="af">
     <w:name w:val="Table Grid"/>
-    <w:basedOn w:val="TableNormal"/>
+    <w:basedOn w:val="a1"/>
     <w:uiPriority w:val="59"/>
     <w:rsid w:val="00763912"/>
     <w:pPr>
       <w:spacing w:after="0" w:line="240" w:lineRule="auto"/>
     </w:pPr>
     <w:tblPr>
+      <w:tblInd w:w="0" w:type="dxa"/>
       <w:tblBorders>
         <w:top w:val="single" w:sz="4" w:space="0" w:color="auto"/>
         <w:left w:val="single" w:sz="4" w:space="0" w:color="auto"/>
@@ -8270,16 +6943,22 @@
         <w:insideH w:val="single" w:sz="4" w:space="0" w:color="auto"/>
         <w:insideV w:val="single" w:sz="4" w:space="0" w:color="auto"/>
       </w:tblBorders>
+      <w:tblCellMar>
+        <w:top w:w="0" w:type="dxa"/>
+        <w:left w:w="108" w:type="dxa"/>
+        <w:bottom w:w="0" w:type="dxa"/>
+        <w:right w:w="108" w:type="dxa"/>
+      </w:tblCellMar>
     </w:tblPr>
   </w:style>
   <w:style w:type="character" w:customStyle="1" w:styleId="tgc">
     <w:name w:val="_tgc"/>
-    <w:basedOn w:val="DefaultParagraphFont"/>
+    <w:basedOn w:val="a0"/>
     <w:rsid w:val="00D8395C"/>
   </w:style>
   <w:style w:type="paragraph" w:customStyle="1" w:styleId="Index">
     <w:name w:val="Index"/>
-    <w:basedOn w:val="Normal"/>
+    <w:basedOn w:val="a"/>
     <w:qFormat/>
     <w:rsid w:val="005054C7"/>
     <w:pPr>
@@ -8290,17 +6969,17 @@
       <w:rFonts w:cs="FreeSans"/>
     </w:rPr>
   </w:style>
-  <w:style w:type="character" w:customStyle="1" w:styleId="ListParagraphChar">
-    <w:name w:val="List Paragraph Char"/>
-    <w:basedOn w:val="DefaultParagraphFont"/>
-    <w:link w:val="ListParagraph"/>
+  <w:style w:type="character" w:customStyle="1" w:styleId="ad">
+    <w:name w:val="Списък на абзаци Знак"/>
+    <w:basedOn w:val="a0"/>
+    <w:link w:val="ac"/>
     <w:uiPriority w:val="34"/>
     <w:qFormat/>
     <w:rsid w:val="005054C7"/>
   </w:style>
   <w:style w:type="character" w:customStyle="1" w:styleId="InternetLink">
     <w:name w:val="Internet Link"/>
-    <w:basedOn w:val="DefaultParagraphFont"/>
+    <w:basedOn w:val="a0"/>
     <w:uiPriority w:val="99"/>
     <w:unhideWhenUsed/>
     <w:rsid w:val="005054C7"/>
@@ -8309,9 +6988,9 @@
       <w:u w:val="single"/>
     </w:rPr>
   </w:style>
-  <w:style w:type="character" w:styleId="UnresolvedMention">
+  <w:style w:type="character" w:customStyle="1" w:styleId="UnresolvedMention">
     <w:name w:val="Unresolved Mention"/>
-    <w:basedOn w:val="DefaultParagraphFont"/>
+    <w:basedOn w:val="a0"/>
     <w:uiPriority w:val="99"/>
     <w:semiHidden/>
     <w:unhideWhenUsed/>
@@ -8614,7 +7293,7 @@
 </file>
 
 <file path=customXml/itemProps1.xml><?xml version="1.0" encoding="utf-8"?>
-<ds:datastoreItem xmlns:ds="http://schemas.openxmlformats.org/officeDocument/2006/customXml" ds:itemID="{4BA782DF-7146-45DC-A170-4A110796A0F6}">
+<ds:datastoreItem xmlns:ds="http://schemas.openxmlformats.org/officeDocument/2006/customXml" ds:itemID="{42A2E229-5611-4D31-95ED-DA9A9641199B}">
   <ds:schemaRefs>
     <ds:schemaRef ds:uri="http://schemas.openxmlformats.org/officeDocument/2006/bibliography"/>
   </ds:schemaRefs>

--- a/Generics/Conditions/Java-Advanced-Generics-Lab.docx
+++ b/Generics/Conditions/Java-Advanced-Generics-Lab.docx
@@ -82,12 +82,6 @@
       </w:pPr>
       <w:r>
         <w:t>Jar of T</w:t>
-      </w:r>
-      <w:r>
-        <w:rPr>
-          <w:lang w:val="bg-BG"/>
-        </w:rPr>
-        <w:t xml:space="preserve"> </w:t>
       </w:r>
     </w:p>
     <w:p>
@@ -770,7 +764,7 @@
                     </a:ln>
                     <a:extLst>
                       <a:ext uri="{53640926-AAD7-44D8-BBD7-CCE9431645EC}">
-                        <a14:shadowObscured xmlns:a14="http://schemas.microsoft.com/office/drawing/2010/main" xmlns:wps="http://schemas.microsoft.com/office/word/2010/wordprocessingShape" xmlns:wpi="http://schemas.microsoft.com/office/word/2010/wordprocessingInk" xmlns:wpg="http://schemas.microsoft.com/office/word/2010/wordprocessingGroup" xmlns:w16se="http://schemas.microsoft.com/office/word/2015/wordml/symex" xmlns:w16cid="http://schemas.microsoft.com/office/word/2016/wordml/cid" xmlns:w15="http://schemas.microsoft.com/office/word/2012/wordml" xmlns:w14="http://schemas.microsoft.com/office/word/2010/wordml" xmlns:w="http://schemas.openxmlformats.org/wordprocessingml/2006/main" xmlns:w10="urn:schemas-microsoft-com:office:word" xmlns:wp14="http://schemas.microsoft.com/office/word/2010/wordprocessingDrawing" xmlns:v="urn:schemas-microsoft-com:vml" xmlns:o="urn:schemas-microsoft-com:office:office" xmlns:am3d="http://schemas.microsoft.com/office/drawing/2017/model3d" xmlns:aink="http://schemas.microsoft.com/office/drawing/2016/ink" xmlns:mc="http://schemas.openxmlformats.org/markup-compatibility/2006" xmlns:cx8="http://schemas.microsoft.com/office/drawing/2016/5/14/chartex" xmlns:cx7="http://schemas.microsoft.com/office/drawing/2016/5/13/chartex" xmlns:cx6="http://schemas.microsoft.com/office/drawing/2016/5/12/chartex" xmlns:cx5="http://schemas.microsoft.com/office/drawing/2016/5/11/chartex" xmlns:cx4="http://schemas.microsoft.com/office/drawing/2016/5/10/chartex" xmlns:cx3="http://schemas.microsoft.com/office/drawing/2016/5/9/chartex" xmlns:cx2="http://schemas.microsoft.com/office/drawing/2015/10/21/chartex" xmlns:cx1="http://schemas.microsoft.com/office/drawing/2015/9/8/chartex" xmlns:cx="http://schemas.microsoft.com/office/drawing/2014/chartex" xmlns:wpc="http://schemas.microsoft.com/office/word/2010/wordprocessingCanvas" xmlns=""/>
+                        <a14:shadowObscured xmlns="" xmlns:wpc="http://schemas.microsoft.com/office/word/2010/wordprocessingCanvas" xmlns:cx="http://schemas.microsoft.com/office/drawing/2014/chartex" xmlns:cx1="http://schemas.microsoft.com/office/drawing/2015/9/8/chartex" xmlns:cx2="http://schemas.microsoft.com/office/drawing/2015/10/21/chartex" xmlns:cx3="http://schemas.microsoft.com/office/drawing/2016/5/9/chartex" xmlns:cx4="http://schemas.microsoft.com/office/drawing/2016/5/10/chartex" xmlns:cx5="http://schemas.microsoft.com/office/drawing/2016/5/11/chartex" xmlns:cx6="http://schemas.microsoft.com/office/drawing/2016/5/12/chartex" xmlns:cx7="http://schemas.microsoft.com/office/drawing/2016/5/13/chartex" xmlns:cx8="http://schemas.microsoft.com/office/drawing/2016/5/14/chartex" xmlns:mc="http://schemas.openxmlformats.org/markup-compatibility/2006" xmlns:aink="http://schemas.microsoft.com/office/drawing/2016/ink" xmlns:am3d="http://schemas.microsoft.com/office/drawing/2017/model3d" xmlns:o="urn:schemas-microsoft-com:office:office" xmlns:v="urn:schemas-microsoft-com:vml" xmlns:wp14="http://schemas.microsoft.com/office/word/2010/wordprocessingDrawing" xmlns:w10="urn:schemas-microsoft-com:office:word" xmlns:w="http://schemas.openxmlformats.org/wordprocessingml/2006/main" xmlns:w14="http://schemas.microsoft.com/office/word/2010/wordml" xmlns:w15="http://schemas.microsoft.com/office/word/2012/wordml" xmlns:w16cid="http://schemas.microsoft.com/office/word/2016/wordml/cid" xmlns:w16se="http://schemas.microsoft.com/office/word/2015/wordml/symex" xmlns:wpg="http://schemas.microsoft.com/office/word/2010/wordprocessingGroup" xmlns:wpi="http://schemas.microsoft.com/office/word/2010/wordprocessingInk" xmlns:wps="http://schemas.microsoft.com/office/word/2010/wordprocessingShape" xmlns:a14="http://schemas.microsoft.com/office/drawing/2010/main"/>
                       </a:ext>
                     </a:extLst>
                   </pic:spPr>
@@ -938,7 +932,7 @@
                     </a:ln>
                     <a:extLst>
                       <a:ext uri="{53640926-AAD7-44D8-BBD7-CCE9431645EC}">
-                        <a14:shadowObscured xmlns:a14="http://schemas.microsoft.com/office/drawing/2010/main" xmlns:wps="http://schemas.microsoft.com/office/word/2010/wordprocessingShape" xmlns:wpi="http://schemas.microsoft.com/office/word/2010/wordprocessingInk" xmlns:wpg="http://schemas.microsoft.com/office/word/2010/wordprocessingGroup" xmlns:w16se="http://schemas.microsoft.com/office/word/2015/wordml/symex" xmlns:w16cid="http://schemas.microsoft.com/office/word/2016/wordml/cid" xmlns:w15="http://schemas.microsoft.com/office/word/2012/wordml" xmlns:w14="http://schemas.microsoft.com/office/word/2010/wordml" xmlns:w="http://schemas.openxmlformats.org/wordprocessingml/2006/main" xmlns:w10="urn:schemas-microsoft-com:office:word" xmlns:wp14="http://schemas.microsoft.com/office/word/2010/wordprocessingDrawing" xmlns:v="urn:schemas-microsoft-com:vml" xmlns:o="urn:schemas-microsoft-com:office:office" xmlns:am3d="http://schemas.microsoft.com/office/drawing/2017/model3d" xmlns:aink="http://schemas.microsoft.com/office/drawing/2016/ink" xmlns:mc="http://schemas.openxmlformats.org/markup-compatibility/2006" xmlns:cx8="http://schemas.microsoft.com/office/drawing/2016/5/14/chartex" xmlns:cx7="http://schemas.microsoft.com/office/drawing/2016/5/13/chartex" xmlns:cx6="http://schemas.microsoft.com/office/drawing/2016/5/12/chartex" xmlns:cx5="http://schemas.microsoft.com/office/drawing/2016/5/11/chartex" xmlns:cx4="http://schemas.microsoft.com/office/drawing/2016/5/10/chartex" xmlns:cx3="http://schemas.microsoft.com/office/drawing/2016/5/9/chartex" xmlns:cx2="http://schemas.microsoft.com/office/drawing/2015/10/21/chartex" xmlns:cx1="http://schemas.microsoft.com/office/drawing/2015/9/8/chartex" xmlns:cx="http://schemas.microsoft.com/office/drawing/2014/chartex" xmlns:wpc="http://schemas.microsoft.com/office/word/2010/wordprocessingCanvas" xmlns=""/>
+                        <a14:shadowObscured xmlns="" xmlns:wpc="http://schemas.microsoft.com/office/word/2010/wordprocessingCanvas" xmlns:cx="http://schemas.microsoft.com/office/drawing/2014/chartex" xmlns:cx1="http://schemas.microsoft.com/office/drawing/2015/9/8/chartex" xmlns:cx2="http://schemas.microsoft.com/office/drawing/2015/10/21/chartex" xmlns:cx3="http://schemas.microsoft.com/office/drawing/2016/5/9/chartex" xmlns:cx4="http://schemas.microsoft.com/office/drawing/2016/5/10/chartex" xmlns:cx5="http://schemas.microsoft.com/office/drawing/2016/5/11/chartex" xmlns:cx6="http://schemas.microsoft.com/office/drawing/2016/5/12/chartex" xmlns:cx7="http://schemas.microsoft.com/office/drawing/2016/5/13/chartex" xmlns:cx8="http://schemas.microsoft.com/office/drawing/2016/5/14/chartex" xmlns:mc="http://schemas.openxmlformats.org/markup-compatibility/2006" xmlns:aink="http://schemas.microsoft.com/office/drawing/2016/ink" xmlns:am3d="http://schemas.microsoft.com/office/drawing/2017/model3d" xmlns:o="urn:schemas-microsoft-com:office:office" xmlns:v="urn:schemas-microsoft-com:vml" xmlns:wp14="http://schemas.microsoft.com/office/word/2010/wordprocessingDrawing" xmlns:w10="urn:schemas-microsoft-com:office:word" xmlns:w="http://schemas.openxmlformats.org/wordprocessingml/2006/main" xmlns:w14="http://schemas.microsoft.com/office/word/2010/wordml" xmlns:w15="http://schemas.microsoft.com/office/word/2012/wordml" xmlns:w16cid="http://schemas.microsoft.com/office/word/2016/wordml/cid" xmlns:w16se="http://schemas.microsoft.com/office/word/2015/wordml/symex" xmlns:wpg="http://schemas.microsoft.com/office/word/2010/wordprocessingGroup" xmlns:wpi="http://schemas.microsoft.com/office/word/2010/wordprocessingInk" xmlns:wps="http://schemas.microsoft.com/office/word/2010/wordprocessingShape" xmlns:a14="http://schemas.microsoft.com/office/drawing/2010/main"/>
                       </a:ext>
                     </a:extLst>
                   </pic:spPr>
@@ -1221,7 +1215,7 @@
                               <a:blip r:embed="rId2">
                                 <a:extLst>
                                   <a:ext uri="{28A0092B-C50C-407E-A947-70E740481C1C}">
-                                    <a14:useLocalDpi xmlns:a14="http://schemas.microsoft.com/office/drawing/2010/main" xmlns:wps="http://schemas.microsoft.com/office/word/2010/wordprocessingShape" xmlns:wpi="http://schemas.microsoft.com/office/word/2010/wordprocessingInk" xmlns:wpg="http://schemas.microsoft.com/office/word/2010/wordprocessingGroup" xmlns:w16se="http://schemas.microsoft.com/office/word/2015/wordml/symex" xmlns:w16cid="http://schemas.microsoft.com/office/word/2016/wordml/cid" xmlns:w15="http://schemas.microsoft.com/office/word/2012/wordml" xmlns:w14="http://schemas.microsoft.com/office/word/2010/wordml" xmlns:w="http://schemas.openxmlformats.org/wordprocessingml/2006/main" xmlns:w10="urn:schemas-microsoft-com:office:word" xmlns:wp14="http://schemas.microsoft.com/office/word/2010/wordprocessingDrawing" xmlns:v="urn:schemas-microsoft-com:vml" xmlns:o="urn:schemas-microsoft-com:office:office" xmlns:am3d="http://schemas.microsoft.com/office/drawing/2017/model3d" xmlns:aink="http://schemas.microsoft.com/office/drawing/2016/ink" xmlns:mc="http://schemas.openxmlformats.org/markup-compatibility/2006" xmlns:cx8="http://schemas.microsoft.com/office/drawing/2016/5/14/chartex" xmlns:cx7="http://schemas.microsoft.com/office/drawing/2016/5/13/chartex" xmlns:cx6="http://schemas.microsoft.com/office/drawing/2016/5/12/chartex" xmlns:cx5="http://schemas.microsoft.com/office/drawing/2016/5/11/chartex" xmlns:cx4="http://schemas.microsoft.com/office/drawing/2016/5/10/chartex" xmlns:cx3="http://schemas.microsoft.com/office/drawing/2016/5/9/chartex" xmlns:cx2="http://schemas.microsoft.com/office/drawing/2015/10/21/chartex" xmlns:cx1="http://schemas.microsoft.com/office/drawing/2015/9/8/chartex" xmlns:cx="http://schemas.microsoft.com/office/drawing/2014/chartex" xmlns:wpc="http://schemas.microsoft.com/office/word/2010/wordprocessingCanvas" xmlns="" val="0"/>
+                                    <a14:useLocalDpi xmlns="" xmlns:wpc="http://schemas.microsoft.com/office/word/2010/wordprocessingCanvas" xmlns:cx="http://schemas.microsoft.com/office/drawing/2014/chartex" xmlns:cx1="http://schemas.microsoft.com/office/drawing/2015/9/8/chartex" xmlns:cx2="http://schemas.microsoft.com/office/drawing/2015/10/21/chartex" xmlns:cx3="http://schemas.microsoft.com/office/drawing/2016/5/9/chartex" xmlns:cx4="http://schemas.microsoft.com/office/drawing/2016/5/10/chartex" xmlns:cx5="http://schemas.microsoft.com/office/drawing/2016/5/11/chartex" xmlns:cx6="http://schemas.microsoft.com/office/drawing/2016/5/12/chartex" xmlns:cx7="http://schemas.microsoft.com/office/drawing/2016/5/13/chartex" xmlns:cx8="http://schemas.microsoft.com/office/drawing/2016/5/14/chartex" xmlns:mc="http://schemas.openxmlformats.org/markup-compatibility/2006" xmlns:aink="http://schemas.microsoft.com/office/drawing/2016/ink" xmlns:am3d="http://schemas.microsoft.com/office/drawing/2017/model3d" xmlns:o="urn:schemas-microsoft-com:office:office" xmlns:v="urn:schemas-microsoft-com:vml" xmlns:wp14="http://schemas.microsoft.com/office/word/2010/wordprocessingDrawing" xmlns:w10="urn:schemas-microsoft-com:office:word" xmlns:w="http://schemas.openxmlformats.org/wordprocessingml/2006/main" xmlns:w14="http://schemas.microsoft.com/office/word/2010/wordml" xmlns:w15="http://schemas.microsoft.com/office/word/2012/wordml" xmlns:w16cid="http://schemas.microsoft.com/office/word/2016/wordml/cid" xmlns:w16se="http://schemas.microsoft.com/office/word/2015/wordml/symex" xmlns:wpg="http://schemas.microsoft.com/office/word/2010/wordprocessingGroup" xmlns:wpi="http://schemas.microsoft.com/office/word/2010/wordprocessingInk" xmlns:wps="http://schemas.microsoft.com/office/word/2010/wordprocessingShape" xmlns:a14="http://schemas.microsoft.com/office/drawing/2010/main" val="0"/>
                                   </a:ext>
                                 </a:extLst>
                               </a:blip>
@@ -1287,7 +1281,7 @@
                               <a:blip r:embed="rId4">
                                 <a:extLst>
                                   <a:ext uri="{28A0092B-C50C-407E-A947-70E740481C1C}">
-                                    <a14:useLocalDpi xmlns:a14="http://schemas.microsoft.com/office/drawing/2010/main" xmlns:wps="http://schemas.microsoft.com/office/word/2010/wordprocessingShape" xmlns:wpi="http://schemas.microsoft.com/office/word/2010/wordprocessingInk" xmlns:wpg="http://schemas.microsoft.com/office/word/2010/wordprocessingGroup" xmlns:w16se="http://schemas.microsoft.com/office/word/2015/wordml/symex" xmlns:w16cid="http://schemas.microsoft.com/office/word/2016/wordml/cid" xmlns:w15="http://schemas.microsoft.com/office/word/2012/wordml" xmlns:w14="http://schemas.microsoft.com/office/word/2010/wordml" xmlns:w="http://schemas.openxmlformats.org/wordprocessingml/2006/main" xmlns:w10="urn:schemas-microsoft-com:office:word" xmlns:wp14="http://schemas.microsoft.com/office/word/2010/wordprocessingDrawing" xmlns:v="urn:schemas-microsoft-com:vml" xmlns:o="urn:schemas-microsoft-com:office:office" xmlns:am3d="http://schemas.microsoft.com/office/drawing/2017/model3d" xmlns:aink="http://schemas.microsoft.com/office/drawing/2016/ink" xmlns:mc="http://schemas.openxmlformats.org/markup-compatibility/2006" xmlns:cx8="http://schemas.microsoft.com/office/drawing/2016/5/14/chartex" xmlns:cx7="http://schemas.microsoft.com/office/drawing/2016/5/13/chartex" xmlns:cx6="http://schemas.microsoft.com/office/drawing/2016/5/12/chartex" xmlns:cx5="http://schemas.microsoft.com/office/drawing/2016/5/11/chartex" xmlns:cx4="http://schemas.microsoft.com/office/drawing/2016/5/10/chartex" xmlns:cx3="http://schemas.microsoft.com/office/drawing/2016/5/9/chartex" xmlns:cx2="http://schemas.microsoft.com/office/drawing/2015/10/21/chartex" xmlns:cx1="http://schemas.microsoft.com/office/drawing/2015/9/8/chartex" xmlns:cx="http://schemas.microsoft.com/office/drawing/2014/chartex" xmlns:wpc="http://schemas.microsoft.com/office/word/2010/wordprocessingCanvas" xmlns="" val="0"/>
+                                    <a14:useLocalDpi xmlns="" xmlns:wpc="http://schemas.microsoft.com/office/word/2010/wordprocessingCanvas" xmlns:cx="http://schemas.microsoft.com/office/drawing/2014/chartex" xmlns:cx1="http://schemas.microsoft.com/office/drawing/2015/9/8/chartex" xmlns:cx2="http://schemas.microsoft.com/office/drawing/2015/10/21/chartex" xmlns:cx3="http://schemas.microsoft.com/office/drawing/2016/5/9/chartex" xmlns:cx4="http://schemas.microsoft.com/office/drawing/2016/5/10/chartex" xmlns:cx5="http://schemas.microsoft.com/office/drawing/2016/5/11/chartex" xmlns:cx6="http://schemas.microsoft.com/office/drawing/2016/5/12/chartex" xmlns:cx7="http://schemas.microsoft.com/office/drawing/2016/5/13/chartex" xmlns:cx8="http://schemas.microsoft.com/office/drawing/2016/5/14/chartex" xmlns:mc="http://schemas.openxmlformats.org/markup-compatibility/2006" xmlns:aink="http://schemas.microsoft.com/office/drawing/2016/ink" xmlns:am3d="http://schemas.microsoft.com/office/drawing/2017/model3d" xmlns:o="urn:schemas-microsoft-com:office:office" xmlns:v="urn:schemas-microsoft-com:vml" xmlns:wp14="http://schemas.microsoft.com/office/word/2010/wordprocessingDrawing" xmlns:w10="urn:schemas-microsoft-com:office:word" xmlns:w="http://schemas.openxmlformats.org/wordprocessingml/2006/main" xmlns:w14="http://schemas.microsoft.com/office/word/2010/wordml" xmlns:w15="http://schemas.microsoft.com/office/word/2012/wordml" xmlns:w16cid="http://schemas.microsoft.com/office/word/2016/wordml/cid" xmlns:w16se="http://schemas.microsoft.com/office/word/2015/wordml/symex" xmlns:wpg="http://schemas.microsoft.com/office/word/2010/wordprocessingGroup" xmlns:wpi="http://schemas.microsoft.com/office/word/2010/wordprocessingInk" xmlns:wps="http://schemas.microsoft.com/office/word/2010/wordprocessingShape" xmlns:a14="http://schemas.microsoft.com/office/drawing/2010/main" val="0"/>
                                   </a:ext>
                                 </a:extLst>
                               </a:blip>
@@ -1406,10 +1400,10 @@
                               <a:blip r:embed="rId8">
                                 <a:extLst>
                                   <a:ext uri="{28A0092B-C50C-407E-A947-70E740481C1C}">
-                                    <a14:useLocalDpi xmlns:a14="http://schemas.microsoft.com/office/drawing/2010/main" xmlns:wps="http://schemas.microsoft.com/office/word/2010/wordprocessingShape" xmlns:wpi="http://schemas.microsoft.com/office/word/2010/wordprocessingInk" xmlns:wpg="http://schemas.microsoft.com/office/word/2010/wordprocessingGroup" xmlns:w16se="http://schemas.microsoft.com/office/word/2015/wordml/symex" xmlns:w16cid="http://schemas.microsoft.com/office/word/2016/wordml/cid" xmlns:w15="http://schemas.microsoft.com/office/word/2012/wordml" xmlns:w14="http://schemas.microsoft.com/office/word/2010/wordml" xmlns:w="http://schemas.openxmlformats.org/wordprocessingml/2006/main" xmlns:w10="urn:schemas-microsoft-com:office:word" xmlns:wp14="http://schemas.microsoft.com/office/word/2010/wordprocessingDrawing" xmlns:v="urn:schemas-microsoft-com:vml" xmlns:o="urn:schemas-microsoft-com:office:office" xmlns:am3d="http://schemas.microsoft.com/office/drawing/2017/model3d" xmlns:aink="http://schemas.microsoft.com/office/drawing/2016/ink" xmlns:mc="http://schemas.openxmlformats.org/markup-compatibility/2006" xmlns:cx8="http://schemas.microsoft.com/office/drawing/2016/5/14/chartex" xmlns:cx7="http://schemas.microsoft.com/office/drawing/2016/5/13/chartex" xmlns:cx6="http://schemas.microsoft.com/office/drawing/2016/5/12/chartex" xmlns:cx5="http://schemas.microsoft.com/office/drawing/2016/5/11/chartex" xmlns:cx4="http://schemas.microsoft.com/office/drawing/2016/5/10/chartex" xmlns:cx3="http://schemas.microsoft.com/office/drawing/2016/5/9/chartex" xmlns:cx2="http://schemas.microsoft.com/office/drawing/2015/10/21/chartex" xmlns:cx1="http://schemas.microsoft.com/office/drawing/2015/9/8/chartex" xmlns:cx="http://schemas.microsoft.com/office/drawing/2014/chartex" xmlns:wpc="http://schemas.microsoft.com/office/word/2010/wordprocessingCanvas" xmlns="" val="0"/>
+                                    <a14:useLocalDpi xmlns="" xmlns:wpc="http://schemas.microsoft.com/office/word/2010/wordprocessingCanvas" xmlns:cx="http://schemas.microsoft.com/office/drawing/2014/chartex" xmlns:cx1="http://schemas.microsoft.com/office/drawing/2015/9/8/chartex" xmlns:cx2="http://schemas.microsoft.com/office/drawing/2015/10/21/chartex" xmlns:cx3="http://schemas.microsoft.com/office/drawing/2016/5/9/chartex" xmlns:cx4="http://schemas.microsoft.com/office/drawing/2016/5/10/chartex" xmlns:cx5="http://schemas.microsoft.com/office/drawing/2016/5/11/chartex" xmlns:cx6="http://schemas.microsoft.com/office/drawing/2016/5/12/chartex" xmlns:cx7="http://schemas.microsoft.com/office/drawing/2016/5/13/chartex" xmlns:cx8="http://schemas.microsoft.com/office/drawing/2016/5/14/chartex" xmlns:mc="http://schemas.openxmlformats.org/markup-compatibility/2006" xmlns:aink="http://schemas.microsoft.com/office/drawing/2016/ink" xmlns:am3d="http://schemas.microsoft.com/office/drawing/2017/model3d" xmlns:o="urn:schemas-microsoft-com:office:office" xmlns:v="urn:schemas-microsoft-com:vml" xmlns:wp14="http://schemas.microsoft.com/office/word/2010/wordprocessingDrawing" xmlns:w10="urn:schemas-microsoft-com:office:word" xmlns:w="http://schemas.openxmlformats.org/wordprocessingml/2006/main" xmlns:w14="http://schemas.microsoft.com/office/word/2010/wordml" xmlns:w15="http://schemas.microsoft.com/office/word/2012/wordml" xmlns:w16cid="http://schemas.microsoft.com/office/word/2016/wordml/cid" xmlns:w16se="http://schemas.microsoft.com/office/word/2015/wordml/symex" xmlns:wpg="http://schemas.microsoft.com/office/word/2010/wordprocessingGroup" xmlns:wpi="http://schemas.microsoft.com/office/word/2010/wordprocessingInk" xmlns:wps="http://schemas.microsoft.com/office/word/2010/wordprocessingShape" xmlns:a14="http://schemas.microsoft.com/office/drawing/2010/main" val="0"/>
                                   </a:ext>
                                   <a:ext uri="{837473B0-CC2E-450A-ABE3-18F120FF3D39}">
-                                    <a1611:picAttrSrcUrl xmlns:a1611="http://schemas.microsoft.com/office/drawing/2016/11/main" xmlns:wps="http://schemas.microsoft.com/office/word/2010/wordprocessingShape" xmlns:wpi="http://schemas.microsoft.com/office/word/2010/wordprocessingInk" xmlns:wpg="http://schemas.microsoft.com/office/word/2010/wordprocessingGroup" xmlns:w16se="http://schemas.microsoft.com/office/word/2015/wordml/symex" xmlns:w16cid="http://schemas.microsoft.com/office/word/2016/wordml/cid" xmlns:w15="http://schemas.microsoft.com/office/word/2012/wordml" xmlns:w14="http://schemas.microsoft.com/office/word/2010/wordml" xmlns:w="http://schemas.openxmlformats.org/wordprocessingml/2006/main" xmlns:w10="urn:schemas-microsoft-com:office:word" xmlns:wp14="http://schemas.microsoft.com/office/word/2010/wordprocessingDrawing" xmlns:v="urn:schemas-microsoft-com:vml" xmlns:o="urn:schemas-microsoft-com:office:office" xmlns:am3d="http://schemas.microsoft.com/office/drawing/2017/model3d" xmlns:aink="http://schemas.microsoft.com/office/drawing/2016/ink" xmlns:mc="http://schemas.openxmlformats.org/markup-compatibility/2006" xmlns:cx8="http://schemas.microsoft.com/office/drawing/2016/5/14/chartex" xmlns:cx7="http://schemas.microsoft.com/office/drawing/2016/5/13/chartex" xmlns:cx6="http://schemas.microsoft.com/office/drawing/2016/5/12/chartex" xmlns:cx5="http://schemas.microsoft.com/office/drawing/2016/5/11/chartex" xmlns:cx4="http://schemas.microsoft.com/office/drawing/2016/5/10/chartex" xmlns:cx3="http://schemas.microsoft.com/office/drawing/2016/5/9/chartex" xmlns:cx2="http://schemas.microsoft.com/office/drawing/2015/10/21/chartex" xmlns:cx1="http://schemas.microsoft.com/office/drawing/2015/9/8/chartex" xmlns:cx="http://schemas.microsoft.com/office/drawing/2014/chartex" xmlns:wpc="http://schemas.microsoft.com/office/word/2010/wordprocessingCanvas" xmlns="" r:id="rId9"/>
+                                    <a1611:picAttrSrcUrl xmlns="" xmlns:wpc="http://schemas.microsoft.com/office/word/2010/wordprocessingCanvas" xmlns:cx="http://schemas.microsoft.com/office/drawing/2014/chartex" xmlns:cx1="http://schemas.microsoft.com/office/drawing/2015/9/8/chartex" xmlns:cx2="http://schemas.microsoft.com/office/drawing/2015/10/21/chartex" xmlns:cx3="http://schemas.microsoft.com/office/drawing/2016/5/9/chartex" xmlns:cx4="http://schemas.microsoft.com/office/drawing/2016/5/10/chartex" xmlns:cx5="http://schemas.microsoft.com/office/drawing/2016/5/11/chartex" xmlns:cx6="http://schemas.microsoft.com/office/drawing/2016/5/12/chartex" xmlns:cx7="http://schemas.microsoft.com/office/drawing/2016/5/13/chartex" xmlns:cx8="http://schemas.microsoft.com/office/drawing/2016/5/14/chartex" xmlns:mc="http://schemas.openxmlformats.org/markup-compatibility/2006" xmlns:aink="http://schemas.microsoft.com/office/drawing/2016/ink" xmlns:am3d="http://schemas.microsoft.com/office/drawing/2017/model3d" xmlns:o="urn:schemas-microsoft-com:office:office" xmlns:v="urn:schemas-microsoft-com:vml" xmlns:wp14="http://schemas.microsoft.com/office/word/2010/wordprocessingDrawing" xmlns:w10="urn:schemas-microsoft-com:office:word" xmlns:w="http://schemas.openxmlformats.org/wordprocessingml/2006/main" xmlns:w14="http://schemas.microsoft.com/office/word/2010/wordml" xmlns:w15="http://schemas.microsoft.com/office/word/2012/wordml" xmlns:w16cid="http://schemas.microsoft.com/office/word/2016/wordml/cid" xmlns:w16se="http://schemas.microsoft.com/office/word/2015/wordml/symex" xmlns:wpg="http://schemas.microsoft.com/office/word/2010/wordprocessingGroup" xmlns:wpi="http://schemas.microsoft.com/office/word/2010/wordprocessingInk" xmlns:wps="http://schemas.microsoft.com/office/word/2010/wordprocessingShape" xmlns:a1611="http://schemas.microsoft.com/office/drawing/2016/11/main" r:id="rId9"/>
                                   </a:ext>
                                 </a:extLst>
                               </a:blip>
@@ -1581,7 +1575,7 @@
                               <a:blip r:embed="rId15">
                                 <a:extLst>
                                   <a:ext uri="{28A0092B-C50C-407E-A947-70E740481C1C}">
-                                    <a14:useLocalDpi xmlns:a14="http://schemas.microsoft.com/office/drawing/2010/main" xmlns:wps="http://schemas.microsoft.com/office/word/2010/wordprocessingShape" xmlns:wpi="http://schemas.microsoft.com/office/word/2010/wordprocessingInk" xmlns:wpg="http://schemas.microsoft.com/office/word/2010/wordprocessingGroup" xmlns:w16se="http://schemas.microsoft.com/office/word/2015/wordml/symex" xmlns:w16cid="http://schemas.microsoft.com/office/word/2016/wordml/cid" xmlns:w15="http://schemas.microsoft.com/office/word/2012/wordml" xmlns:w14="http://schemas.microsoft.com/office/word/2010/wordml" xmlns:w="http://schemas.openxmlformats.org/wordprocessingml/2006/main" xmlns:w10="urn:schemas-microsoft-com:office:word" xmlns:wp14="http://schemas.microsoft.com/office/word/2010/wordprocessingDrawing" xmlns:v="urn:schemas-microsoft-com:vml" xmlns:o="urn:schemas-microsoft-com:office:office" xmlns:am3d="http://schemas.microsoft.com/office/drawing/2017/model3d" xmlns:aink="http://schemas.microsoft.com/office/drawing/2016/ink" xmlns:mc="http://schemas.openxmlformats.org/markup-compatibility/2006" xmlns:cx8="http://schemas.microsoft.com/office/drawing/2016/5/14/chartex" xmlns:cx7="http://schemas.microsoft.com/office/drawing/2016/5/13/chartex" xmlns:cx6="http://schemas.microsoft.com/office/drawing/2016/5/12/chartex" xmlns:cx5="http://schemas.microsoft.com/office/drawing/2016/5/11/chartex" xmlns:cx4="http://schemas.microsoft.com/office/drawing/2016/5/10/chartex" xmlns:cx3="http://schemas.microsoft.com/office/drawing/2016/5/9/chartex" xmlns:cx2="http://schemas.microsoft.com/office/drawing/2015/10/21/chartex" xmlns:cx1="http://schemas.microsoft.com/office/drawing/2015/9/8/chartex" xmlns:cx="http://schemas.microsoft.com/office/drawing/2014/chartex" xmlns:wpc="http://schemas.microsoft.com/office/word/2010/wordprocessingCanvas" xmlns="" val="0"/>
+                                    <a14:useLocalDpi xmlns="" xmlns:wpc="http://schemas.microsoft.com/office/word/2010/wordprocessingCanvas" xmlns:cx="http://schemas.microsoft.com/office/drawing/2014/chartex" xmlns:cx1="http://schemas.microsoft.com/office/drawing/2015/9/8/chartex" xmlns:cx2="http://schemas.microsoft.com/office/drawing/2015/10/21/chartex" xmlns:cx3="http://schemas.microsoft.com/office/drawing/2016/5/9/chartex" xmlns:cx4="http://schemas.microsoft.com/office/drawing/2016/5/10/chartex" xmlns:cx5="http://schemas.microsoft.com/office/drawing/2016/5/11/chartex" xmlns:cx6="http://schemas.microsoft.com/office/drawing/2016/5/12/chartex" xmlns:cx7="http://schemas.microsoft.com/office/drawing/2016/5/13/chartex" xmlns:cx8="http://schemas.microsoft.com/office/drawing/2016/5/14/chartex" xmlns:mc="http://schemas.openxmlformats.org/markup-compatibility/2006" xmlns:aink="http://schemas.microsoft.com/office/drawing/2016/ink" xmlns:am3d="http://schemas.microsoft.com/office/drawing/2017/model3d" xmlns:o="urn:schemas-microsoft-com:office:office" xmlns:v="urn:schemas-microsoft-com:vml" xmlns:wp14="http://schemas.microsoft.com/office/word/2010/wordprocessingDrawing" xmlns:w10="urn:schemas-microsoft-com:office:word" xmlns:w="http://schemas.openxmlformats.org/wordprocessingml/2006/main" xmlns:w14="http://schemas.microsoft.com/office/word/2010/wordml" xmlns:w15="http://schemas.microsoft.com/office/word/2012/wordml" xmlns:w16cid="http://schemas.microsoft.com/office/word/2016/wordml/cid" xmlns:w16se="http://schemas.microsoft.com/office/word/2015/wordml/symex" xmlns:wpg="http://schemas.microsoft.com/office/word/2010/wordprocessingGroup" xmlns:wpi="http://schemas.microsoft.com/office/word/2010/wordprocessingInk" xmlns:wps="http://schemas.microsoft.com/office/word/2010/wordprocessingShape" xmlns:a14="http://schemas.microsoft.com/office/drawing/2010/main" val="0"/>
                                   </a:ext>
                                 </a:extLst>
                               </a:blip>
@@ -1602,7 +1596,7 @@
                               </a:ln>
                               <a:extLst>
                                 <a:ext uri="{53640926-AAD7-44D8-BBD7-CCE9431645EC}">
-                                  <a14:shadowObscured xmlns:a14="http://schemas.microsoft.com/office/drawing/2010/main" xmlns:wps="http://schemas.microsoft.com/office/word/2010/wordprocessingShape" xmlns:wpi="http://schemas.microsoft.com/office/word/2010/wordprocessingInk" xmlns:wpg="http://schemas.microsoft.com/office/word/2010/wordprocessingGroup" xmlns:w16se="http://schemas.microsoft.com/office/word/2015/wordml/symex" xmlns:w16cid="http://schemas.microsoft.com/office/word/2016/wordml/cid" xmlns:w15="http://schemas.microsoft.com/office/word/2012/wordml" xmlns:w14="http://schemas.microsoft.com/office/word/2010/wordml" xmlns:w="http://schemas.openxmlformats.org/wordprocessingml/2006/main" xmlns:w10="urn:schemas-microsoft-com:office:word" xmlns:wp14="http://schemas.microsoft.com/office/word/2010/wordprocessingDrawing" xmlns:v="urn:schemas-microsoft-com:vml" xmlns:o="urn:schemas-microsoft-com:office:office" xmlns:am3d="http://schemas.microsoft.com/office/drawing/2017/model3d" xmlns:aink="http://schemas.microsoft.com/office/drawing/2016/ink" xmlns:mc="http://schemas.openxmlformats.org/markup-compatibility/2006" xmlns:cx8="http://schemas.microsoft.com/office/drawing/2016/5/14/chartex" xmlns:cx7="http://schemas.microsoft.com/office/drawing/2016/5/13/chartex" xmlns:cx6="http://schemas.microsoft.com/office/drawing/2016/5/12/chartex" xmlns:cx5="http://schemas.microsoft.com/office/drawing/2016/5/11/chartex" xmlns:cx4="http://schemas.microsoft.com/office/drawing/2016/5/10/chartex" xmlns:cx3="http://schemas.microsoft.com/office/drawing/2016/5/9/chartex" xmlns:cx2="http://schemas.microsoft.com/office/drawing/2015/10/21/chartex" xmlns:cx1="http://schemas.microsoft.com/office/drawing/2015/9/8/chartex" xmlns:cx="http://schemas.microsoft.com/office/drawing/2014/chartex" xmlns:wpc="http://schemas.microsoft.com/office/word/2010/wordprocessingCanvas" xmlns=""/>
+                                  <a14:shadowObscured xmlns="" xmlns:wpc="http://schemas.microsoft.com/office/word/2010/wordprocessingCanvas" xmlns:cx="http://schemas.microsoft.com/office/drawing/2014/chartex" xmlns:cx1="http://schemas.microsoft.com/office/drawing/2015/9/8/chartex" xmlns:cx2="http://schemas.microsoft.com/office/drawing/2015/10/21/chartex" xmlns:cx3="http://schemas.microsoft.com/office/drawing/2016/5/9/chartex" xmlns:cx4="http://schemas.microsoft.com/office/drawing/2016/5/10/chartex" xmlns:cx5="http://schemas.microsoft.com/office/drawing/2016/5/11/chartex" xmlns:cx6="http://schemas.microsoft.com/office/drawing/2016/5/12/chartex" xmlns:cx7="http://schemas.microsoft.com/office/drawing/2016/5/13/chartex" xmlns:cx8="http://schemas.microsoft.com/office/drawing/2016/5/14/chartex" xmlns:mc="http://schemas.openxmlformats.org/markup-compatibility/2006" xmlns:aink="http://schemas.microsoft.com/office/drawing/2016/ink" xmlns:am3d="http://schemas.microsoft.com/office/drawing/2017/model3d" xmlns:o="urn:schemas-microsoft-com:office:office" xmlns:v="urn:schemas-microsoft-com:vml" xmlns:wp14="http://schemas.microsoft.com/office/word/2010/wordprocessingDrawing" xmlns:w10="urn:schemas-microsoft-com:office:word" xmlns:w="http://schemas.openxmlformats.org/wordprocessingml/2006/main" xmlns:w14="http://schemas.microsoft.com/office/word/2010/wordml" xmlns:w15="http://schemas.microsoft.com/office/word/2012/wordml" xmlns:w16cid="http://schemas.microsoft.com/office/word/2016/wordml/cid" xmlns:w16se="http://schemas.microsoft.com/office/word/2015/wordml/symex" xmlns:wpg="http://schemas.microsoft.com/office/word/2010/wordprocessingGroup" xmlns:wpi="http://schemas.microsoft.com/office/word/2010/wordprocessingInk" xmlns:wps="http://schemas.microsoft.com/office/word/2010/wordprocessingShape" xmlns:a14="http://schemas.microsoft.com/office/drawing/2010/main"/>
                                 </a:ext>
                               </a:extLst>
                             </pic:spPr>
@@ -1650,7 +1644,7 @@
                               <a:blip r:embed="rId17">
                                 <a:extLst>
                                   <a:ext uri="{28A0092B-C50C-407E-A947-70E740481C1C}">
-                                    <a14:useLocalDpi xmlns:a14="http://schemas.microsoft.com/office/drawing/2010/main" xmlns:wps="http://schemas.microsoft.com/office/word/2010/wordprocessingShape" xmlns:wpi="http://schemas.microsoft.com/office/word/2010/wordprocessingInk" xmlns:wpg="http://schemas.microsoft.com/office/word/2010/wordprocessingGroup" xmlns:w16se="http://schemas.microsoft.com/office/word/2015/wordml/symex" xmlns:w16cid="http://schemas.microsoft.com/office/word/2016/wordml/cid" xmlns:w15="http://schemas.microsoft.com/office/word/2012/wordml" xmlns:w14="http://schemas.microsoft.com/office/word/2010/wordml" xmlns:w="http://schemas.openxmlformats.org/wordprocessingml/2006/main" xmlns:w10="urn:schemas-microsoft-com:office:word" xmlns:wp14="http://schemas.microsoft.com/office/word/2010/wordprocessingDrawing" xmlns:v="urn:schemas-microsoft-com:vml" xmlns:o="urn:schemas-microsoft-com:office:office" xmlns:am3d="http://schemas.microsoft.com/office/drawing/2017/model3d" xmlns:aink="http://schemas.microsoft.com/office/drawing/2016/ink" xmlns:mc="http://schemas.openxmlformats.org/markup-compatibility/2006" xmlns:cx8="http://schemas.microsoft.com/office/drawing/2016/5/14/chartex" xmlns:cx7="http://schemas.microsoft.com/office/drawing/2016/5/13/chartex" xmlns:cx6="http://schemas.microsoft.com/office/drawing/2016/5/12/chartex" xmlns:cx5="http://schemas.microsoft.com/office/drawing/2016/5/11/chartex" xmlns:cx4="http://schemas.microsoft.com/office/drawing/2016/5/10/chartex" xmlns:cx3="http://schemas.microsoft.com/office/drawing/2016/5/9/chartex" xmlns:cx2="http://schemas.microsoft.com/office/drawing/2015/10/21/chartex" xmlns:cx1="http://schemas.microsoft.com/office/drawing/2015/9/8/chartex" xmlns:cx="http://schemas.microsoft.com/office/drawing/2014/chartex" xmlns:wpc="http://schemas.microsoft.com/office/word/2010/wordprocessingCanvas" xmlns="" val="0"/>
+                                    <a14:useLocalDpi xmlns="" xmlns:wpc="http://schemas.microsoft.com/office/word/2010/wordprocessingCanvas" xmlns:cx="http://schemas.microsoft.com/office/drawing/2014/chartex" xmlns:cx1="http://schemas.microsoft.com/office/drawing/2015/9/8/chartex" xmlns:cx2="http://schemas.microsoft.com/office/drawing/2015/10/21/chartex" xmlns:cx3="http://schemas.microsoft.com/office/drawing/2016/5/9/chartex" xmlns:cx4="http://schemas.microsoft.com/office/drawing/2016/5/10/chartex" xmlns:cx5="http://schemas.microsoft.com/office/drawing/2016/5/11/chartex" xmlns:cx6="http://schemas.microsoft.com/office/drawing/2016/5/12/chartex" xmlns:cx7="http://schemas.microsoft.com/office/drawing/2016/5/13/chartex" xmlns:cx8="http://schemas.microsoft.com/office/drawing/2016/5/14/chartex" xmlns:mc="http://schemas.openxmlformats.org/markup-compatibility/2006" xmlns:aink="http://schemas.microsoft.com/office/drawing/2016/ink" xmlns:am3d="http://schemas.microsoft.com/office/drawing/2017/model3d" xmlns:o="urn:schemas-microsoft-com:office:office" xmlns:v="urn:schemas-microsoft-com:vml" xmlns:wp14="http://schemas.microsoft.com/office/word/2010/wordprocessingDrawing" xmlns:w10="urn:schemas-microsoft-com:office:word" xmlns:w="http://schemas.openxmlformats.org/wordprocessingml/2006/main" xmlns:w14="http://schemas.microsoft.com/office/word/2010/wordml" xmlns:w15="http://schemas.microsoft.com/office/word/2012/wordml" xmlns:w16cid="http://schemas.microsoft.com/office/word/2016/wordml/cid" xmlns:w16se="http://schemas.microsoft.com/office/word/2015/wordml/symex" xmlns:wpg="http://schemas.microsoft.com/office/word/2010/wordprocessingGroup" xmlns:wpi="http://schemas.microsoft.com/office/word/2010/wordprocessingInk" xmlns:wps="http://schemas.microsoft.com/office/word/2010/wordprocessingShape" xmlns:a14="http://schemas.microsoft.com/office/drawing/2010/main" val="0"/>
                                   </a:ext>
                                 </a:extLst>
                               </a:blip>
@@ -1774,7 +1768,7 @@
                   <a:blip r:embed="rId20">
                     <a:extLst>
                       <a:ext uri="{28A0092B-C50C-407E-A947-70E740481C1C}">
-                        <a14:useLocalDpi xmlns:a14="http://schemas.microsoft.com/office/drawing/2010/main" xmlns:wps="http://schemas.microsoft.com/office/word/2010/wordprocessingShape" xmlns:wpi="http://schemas.microsoft.com/office/word/2010/wordprocessingInk" xmlns:wpg="http://schemas.microsoft.com/office/word/2010/wordprocessingGroup" xmlns:w16se="http://schemas.microsoft.com/office/word/2015/wordml/symex" xmlns:w16cid="http://schemas.microsoft.com/office/word/2016/wordml/cid" xmlns:w15="http://schemas.microsoft.com/office/word/2012/wordml" xmlns:w14="http://schemas.microsoft.com/office/word/2010/wordml" xmlns:w="http://schemas.openxmlformats.org/wordprocessingml/2006/main" xmlns:w10="urn:schemas-microsoft-com:office:word" xmlns:wp14="http://schemas.microsoft.com/office/word/2010/wordprocessingDrawing" xmlns:v="urn:schemas-microsoft-com:vml" xmlns:o="urn:schemas-microsoft-com:office:office" xmlns:am3d="http://schemas.microsoft.com/office/drawing/2017/model3d" xmlns:aink="http://schemas.microsoft.com/office/drawing/2016/ink" xmlns:mc="http://schemas.openxmlformats.org/markup-compatibility/2006" xmlns:cx8="http://schemas.microsoft.com/office/drawing/2016/5/14/chartex" xmlns:cx7="http://schemas.microsoft.com/office/drawing/2016/5/13/chartex" xmlns:cx6="http://schemas.microsoft.com/office/drawing/2016/5/12/chartex" xmlns:cx5="http://schemas.microsoft.com/office/drawing/2016/5/11/chartex" xmlns:cx4="http://schemas.microsoft.com/office/drawing/2016/5/10/chartex" xmlns:cx3="http://schemas.microsoft.com/office/drawing/2016/5/9/chartex" xmlns:cx2="http://schemas.microsoft.com/office/drawing/2015/10/21/chartex" xmlns:cx1="http://schemas.microsoft.com/office/drawing/2015/9/8/chartex" xmlns:cx="http://schemas.microsoft.com/office/drawing/2014/chartex" xmlns:wpc="http://schemas.microsoft.com/office/word/2010/wordprocessingCanvas" xmlns="" val="0"/>
+                        <a14:useLocalDpi xmlns="" xmlns:wpc="http://schemas.microsoft.com/office/word/2010/wordprocessingCanvas" xmlns:cx="http://schemas.microsoft.com/office/drawing/2014/chartex" xmlns:cx1="http://schemas.microsoft.com/office/drawing/2015/9/8/chartex" xmlns:cx2="http://schemas.microsoft.com/office/drawing/2015/10/21/chartex" xmlns:cx3="http://schemas.microsoft.com/office/drawing/2016/5/9/chartex" xmlns:cx4="http://schemas.microsoft.com/office/drawing/2016/5/10/chartex" xmlns:cx5="http://schemas.microsoft.com/office/drawing/2016/5/11/chartex" xmlns:cx6="http://schemas.microsoft.com/office/drawing/2016/5/12/chartex" xmlns:cx7="http://schemas.microsoft.com/office/drawing/2016/5/13/chartex" xmlns:cx8="http://schemas.microsoft.com/office/drawing/2016/5/14/chartex" xmlns:mc="http://schemas.openxmlformats.org/markup-compatibility/2006" xmlns:aink="http://schemas.microsoft.com/office/drawing/2016/ink" xmlns:am3d="http://schemas.microsoft.com/office/drawing/2017/model3d" xmlns:o="urn:schemas-microsoft-com:office:office" xmlns:v="urn:schemas-microsoft-com:vml" xmlns:wp14="http://schemas.microsoft.com/office/word/2010/wordprocessingDrawing" xmlns:w10="urn:schemas-microsoft-com:office:word" xmlns:w="http://schemas.openxmlformats.org/wordprocessingml/2006/main" xmlns:w14="http://schemas.microsoft.com/office/word/2010/wordml" xmlns:w15="http://schemas.microsoft.com/office/word/2012/wordml" xmlns:w16cid="http://schemas.microsoft.com/office/word/2016/wordml/cid" xmlns:w16se="http://schemas.microsoft.com/office/word/2015/wordml/symex" xmlns:wpg="http://schemas.microsoft.com/office/word/2010/wordprocessingGroup" xmlns:wpi="http://schemas.microsoft.com/office/word/2010/wordprocessingInk" xmlns:wps="http://schemas.microsoft.com/office/word/2010/wordprocessingShape" xmlns:a14="http://schemas.microsoft.com/office/drawing/2010/main" val="0"/>
                       </a:ext>
                     </a:extLst>
                   </a:blip>
@@ -7293,7 +7287,7 @@
 </file>
 
 <file path=customXml/itemProps1.xml><?xml version="1.0" encoding="utf-8"?>
-<ds:datastoreItem xmlns:ds="http://schemas.openxmlformats.org/officeDocument/2006/customXml" ds:itemID="{42A2E229-5611-4D31-95ED-DA9A9641199B}">
+<ds:datastoreItem xmlns:ds="http://schemas.openxmlformats.org/officeDocument/2006/customXml" ds:itemID="{07D02F3A-7F0A-4CCE-AEBC-425412A3FDD9}">
   <ds:schemaRefs>
     <ds:schemaRef ds:uri="http://schemas.openxmlformats.org/officeDocument/2006/bibliography"/>
   </ds:schemaRefs>
